--- a/NarayMarton_LB_M293_V1.docx
+++ b/NarayMarton_LB_M293_V1.docx
@@ -285,7 +285,23 @@
               <w:cnfStyle w:val="000000000000" w:firstRow="0" w:lastRow="0" w:firstColumn="0" w:lastColumn="0" w:oddVBand="0" w:evenVBand="0" w:oddHBand="0" w:evenHBand="0" w:firstRowFirstColumn="0" w:firstRowLastColumn="0" w:lastRowFirstColumn="0" w:lastRowLastColumn="0"/>
             </w:pPr>
             <w:r>
-              <w:t>Die Folder-Struktur ist korrekt (für leichtere Navigation via URL -&gt; https://ww.xyz.netlify.app/index.html, /cv.html, /projects/projectxy.html, usw…)</w:t>
+              <w:t>Die Folder-Struktur ist korrekt (für leichtere Navigation via URL -&gt; https://ww.xyz.netlify.app/index.html, /cv.html, /</w:t>
+            </w:r>
+            <w:proofErr w:type="spellStart"/>
+            <w:r>
+              <w:t>projects</w:t>
+            </w:r>
+            <w:proofErr w:type="spellEnd"/>
+            <w:r>
+              <w:t xml:space="preserve">/projectxy.html, </w:t>
+            </w:r>
+            <w:proofErr w:type="spellStart"/>
+            <w:r>
+              <w:t>usw</w:t>
+            </w:r>
+            <w:proofErr w:type="spellEnd"/>
+            <w:r>
+              <w:t>…)</w:t>
             </w:r>
           </w:p>
         </w:tc>
@@ -393,7 +409,15 @@
               <w:t>Die Inhalte von den Containern überfliessen nicht, das Bild oder der Text passt sich der Containergrösse an</w:t>
             </w:r>
             <w:r>
-              <w:t xml:space="preserve"> oder ist scrollbar im Container selbst</w:t>
+              <w:t xml:space="preserve"> oder ist </w:t>
+            </w:r>
+            <w:proofErr w:type="spellStart"/>
+            <w:r>
+              <w:t>scrollbar</w:t>
+            </w:r>
+            <w:proofErr w:type="spellEnd"/>
+            <w:r>
+              <w:t xml:space="preserve"> im Container selbst</w:t>
             </w:r>
             <w:r>
               <w:t>.</w:t>
@@ -441,8 +465,13 @@
               <w:t xml:space="preserve">Die Bilder werden von Text umzingelt, wenn sie im gleichen Container sind. </w:t>
             </w:r>
             <w:r>
-              <w:t>(Image Float</w:t>
-            </w:r>
+              <w:t xml:space="preserve">(Image </w:t>
+            </w:r>
+            <w:proofErr w:type="spellStart"/>
+            <w:r>
+              <w:t>Float</w:t>
+            </w:r>
+            <w:proofErr w:type="spellEnd"/>
             <w:r>
               <w:t xml:space="preserve"> wurde verwendet</w:t>
             </w:r>
@@ -1319,7 +1348,23 @@
         </w:rPr>
       </w:pPr>
       <w:r>
-        <w:t>(Row-Containerwerden einfach zu Column-Containern in der Handyversion)</w:t>
+        <w:t>(</w:t>
+      </w:r>
+      <w:proofErr w:type="spellStart"/>
+      <w:r>
+        <w:t>Row</w:t>
+      </w:r>
+      <w:proofErr w:type="spellEnd"/>
+      <w:r>
+        <w:t xml:space="preserve">-Containerwerden einfach zu </w:t>
+      </w:r>
+      <w:proofErr w:type="spellStart"/>
+      <w:r>
+        <w:t>Column</w:t>
+      </w:r>
+      <w:proofErr w:type="spellEnd"/>
+      <w:r>
+        <w:t>-Containern in der Handyversion)</w:t>
       </w:r>
       <w:r>
         <w:rPr>
@@ -1433,7 +1478,23 @@
         <w:t>Das Mockup ist gut machbar</w:t>
       </w:r>
       <w:r>
-        <w:t>, alle Container sind entweder in Reihen (row) oder Säulen (column). So kann die Struktur leicht mit Flexbox oder Grid implementiert werden. Manches wiederholt sich auch wieder, wie z. B. der Footer.</w:t>
+        <w:t>, alle Container sind entweder in Reihen (</w:t>
+      </w:r>
+      <w:proofErr w:type="spellStart"/>
+      <w:r>
+        <w:t>row</w:t>
+      </w:r>
+      <w:proofErr w:type="spellEnd"/>
+      <w:r>
+        <w:t>) oder Säulen (</w:t>
+      </w:r>
+      <w:proofErr w:type="spellStart"/>
+      <w:r>
+        <w:t>column</w:t>
+      </w:r>
+      <w:proofErr w:type="spellEnd"/>
+      <w:r>
+        <w:t>). So kann die Struktur leicht mit Flexbox oder Grid implementiert werden. Manches wiederholt sich auch wieder, wie z. B. der Footer.</w:t>
       </w:r>
     </w:p>
     <w:p/>
@@ -1460,14 +1521,33 @@
         <w:rPr>
           <w:rFonts w:ascii="Arial" w:hAnsi="Arial" w:cs="Arial"/>
         </w:rPr>
-        <w:t>Entwickeln einer lauffähigen Website als «Proof of Concept»</w:t>
+        <w:t xml:space="preserve">Entwickeln einer lauffähigen Website als «Proof </w:t>
+      </w:r>
+      <w:proofErr w:type="spellStart"/>
+      <w:r>
+        <w:rPr>
+          <w:rFonts w:ascii="Arial" w:hAnsi="Arial" w:cs="Arial"/>
+        </w:rPr>
+        <w:t>of</w:t>
+      </w:r>
+      <w:proofErr w:type="spellEnd"/>
+      <w:r>
+        <w:rPr>
+          <w:rFonts w:ascii="Arial" w:hAnsi="Arial" w:cs="Arial"/>
+        </w:rPr>
+        <w:t xml:space="preserve"> Concept»</w:t>
       </w:r>
     </w:p>
     <w:p/>
     <w:p>
       <w:r>
+        <w:t xml:space="preserve">Noch </w:t>
+      </w:r>
+      <w:proofErr w:type="spellStart"/>
+      <w:r>
         <w:t>text</w:t>
       </w:r>
+      <w:proofErr w:type="spellEnd"/>
     </w:p>
     <w:sectPr>
       <w:pgSz w:w="11906" w:h="16838"/>

--- a/NarayMarton_LB_M293_V1.docx
+++ b/NarayMarton_LB_M293_V1.docx
@@ -9,12 +9,6 @@
           <w:rFonts w:ascii="Arial" w:hAnsi="Arial" w:cs="Arial"/>
         </w:rPr>
       </w:pPr>
-      <w:r>
-        <w:rPr>
-          <w:rFonts w:ascii="Arial" w:hAnsi="Arial" w:cs="Arial"/>
-        </w:rPr>
-        <w:t xml:space="preserve"> </w:t>
-      </w:r>
       <w:r>
         <w:rPr>
           <w:rFonts w:ascii="Arial" w:hAnsi="Arial" w:cs="Arial"/>
@@ -285,23 +279,7 @@
               <w:cnfStyle w:val="000000000000" w:firstRow="0" w:lastRow="0" w:firstColumn="0" w:lastColumn="0" w:oddVBand="0" w:evenVBand="0" w:oddHBand="0" w:evenHBand="0" w:firstRowFirstColumn="0" w:firstRowLastColumn="0" w:lastRowFirstColumn="0" w:lastRowLastColumn="0"/>
             </w:pPr>
             <w:r>
-              <w:t>Die Folder-Struktur ist korrekt (für leichtere Navigation via URL -&gt; https://ww.xyz.netlify.app/index.html, /cv.html, /</w:t>
-            </w:r>
-            <w:proofErr w:type="spellStart"/>
-            <w:r>
-              <w:t>projects</w:t>
-            </w:r>
-            <w:proofErr w:type="spellEnd"/>
-            <w:r>
-              <w:t xml:space="preserve">/projectxy.html, </w:t>
-            </w:r>
-            <w:proofErr w:type="spellStart"/>
-            <w:r>
-              <w:t>usw</w:t>
-            </w:r>
-            <w:proofErr w:type="spellEnd"/>
-            <w:r>
-              <w:t>…)</w:t>
+              <w:t>Die Folder-Struktur ist korrekt (für leichtere Navigation via URL -&gt; https://ww.xyz.netlify.app/index.html, /cv.html, /projects/projectxy.html, usw…)</w:t>
             </w:r>
           </w:p>
         </w:tc>
@@ -409,15 +387,7 @@
               <w:t>Die Inhalte von den Containern überfliessen nicht, das Bild oder der Text passt sich der Containergrösse an</w:t>
             </w:r>
             <w:r>
-              <w:t xml:space="preserve"> oder ist </w:t>
-            </w:r>
-            <w:proofErr w:type="spellStart"/>
-            <w:r>
-              <w:t>scrollbar</w:t>
-            </w:r>
-            <w:proofErr w:type="spellEnd"/>
-            <w:r>
-              <w:t xml:space="preserve"> im Container selbst</w:t>
+              <w:t xml:space="preserve"> oder ist scrollbar im Container selbst</w:t>
             </w:r>
             <w:r>
               <w:t>.</w:t>
@@ -465,13 +435,8 @@
               <w:t xml:space="preserve">Die Bilder werden von Text umzingelt, wenn sie im gleichen Container sind. </w:t>
             </w:r>
             <w:r>
-              <w:t xml:space="preserve">(Image </w:t>
-            </w:r>
-            <w:proofErr w:type="spellStart"/>
-            <w:r>
-              <w:t>Float</w:t>
-            </w:r>
-            <w:proofErr w:type="spellEnd"/>
+              <w:t>(Image Float</w:t>
+            </w:r>
             <w:r>
               <w:t xml:space="preserve"> wurde verwendet</w:t>
             </w:r>
@@ -1348,23 +1313,7 @@
         </w:rPr>
       </w:pPr>
       <w:r>
-        <w:t>(</w:t>
-      </w:r>
-      <w:proofErr w:type="spellStart"/>
-      <w:r>
-        <w:t>Row</w:t>
-      </w:r>
-      <w:proofErr w:type="spellEnd"/>
-      <w:r>
-        <w:t xml:space="preserve">-Containerwerden einfach zu </w:t>
-      </w:r>
-      <w:proofErr w:type="spellStart"/>
-      <w:r>
-        <w:t>Column</w:t>
-      </w:r>
-      <w:proofErr w:type="spellEnd"/>
-      <w:r>
-        <w:t>-Containern in der Handyversion)</w:t>
+        <w:t>(Row-Containerwerden einfach zu Column-Containern in der Handyversion)</w:t>
       </w:r>
       <w:r>
         <w:rPr>
@@ -1478,23 +1427,7 @@
         <w:t>Das Mockup ist gut machbar</w:t>
       </w:r>
       <w:r>
-        <w:t>, alle Container sind entweder in Reihen (</w:t>
-      </w:r>
-      <w:proofErr w:type="spellStart"/>
-      <w:r>
-        <w:t>row</w:t>
-      </w:r>
-      <w:proofErr w:type="spellEnd"/>
-      <w:r>
-        <w:t>) oder Säulen (</w:t>
-      </w:r>
-      <w:proofErr w:type="spellStart"/>
-      <w:r>
-        <w:t>column</w:t>
-      </w:r>
-      <w:proofErr w:type="spellEnd"/>
-      <w:r>
-        <w:t>). So kann die Struktur leicht mit Flexbox oder Grid implementiert werden. Manches wiederholt sich auch wieder, wie z. B. der Footer.</w:t>
+        <w:t>, alle Container sind entweder in Reihen (row) oder Säulen (column). So kann die Struktur leicht mit Flexbox oder Grid implementiert werden. Manches wiederholt sich auch wieder, wie z. B. der Footer.</w:t>
       </w:r>
     </w:p>
     <w:p/>
@@ -1521,33 +1454,23 @@
         <w:rPr>
           <w:rFonts w:ascii="Arial" w:hAnsi="Arial" w:cs="Arial"/>
         </w:rPr>
-        <w:t xml:space="preserve">Entwickeln einer lauffähigen Website als «Proof </w:t>
-      </w:r>
-      <w:proofErr w:type="spellStart"/>
-      <w:r>
-        <w:rPr>
-          <w:rFonts w:ascii="Arial" w:hAnsi="Arial" w:cs="Arial"/>
-        </w:rPr>
-        <w:t>of</w:t>
-      </w:r>
-      <w:proofErr w:type="spellEnd"/>
-      <w:r>
-        <w:rPr>
-          <w:rFonts w:ascii="Arial" w:hAnsi="Arial" w:cs="Arial"/>
-        </w:rPr>
-        <w:t xml:space="preserve"> Concept»</w:t>
+        <w:t>Entwickeln einer lauffähigen Website als «Proof of Concept»</w:t>
       </w:r>
     </w:p>
     <w:p/>
     <w:p>
       <w:r>
-        <w:t xml:space="preserve">Noch </w:t>
-      </w:r>
-      <w:proofErr w:type="spellStart"/>
+        <w:t>Noch</w:t>
+      </w:r>
+      <w:r>
+        <w:t xml:space="preserve"> kein</w:t>
+      </w:r>
+      <w:r>
+        <w:t xml:space="preserve"> </w:t>
+      </w:r>
       <w:r>
         <w:t>text</w:t>
       </w:r>
-      <w:proofErr w:type="spellEnd"/>
     </w:p>
     <w:sectPr>
       <w:pgSz w:w="11906" w:h="16838"/>

--- a/NarayMarton_LB_M293_V1.docx
+++ b/NarayMarton_LB_M293_V1.docx
@@ -36,8 +36,16 @@
         <w:rPr>
           <w:rFonts w:ascii="Arial" w:hAnsi="Arial" w:cs="Arial"/>
         </w:rPr>
-        <w:t xml:space="preserve"> Pflichtenhenft</w:t>
-      </w:r>
+        <w:t xml:space="preserve"> </w:t>
+      </w:r>
+      <w:proofErr w:type="spellStart"/>
+      <w:r>
+        <w:rPr>
+          <w:rFonts w:ascii="Arial" w:hAnsi="Arial" w:cs="Arial"/>
+        </w:rPr>
+        <w:t>Pflichtenhenft</w:t>
+      </w:r>
+      <w:proofErr w:type="spellEnd"/>
     </w:p>
     <w:p>
       <w:r>
@@ -237,7 +245,15 @@
               <w:cnfStyle w:val="000000000000" w:firstRow="0" w:lastRow="0" w:firstColumn="0" w:lastColumn="0" w:oddVBand="0" w:evenVBand="0" w:oddHBand="0" w:evenHBand="0" w:firstRowFirstColumn="0" w:firstRowLastColumn="0" w:lastRowFirstColumn="0" w:lastRowLastColumn="0"/>
             </w:pPr>
             <w:r>
-              <w:t>Alle Hover-Animationen werden richtig abgespielt</w:t>
+              <w:t xml:space="preserve">Alle </w:t>
+            </w:r>
+            <w:proofErr w:type="spellStart"/>
+            <w:r>
+              <w:t>Hover</w:t>
+            </w:r>
+            <w:proofErr w:type="spellEnd"/>
+            <w:r>
+              <w:t>-Animationen werden richtig abgespielt</w:t>
             </w:r>
           </w:p>
         </w:tc>
@@ -279,7 +295,23 @@
               <w:cnfStyle w:val="000000000000" w:firstRow="0" w:lastRow="0" w:firstColumn="0" w:lastColumn="0" w:oddVBand="0" w:evenVBand="0" w:oddHBand="0" w:evenHBand="0" w:firstRowFirstColumn="0" w:firstRowLastColumn="0" w:lastRowFirstColumn="0" w:lastRowLastColumn="0"/>
             </w:pPr>
             <w:r>
-              <w:t>Die Folder-Struktur ist korrekt (für leichtere Navigation via URL -&gt; https://ww.xyz.netlify.app/index.html, /cv.html, /projects/projectxy.html, usw…)</w:t>
+              <w:t>Die Folder-Struktur ist korrekt (für leichtere Navigation via URL -&gt; https://ww.xyz.netlify.app/index.html, /cv.html, /</w:t>
+            </w:r>
+            <w:proofErr w:type="spellStart"/>
+            <w:r>
+              <w:t>projects</w:t>
+            </w:r>
+            <w:proofErr w:type="spellEnd"/>
+            <w:r>
+              <w:t xml:space="preserve">/projectxy.html, </w:t>
+            </w:r>
+            <w:proofErr w:type="spellStart"/>
+            <w:r>
+              <w:t>usw</w:t>
+            </w:r>
+            <w:proofErr w:type="spellEnd"/>
+            <w:r>
+              <w:t>…)</w:t>
             </w:r>
           </w:p>
         </w:tc>
@@ -435,8 +467,13 @@
               <w:t xml:space="preserve">Die Bilder werden von Text umzingelt, wenn sie im gleichen Container sind. </w:t>
             </w:r>
             <w:r>
-              <w:t>(Image Float</w:t>
-            </w:r>
+              <w:t xml:space="preserve">(Image </w:t>
+            </w:r>
+            <w:proofErr w:type="spellStart"/>
+            <w:r>
+              <w:t>Float</w:t>
+            </w:r>
+            <w:proofErr w:type="spellEnd"/>
             <w:r>
               <w:t xml:space="preserve"> wurde verwendet</w:t>
             </w:r>
@@ -1313,7 +1350,23 @@
         </w:rPr>
       </w:pPr>
       <w:r>
-        <w:t>(Row-Containerwerden einfach zu Column-Containern in der Handyversion)</w:t>
+        <w:t>(</w:t>
+      </w:r>
+      <w:proofErr w:type="spellStart"/>
+      <w:r>
+        <w:t>Row</w:t>
+      </w:r>
+      <w:proofErr w:type="spellEnd"/>
+      <w:r>
+        <w:t xml:space="preserve">-Containerwerden einfach zu </w:t>
+      </w:r>
+      <w:proofErr w:type="spellStart"/>
+      <w:r>
+        <w:t>Column</w:t>
+      </w:r>
+      <w:proofErr w:type="spellEnd"/>
+      <w:r>
+        <w:t>-Containern in der Handyversion)</w:t>
       </w:r>
       <w:r>
         <w:rPr>
@@ -1427,7 +1480,31 @@
         <w:t>Das Mockup ist gut machbar</w:t>
       </w:r>
       <w:r>
-        <w:t>, alle Container sind entweder in Reihen (row) oder Säulen (column). So kann die Struktur leicht mit Flexbox oder Grid implementiert werden. Manches wiederholt sich auch wieder, wie z. B. der Footer.</w:t>
+        <w:t>, alle Container sind entweder in Reihen (</w:t>
+      </w:r>
+      <w:proofErr w:type="spellStart"/>
+      <w:r>
+        <w:t>row</w:t>
+      </w:r>
+      <w:proofErr w:type="spellEnd"/>
+      <w:r>
+        <w:t>) oder Säulen (</w:t>
+      </w:r>
+      <w:proofErr w:type="spellStart"/>
+      <w:r>
+        <w:t>column</w:t>
+      </w:r>
+      <w:proofErr w:type="spellEnd"/>
+      <w:r>
+        <w:t xml:space="preserve">). So kann die Struktur leicht mit Flexbox oder </w:t>
+      </w:r>
+      <w:proofErr w:type="spellStart"/>
+      <w:r>
+        <w:t>Grid</w:t>
+      </w:r>
+      <w:proofErr w:type="spellEnd"/>
+      <w:r>
+        <w:t xml:space="preserve"> implementiert werden. Manches wiederholt sich auch wieder, wie z. B. der Footer.</w:t>
       </w:r>
     </w:p>
     <w:p/>
@@ -1460,17 +1537,44 @@
     <w:p/>
     <w:p>
       <w:r>
-        <w:t>Noch</w:t>
-      </w:r>
-      <w:r>
-        <w:t xml:space="preserve"> kein</w:t>
-      </w:r>
-      <w:r>
-        <w:t xml:space="preserve"> </w:t>
-      </w:r>
+        <w:t>In diesem Schritt habe ich zuerst eine Art Skelett mit HTML erstellt, welches ich danach mit Flexbox und normalem CSS bearbeitet habe. Die Media-Queries habe ich dann auch direkt hinzugefügt, damit die Seite anpassungsfähig wird.</w:t>
+      </w:r>
+      <w:r>
+        <w:br/>
+        <w:t>Als mir dies gelungen ist, habe ich mich um den Text gekümmert, indem ich eine Schriftart hinzugefügt und manches in Blocktext umgewandelt habe</w:t>
+      </w:r>
+      <w:r>
+        <w:t>, um es lesbarer zu machen</w:t>
+      </w:r>
+      <w:r>
+        <w:t>.</w:t>
+      </w:r>
+    </w:p>
+    <w:p/>
+    <w:p>
+      <w:pPr>
+        <w:pStyle w:val="Heading1"/>
+        <w:rPr>
+          <w:rFonts w:ascii="Arial" w:hAnsi="Arial" w:cs="Arial"/>
+        </w:rPr>
+      </w:pPr>
+      <w:r>
+        <w:rPr>
+          <w:rFonts w:ascii="Arial" w:hAnsi="Arial" w:cs="Arial"/>
+        </w:rPr>
+        <w:t>Aufgabe 3: HZ3 Weiterentwicklung des «Proof of Concept» zum finalisierten Webauftritt mit der Erfüllung der Vorgaben und Richtlinien</w:t>
+      </w:r>
+    </w:p>
+    <w:p/>
+    <w:p>
+      <w:r>
+        <w:t xml:space="preserve">noch kein </w:t>
+      </w:r>
+      <w:proofErr w:type="spellStart"/>
       <w:r>
         <w:t>text</w:t>
       </w:r>
+      <w:proofErr w:type="spellEnd"/>
     </w:p>
     <w:sectPr>
       <w:pgSz w:w="11906" w:h="16838"/>

--- a/NarayMarton_LB_M293_V1.docx
+++ b/NarayMarton_LB_M293_V1.docx
@@ -36,16 +36,8 @@
         <w:rPr>
           <w:rFonts w:ascii="Arial" w:hAnsi="Arial" w:cs="Arial"/>
         </w:rPr>
-        <w:t xml:space="preserve"> </w:t>
-      </w:r>
-      <w:proofErr w:type="spellStart"/>
-      <w:r>
-        <w:rPr>
-          <w:rFonts w:ascii="Arial" w:hAnsi="Arial" w:cs="Arial"/>
-        </w:rPr>
-        <w:t>Pflichtenhenft</w:t>
-      </w:r>
-      <w:proofErr w:type="spellEnd"/>
+        <w:t xml:space="preserve"> Pflichtenhenft</w:t>
+      </w:r>
     </w:p>
     <w:p>
       <w:r>
@@ -245,15 +237,7 @@
               <w:cnfStyle w:val="000000000000" w:firstRow="0" w:lastRow="0" w:firstColumn="0" w:lastColumn="0" w:oddVBand="0" w:evenVBand="0" w:oddHBand="0" w:evenHBand="0" w:firstRowFirstColumn="0" w:firstRowLastColumn="0" w:lastRowFirstColumn="0" w:lastRowLastColumn="0"/>
             </w:pPr>
             <w:r>
-              <w:t xml:space="preserve">Alle </w:t>
-            </w:r>
-            <w:proofErr w:type="spellStart"/>
-            <w:r>
-              <w:t>Hover</w:t>
-            </w:r>
-            <w:proofErr w:type="spellEnd"/>
-            <w:r>
-              <w:t>-Animationen werden richtig abgespielt</w:t>
+              <w:t>Alle Hover-Animationen werden richtig abgespielt</w:t>
             </w:r>
           </w:p>
         </w:tc>
@@ -295,23 +279,7 @@
               <w:cnfStyle w:val="000000000000" w:firstRow="0" w:lastRow="0" w:firstColumn="0" w:lastColumn="0" w:oddVBand="0" w:evenVBand="0" w:oddHBand="0" w:evenHBand="0" w:firstRowFirstColumn="0" w:firstRowLastColumn="0" w:lastRowFirstColumn="0" w:lastRowLastColumn="0"/>
             </w:pPr>
             <w:r>
-              <w:t>Die Folder-Struktur ist korrekt (für leichtere Navigation via URL -&gt; https://ww.xyz.netlify.app/index.html, /cv.html, /</w:t>
-            </w:r>
-            <w:proofErr w:type="spellStart"/>
-            <w:r>
-              <w:t>projects</w:t>
-            </w:r>
-            <w:proofErr w:type="spellEnd"/>
-            <w:r>
-              <w:t xml:space="preserve">/projectxy.html, </w:t>
-            </w:r>
-            <w:proofErr w:type="spellStart"/>
-            <w:r>
-              <w:t>usw</w:t>
-            </w:r>
-            <w:proofErr w:type="spellEnd"/>
-            <w:r>
-              <w:t>…)</w:t>
+              <w:t>Die Folder-Struktur ist korrekt (für leichtere Navigation via URL -&gt; https://ww.xyz.netlify.app/index.html, /cv.html, /projects/projectxy.html, usw…)</w:t>
             </w:r>
           </w:p>
         </w:tc>
@@ -467,13 +435,8 @@
               <w:t xml:space="preserve">Die Bilder werden von Text umzingelt, wenn sie im gleichen Container sind. </w:t>
             </w:r>
             <w:r>
-              <w:t xml:space="preserve">(Image </w:t>
-            </w:r>
-            <w:proofErr w:type="spellStart"/>
-            <w:r>
-              <w:t>Float</w:t>
-            </w:r>
-            <w:proofErr w:type="spellEnd"/>
+              <w:t>(Image Float</w:t>
+            </w:r>
             <w:r>
               <w:t xml:space="preserve"> wurde verwendet</w:t>
             </w:r>
@@ -1350,23 +1313,7 @@
         </w:rPr>
       </w:pPr>
       <w:r>
-        <w:t>(</w:t>
-      </w:r>
-      <w:proofErr w:type="spellStart"/>
-      <w:r>
-        <w:t>Row</w:t>
-      </w:r>
-      <w:proofErr w:type="spellEnd"/>
-      <w:r>
-        <w:t xml:space="preserve">-Containerwerden einfach zu </w:t>
-      </w:r>
-      <w:proofErr w:type="spellStart"/>
-      <w:r>
-        <w:t>Column</w:t>
-      </w:r>
-      <w:proofErr w:type="spellEnd"/>
-      <w:r>
-        <w:t>-Containern in der Handyversion)</w:t>
+        <w:t>(Row-Containerwerden einfach zu Column-Containern in der Handyversion)</w:t>
       </w:r>
       <w:r>
         <w:rPr>
@@ -1480,31 +1427,7 @@
         <w:t>Das Mockup ist gut machbar</w:t>
       </w:r>
       <w:r>
-        <w:t>, alle Container sind entweder in Reihen (</w:t>
-      </w:r>
-      <w:proofErr w:type="spellStart"/>
-      <w:r>
-        <w:t>row</w:t>
-      </w:r>
-      <w:proofErr w:type="spellEnd"/>
-      <w:r>
-        <w:t>) oder Säulen (</w:t>
-      </w:r>
-      <w:proofErr w:type="spellStart"/>
-      <w:r>
-        <w:t>column</w:t>
-      </w:r>
-      <w:proofErr w:type="spellEnd"/>
-      <w:r>
-        <w:t xml:space="preserve">). So kann die Struktur leicht mit Flexbox oder </w:t>
-      </w:r>
-      <w:proofErr w:type="spellStart"/>
-      <w:r>
-        <w:t>Grid</w:t>
-      </w:r>
-      <w:proofErr w:type="spellEnd"/>
-      <w:r>
-        <w:t xml:space="preserve"> implementiert werden. Manches wiederholt sich auch wieder, wie z. B. der Footer.</w:t>
+        <w:t>, alle Container sind entweder in Reihen (row) oder Säulen (column). So kann die Struktur leicht mit Flexbox oder Grid implementiert werden. Manches wiederholt sich auch wieder, wie z. B. der Footer.</w:t>
       </w:r>
     </w:p>
     <w:p/>
@@ -1568,13 +1491,12 @@
     <w:p/>
     <w:p>
       <w:r>
-        <w:t xml:space="preserve">noch kein </w:t>
-      </w:r>
-      <w:proofErr w:type="spellStart"/>
-      <w:r>
-        <w:t>text</w:t>
-      </w:r>
-      <w:proofErr w:type="spellEnd"/>
+        <w:t>Beim Hinzufügen der Bilder wurden eigene Screenshots von den eigenen Projekten verwendet. Alle Rechte zu diesen sind mir selbst vorbehalten.</w:t>
+      </w:r>
+      <w:r>
+        <w:br/>
+        <w:t>Nur das Icon für die Webseite (oben links beim logo und das favicon.ico) ist von Google Fonts.</w:t>
+      </w:r>
     </w:p>
     <w:sectPr>
       <w:pgSz w:w="11906" w:h="16838"/>

--- a/NarayMarton_LB_M293_V1.docx
+++ b/NarayMarton_LB_M293_V1.docx
@@ -36,8 +36,16 @@
         <w:rPr>
           <w:rFonts w:ascii="Arial" w:hAnsi="Arial" w:cs="Arial"/>
         </w:rPr>
-        <w:t xml:space="preserve"> Pflichtenhenft</w:t>
-      </w:r>
+        <w:t xml:space="preserve"> </w:t>
+      </w:r>
+      <w:proofErr w:type="spellStart"/>
+      <w:r>
+        <w:rPr>
+          <w:rFonts w:ascii="Arial" w:hAnsi="Arial" w:cs="Arial"/>
+        </w:rPr>
+        <w:t>Pflichtenhenft</w:t>
+      </w:r>
+      <w:proofErr w:type="spellEnd"/>
     </w:p>
     <w:p>
       <w:r>
@@ -237,7 +245,15 @@
               <w:cnfStyle w:val="000000000000" w:firstRow="0" w:lastRow="0" w:firstColumn="0" w:lastColumn="0" w:oddVBand="0" w:evenVBand="0" w:oddHBand="0" w:evenHBand="0" w:firstRowFirstColumn="0" w:firstRowLastColumn="0" w:lastRowFirstColumn="0" w:lastRowLastColumn="0"/>
             </w:pPr>
             <w:r>
-              <w:t>Alle Hover-Animationen werden richtig abgespielt</w:t>
+              <w:t xml:space="preserve">Alle </w:t>
+            </w:r>
+            <w:proofErr w:type="spellStart"/>
+            <w:r>
+              <w:t>Hover</w:t>
+            </w:r>
+            <w:proofErr w:type="spellEnd"/>
+            <w:r>
+              <w:t>-Animationen werden richtig abgespielt</w:t>
             </w:r>
           </w:p>
         </w:tc>
@@ -279,7 +295,23 @@
               <w:cnfStyle w:val="000000000000" w:firstRow="0" w:lastRow="0" w:firstColumn="0" w:lastColumn="0" w:oddVBand="0" w:evenVBand="0" w:oddHBand="0" w:evenHBand="0" w:firstRowFirstColumn="0" w:firstRowLastColumn="0" w:lastRowFirstColumn="0" w:lastRowLastColumn="0"/>
             </w:pPr>
             <w:r>
-              <w:t>Die Folder-Struktur ist korrekt (für leichtere Navigation via URL -&gt; https://ww.xyz.netlify.app/index.html, /cv.html, /projects/projectxy.html, usw…)</w:t>
+              <w:t>Die Folder-Struktur ist korrekt (für leichtere Navigation via URL -&gt; https://ww.xyz.netlify.app/index.html, /cv.html, /</w:t>
+            </w:r>
+            <w:proofErr w:type="spellStart"/>
+            <w:r>
+              <w:t>projects</w:t>
+            </w:r>
+            <w:proofErr w:type="spellEnd"/>
+            <w:r>
+              <w:t xml:space="preserve">/projectxy.html, </w:t>
+            </w:r>
+            <w:proofErr w:type="spellStart"/>
+            <w:r>
+              <w:t>usw</w:t>
+            </w:r>
+            <w:proofErr w:type="spellEnd"/>
+            <w:r>
+              <w:t>…)</w:t>
             </w:r>
           </w:p>
         </w:tc>
@@ -435,8 +467,13 @@
               <w:t xml:space="preserve">Die Bilder werden von Text umzingelt, wenn sie im gleichen Container sind. </w:t>
             </w:r>
             <w:r>
-              <w:t>(Image Float</w:t>
-            </w:r>
+              <w:t xml:space="preserve">(Image </w:t>
+            </w:r>
+            <w:proofErr w:type="spellStart"/>
+            <w:r>
+              <w:t>Float</w:t>
+            </w:r>
+            <w:proofErr w:type="spellEnd"/>
             <w:r>
               <w:t xml:space="preserve"> wurde verwendet</w:t>
             </w:r>
@@ -1193,7 +1230,16 @@
               <w:cnfStyle w:val="000000000000" w:firstRow="0" w:lastRow="0" w:firstColumn="0" w:lastColumn="0" w:oddVBand="0" w:evenVBand="0" w:oddHBand="0" w:evenHBand="0" w:firstRowFirstColumn="0" w:firstRowLastColumn="0" w:lastRowFirstColumn="0" w:lastRowLastColumn="0"/>
             </w:pPr>
             <w:r>
-              <w:t>Die Website muss nur auf zwei Browsern (muss benannt werden in der Dokumentation) getestet werden</w:t>
+              <w:t>Die Website muss nur auf zwei Browsern (</w:t>
+            </w:r>
+            <w:r>
+              <w:t>Firefox und Chrome</w:t>
+            </w:r>
+            <w:r>
+              <w:t>) getestet werden</w:t>
+            </w:r>
+            <w:r>
+              <w:t>.</w:t>
             </w:r>
           </w:p>
         </w:tc>
@@ -1313,7 +1359,23 @@
         </w:rPr>
       </w:pPr>
       <w:r>
-        <w:t>(Row-Containerwerden einfach zu Column-Containern in der Handyversion)</w:t>
+        <w:t>(</w:t>
+      </w:r>
+      <w:proofErr w:type="spellStart"/>
+      <w:r>
+        <w:t>Row</w:t>
+      </w:r>
+      <w:proofErr w:type="spellEnd"/>
+      <w:r>
+        <w:t xml:space="preserve">-Containerwerden einfach zu </w:t>
+      </w:r>
+      <w:proofErr w:type="spellStart"/>
+      <w:r>
+        <w:t>Column</w:t>
+      </w:r>
+      <w:proofErr w:type="spellEnd"/>
+      <w:r>
+        <w:t>-Containern in der Handyversion)</w:t>
       </w:r>
       <w:r>
         <w:rPr>
@@ -1427,7 +1489,31 @@
         <w:t>Das Mockup ist gut machbar</w:t>
       </w:r>
       <w:r>
-        <w:t>, alle Container sind entweder in Reihen (row) oder Säulen (column). So kann die Struktur leicht mit Flexbox oder Grid implementiert werden. Manches wiederholt sich auch wieder, wie z. B. der Footer.</w:t>
+        <w:t>, alle Container sind entweder in Reihen (</w:t>
+      </w:r>
+      <w:proofErr w:type="spellStart"/>
+      <w:r>
+        <w:t>row</w:t>
+      </w:r>
+      <w:proofErr w:type="spellEnd"/>
+      <w:r>
+        <w:t>) oder Säulen (</w:t>
+      </w:r>
+      <w:proofErr w:type="spellStart"/>
+      <w:r>
+        <w:t>column</w:t>
+      </w:r>
+      <w:proofErr w:type="spellEnd"/>
+      <w:r>
+        <w:t xml:space="preserve">). So kann die Struktur leicht mit Flexbox oder </w:t>
+      </w:r>
+      <w:proofErr w:type="spellStart"/>
+      <w:r>
+        <w:t>Grid</w:t>
+      </w:r>
+      <w:proofErr w:type="spellEnd"/>
+      <w:r>
+        <w:t xml:space="preserve"> implementiert werden. Manches wiederholt sich auch wieder, wie z. B. der Footer.</w:t>
       </w:r>
     </w:p>
     <w:p/>
@@ -1454,7 +1540,21 @@
         <w:rPr>
           <w:rFonts w:ascii="Arial" w:hAnsi="Arial" w:cs="Arial"/>
         </w:rPr>
-        <w:t>Entwickeln einer lauffähigen Website als «Proof of Concept»</w:t>
+        <w:t xml:space="preserve">Entwickeln einer lauffähigen Website als «Proof </w:t>
+      </w:r>
+      <w:proofErr w:type="spellStart"/>
+      <w:r>
+        <w:rPr>
+          <w:rFonts w:ascii="Arial" w:hAnsi="Arial" w:cs="Arial"/>
+        </w:rPr>
+        <w:t>of</w:t>
+      </w:r>
+      <w:proofErr w:type="spellEnd"/>
+      <w:r>
+        <w:rPr>
+          <w:rFonts w:ascii="Arial" w:hAnsi="Arial" w:cs="Arial"/>
+        </w:rPr>
+        <w:t xml:space="preserve"> Concept»</w:t>
       </w:r>
     </w:p>
     <w:p/>
@@ -1485,13 +1585,33 @@
         <w:rPr>
           <w:rFonts w:ascii="Arial" w:hAnsi="Arial" w:cs="Arial"/>
         </w:rPr>
-        <w:t>Aufgabe 3: HZ3 Weiterentwicklung des «Proof of Concept» zum finalisierten Webauftritt mit der Erfüllung der Vorgaben und Richtlinien</w:t>
+        <w:t xml:space="preserve">Aufgabe 3: HZ3 Weiterentwicklung des «Proof </w:t>
+      </w:r>
+      <w:proofErr w:type="spellStart"/>
+      <w:r>
+        <w:rPr>
+          <w:rFonts w:ascii="Arial" w:hAnsi="Arial" w:cs="Arial"/>
+        </w:rPr>
+        <w:t>of</w:t>
+      </w:r>
+      <w:proofErr w:type="spellEnd"/>
+      <w:r>
+        <w:rPr>
+          <w:rFonts w:ascii="Arial" w:hAnsi="Arial" w:cs="Arial"/>
+        </w:rPr>
+        <w:t xml:space="preserve"> Concept» zum finalisierten Webauftritt mit der Erfüllung der Vorgaben und Richtlinien</w:t>
       </w:r>
     </w:p>
     <w:p/>
     <w:p>
       <w:r>
-        <w:t>Beim Hinzufügen der Bilder wurden eigene Screenshots von den eigenen Projekten verwendet. Alle Rechte zu diesen sind mir selbst vorbehalten.</w:t>
+        <w:t xml:space="preserve">Beim Hinzufügen der Bilder wurden </w:t>
+      </w:r>
+      <w:r>
+        <w:t xml:space="preserve">meist </w:t>
+      </w:r>
+      <w:r>
+        <w:t>eigene Screenshots von den eigenen Projekten verwendet. Alle Rechte zu diesen sind mir selbst vorbehalten.</w:t>
       </w:r>
       <w:r>
         <w:br/>

--- a/NarayMarton_LB_M293_V1.docx
+++ b/NarayMarton_LB_M293_V1.docx
@@ -36,16 +36,8 @@
         <w:rPr>
           <w:rFonts w:ascii="Arial" w:hAnsi="Arial" w:cs="Arial"/>
         </w:rPr>
-        <w:t xml:space="preserve"> </w:t>
-      </w:r>
-      <w:proofErr w:type="spellStart"/>
-      <w:r>
-        <w:rPr>
-          <w:rFonts w:ascii="Arial" w:hAnsi="Arial" w:cs="Arial"/>
-        </w:rPr>
-        <w:t>Pflichtenhenft</w:t>
-      </w:r>
-      <w:proofErr w:type="spellEnd"/>
+        <w:t xml:space="preserve"> Pflichtenhenft</w:t>
+      </w:r>
     </w:p>
     <w:p>
       <w:r>
@@ -245,15 +237,7 @@
               <w:cnfStyle w:val="000000000000" w:firstRow="0" w:lastRow="0" w:firstColumn="0" w:lastColumn="0" w:oddVBand="0" w:evenVBand="0" w:oddHBand="0" w:evenHBand="0" w:firstRowFirstColumn="0" w:firstRowLastColumn="0" w:lastRowFirstColumn="0" w:lastRowLastColumn="0"/>
             </w:pPr>
             <w:r>
-              <w:t xml:space="preserve">Alle </w:t>
-            </w:r>
-            <w:proofErr w:type="spellStart"/>
-            <w:r>
-              <w:t>Hover</w:t>
-            </w:r>
-            <w:proofErr w:type="spellEnd"/>
-            <w:r>
-              <w:t>-Animationen werden richtig abgespielt</w:t>
+              <w:t>Alle Hover-Animationen werden richtig abgespielt</w:t>
             </w:r>
           </w:p>
         </w:tc>
@@ -1505,15 +1489,7 @@
       </w:r>
       <w:proofErr w:type="spellEnd"/>
       <w:r>
-        <w:t xml:space="preserve">). So kann die Struktur leicht mit Flexbox oder </w:t>
-      </w:r>
-      <w:proofErr w:type="spellStart"/>
-      <w:r>
-        <w:t>Grid</w:t>
-      </w:r>
-      <w:proofErr w:type="spellEnd"/>
-      <w:r>
-        <w:t xml:space="preserve"> implementiert werden. Manches wiederholt sich auch wieder, wie z. B. der Footer.</w:t>
+        <w:t>). So kann die Struktur leicht mit Flexbox oder Grid implementiert werden. Manches wiederholt sich auch wieder, wie z. B. der Footer.</w:t>
       </w:r>
     </w:p>
     <w:p/>
@@ -1615,7 +1591,13 @@
       </w:r>
       <w:r>
         <w:br/>
-        <w:t>Nur das Icon für die Webseite (oben links beim logo und das favicon.ico) ist von Google Fonts.</w:t>
+        <w:t xml:space="preserve">Nur das Icon für die Webseite (oben links beim logo und das favicon.ico) </w:t>
+      </w:r>
+      <w:r>
+        <w:t>und der Default-Avatar auf der vollen CV-Seite sind</w:t>
+      </w:r>
+      <w:r>
+        <w:t xml:space="preserve"> von Google Fonts.</w:t>
       </w:r>
     </w:p>
     <w:sectPr>

--- a/NarayMarton_LB_M293_V1.docx
+++ b/NarayMarton_LB_M293_V1.docx
@@ -1598,6 +1598,288 @@
       </w:r>
       <w:r>
         <w:t xml:space="preserve"> von Google Fonts.</w:t>
+      </w:r>
+    </w:p>
+    <w:p/>
+    <w:p>
+      <w:pPr>
+        <w:rPr>
+          <w:b/>
+          <w:bCs/>
+        </w:rPr>
+      </w:pPr>
+      <w:r>
+        <w:rPr>
+          <w:b/>
+          <w:bCs/>
+        </w:rPr>
+        <w:lastRenderedPageBreak/>
+        <w:t>Validation:</w:t>
+      </w:r>
+    </w:p>
+    <w:p>
+      <w:r>
+        <w:rPr>
+          <w:b/>
+          <w:bCs/>
+        </w:rPr>
+        <w:drawing>
+          <wp:inline distT="0" distB="0" distL="0" distR="0" wp14:anchorId="47909A0D" wp14:editId="796E1748">
+            <wp:extent cx="5157216" cy="1287876"/>
+            <wp:effectExtent l="0" t="0" r="5715" b="7620"/>
+            <wp:docPr id="2" name="Picture 2" descr="Graphical user interface, text, application&#10;&#10;Description automatically generated"/>
+            <wp:cNvGraphicFramePr>
+              <a:graphicFrameLocks xmlns:a="http://schemas.openxmlformats.org/drawingml/2006/main" noChangeAspect="1"/>
+            </wp:cNvGraphicFramePr>
+            <a:graphic xmlns:a="http://schemas.openxmlformats.org/drawingml/2006/main">
+              <a:graphicData uri="http://schemas.openxmlformats.org/drawingml/2006/picture">
+                <pic:pic xmlns:pic="http://schemas.openxmlformats.org/drawingml/2006/picture">
+                  <pic:nvPicPr>
+                    <pic:cNvPr id="2" name="Picture 2" descr="Graphical user interface, text, application&#10;&#10;Description automatically generated"/>
+                    <pic:cNvPicPr/>
+                  </pic:nvPicPr>
+                  <pic:blipFill>
+                    <a:blip r:embed="rId7"/>
+                    <a:stretch>
+                      <a:fillRect/>
+                    </a:stretch>
+                  </pic:blipFill>
+                  <pic:spPr>
+                    <a:xfrm>
+                      <a:off x="0" y="0"/>
+                      <a:ext cx="5177652" cy="1292979"/>
+                    </a:xfrm>
+                    <a:prstGeom prst="rect">
+                      <a:avLst/>
+                    </a:prstGeom>
+                  </pic:spPr>
+                </pic:pic>
+              </a:graphicData>
+            </a:graphic>
+          </wp:inline>
+        </w:drawing>
+      </w:r>
+    </w:p>
+    <w:p>
+      <w:r>
+        <w:rPr>
+          <w:b/>
+          <w:bCs/>
+        </w:rPr>
+        <w:drawing>
+          <wp:inline distT="0" distB="0" distL="0" distR="0" wp14:anchorId="39A1677D" wp14:editId="15C133C8">
+            <wp:extent cx="5193792" cy="1322327"/>
+            <wp:effectExtent l="0" t="0" r="6985" b="0"/>
+            <wp:docPr id="4" name="Picture 4" descr="Graphical user interface, text, application&#10;&#10;Description automatically generated"/>
+            <wp:cNvGraphicFramePr>
+              <a:graphicFrameLocks xmlns:a="http://schemas.openxmlformats.org/drawingml/2006/main" noChangeAspect="1"/>
+            </wp:cNvGraphicFramePr>
+            <a:graphic xmlns:a="http://schemas.openxmlformats.org/drawingml/2006/main">
+              <a:graphicData uri="http://schemas.openxmlformats.org/drawingml/2006/picture">
+                <pic:pic xmlns:pic="http://schemas.openxmlformats.org/drawingml/2006/picture">
+                  <pic:nvPicPr>
+                    <pic:cNvPr id="4" name="Picture 4" descr="Graphical user interface, text, application&#10;&#10;Description automatically generated"/>
+                    <pic:cNvPicPr/>
+                  </pic:nvPicPr>
+                  <pic:blipFill>
+                    <a:blip r:embed="rId8"/>
+                    <a:stretch>
+                      <a:fillRect/>
+                    </a:stretch>
+                  </pic:blipFill>
+                  <pic:spPr>
+                    <a:xfrm>
+                      <a:off x="0" y="0"/>
+                      <a:ext cx="5224419" cy="1330125"/>
+                    </a:xfrm>
+                    <a:prstGeom prst="rect">
+                      <a:avLst/>
+                    </a:prstGeom>
+                  </pic:spPr>
+                </pic:pic>
+              </a:graphicData>
+            </a:graphic>
+          </wp:inline>
+        </w:drawing>
+      </w:r>
+    </w:p>
+    <w:p>
+      <w:r>
+        <w:rPr>
+          <w:b/>
+          <w:bCs/>
+        </w:rPr>
+        <w:drawing>
+          <wp:inline distT="0" distB="0" distL="0" distR="0" wp14:anchorId="3905A8D5" wp14:editId="69C1FC01">
+            <wp:extent cx="5244998" cy="880947"/>
+            <wp:effectExtent l="0" t="0" r="0" b="0"/>
+            <wp:docPr id="5" name="Picture 5" descr="Graphical user interface&#10;&#10;Description automatically generated with low confidence"/>
+            <wp:cNvGraphicFramePr>
+              <a:graphicFrameLocks xmlns:a="http://schemas.openxmlformats.org/drawingml/2006/main" noChangeAspect="1"/>
+            </wp:cNvGraphicFramePr>
+            <a:graphic xmlns:a="http://schemas.openxmlformats.org/drawingml/2006/main">
+              <a:graphicData uri="http://schemas.openxmlformats.org/drawingml/2006/picture">
+                <pic:pic xmlns:pic="http://schemas.openxmlformats.org/drawingml/2006/picture">
+                  <pic:nvPicPr>
+                    <pic:cNvPr id="5" name="Picture 5" descr="Graphical user interface&#10;&#10;Description automatically generated with low confidence"/>
+                    <pic:cNvPicPr/>
+                  </pic:nvPicPr>
+                  <pic:blipFill>
+                    <a:blip r:embed="rId9"/>
+                    <a:stretch>
+                      <a:fillRect/>
+                    </a:stretch>
+                  </pic:blipFill>
+                  <pic:spPr>
+                    <a:xfrm>
+                      <a:off x="0" y="0"/>
+                      <a:ext cx="5310201" cy="891899"/>
+                    </a:xfrm>
+                    <a:prstGeom prst="rect">
+                      <a:avLst/>
+                    </a:prstGeom>
+                  </pic:spPr>
+                </pic:pic>
+              </a:graphicData>
+            </a:graphic>
+          </wp:inline>
+        </w:drawing>
+      </w:r>
+    </w:p>
+    <w:p>
+      <w:r>
+        <w:rPr>
+          <w:b/>
+          <w:bCs/>
+        </w:rPr>
+        <w:drawing>
+          <wp:inline distT="0" distB="0" distL="0" distR="0" wp14:anchorId="57489CC1" wp14:editId="233F85BB">
+            <wp:extent cx="5230368" cy="1379737"/>
+            <wp:effectExtent l="0" t="0" r="0" b="0"/>
+            <wp:docPr id="6" name="Picture 6" descr="Graphical user interface, text, application&#10;&#10;Description automatically generated"/>
+            <wp:cNvGraphicFramePr>
+              <a:graphicFrameLocks xmlns:a="http://schemas.openxmlformats.org/drawingml/2006/main" noChangeAspect="1"/>
+            </wp:cNvGraphicFramePr>
+            <a:graphic xmlns:a="http://schemas.openxmlformats.org/drawingml/2006/main">
+              <a:graphicData uri="http://schemas.openxmlformats.org/drawingml/2006/picture">
+                <pic:pic xmlns:pic="http://schemas.openxmlformats.org/drawingml/2006/picture">
+                  <pic:nvPicPr>
+                    <pic:cNvPr id="6" name="Picture 6" descr="Graphical user interface, text, application&#10;&#10;Description automatically generated"/>
+                    <pic:cNvPicPr/>
+                  </pic:nvPicPr>
+                  <pic:blipFill>
+                    <a:blip r:embed="rId10"/>
+                    <a:stretch>
+                      <a:fillRect/>
+                    </a:stretch>
+                  </pic:blipFill>
+                  <pic:spPr>
+                    <a:xfrm>
+                      <a:off x="0" y="0"/>
+                      <a:ext cx="5256413" cy="1386608"/>
+                    </a:xfrm>
+                    <a:prstGeom prst="rect">
+                      <a:avLst/>
+                    </a:prstGeom>
+                  </pic:spPr>
+                </pic:pic>
+              </a:graphicData>
+            </a:graphic>
+          </wp:inline>
+        </w:drawing>
+      </w:r>
+    </w:p>
+    <w:p>
+      <w:r>
+        <w:rPr>
+          <w:b/>
+          <w:bCs/>
+        </w:rPr>
+        <w:drawing>
+          <wp:inline distT="0" distB="0" distL="0" distR="0" wp14:anchorId="73B1135A" wp14:editId="43D08F3C">
+            <wp:extent cx="5282165" cy="1360628"/>
+            <wp:effectExtent l="0" t="0" r="0" b="0"/>
+            <wp:docPr id="7" name="Picture 7" descr="Graphical user interface, text, application, email&#10;&#10;Description automatically generated"/>
+            <wp:cNvGraphicFramePr>
+              <a:graphicFrameLocks xmlns:a="http://schemas.openxmlformats.org/drawingml/2006/main" noChangeAspect="1"/>
+            </wp:cNvGraphicFramePr>
+            <a:graphic xmlns:a="http://schemas.openxmlformats.org/drawingml/2006/main">
+              <a:graphicData uri="http://schemas.openxmlformats.org/drawingml/2006/picture">
+                <pic:pic xmlns:pic="http://schemas.openxmlformats.org/drawingml/2006/picture">
+                  <pic:nvPicPr>
+                    <pic:cNvPr id="7" name="Picture 7" descr="Graphical user interface, text, application, email&#10;&#10;Description automatically generated"/>
+                    <pic:cNvPicPr/>
+                  </pic:nvPicPr>
+                  <pic:blipFill>
+                    <a:blip r:embed="rId11"/>
+                    <a:stretch>
+                      <a:fillRect/>
+                    </a:stretch>
+                  </pic:blipFill>
+                  <pic:spPr>
+                    <a:xfrm>
+                      <a:off x="0" y="0"/>
+                      <a:ext cx="5330568" cy="1373096"/>
+                    </a:xfrm>
+                    <a:prstGeom prst="rect">
+                      <a:avLst/>
+                    </a:prstGeom>
+                  </pic:spPr>
+                </pic:pic>
+              </a:graphicData>
+            </a:graphic>
+          </wp:inline>
+        </w:drawing>
+      </w:r>
+    </w:p>
+    <w:p>
+      <w:r>
+        <w:rPr>
+          <w:b/>
+          <w:bCs/>
+        </w:rPr>
+        <w:drawing>
+          <wp:inline distT="0" distB="0" distL="0" distR="0" wp14:anchorId="5A79FF05" wp14:editId="02D8E41E">
+            <wp:extent cx="5229860" cy="1332090"/>
+            <wp:effectExtent l="0" t="0" r="0" b="1905"/>
+            <wp:docPr id="8" name="Picture 8" descr="Graphical user interface, text, application&#10;&#10;Description automatically generated"/>
+            <wp:cNvGraphicFramePr>
+              <a:graphicFrameLocks xmlns:a="http://schemas.openxmlformats.org/drawingml/2006/main" noChangeAspect="1"/>
+            </wp:cNvGraphicFramePr>
+            <a:graphic xmlns:a="http://schemas.openxmlformats.org/drawingml/2006/main">
+              <a:graphicData uri="http://schemas.openxmlformats.org/drawingml/2006/picture">
+                <pic:pic xmlns:pic="http://schemas.openxmlformats.org/drawingml/2006/picture">
+                  <pic:nvPicPr>
+                    <pic:cNvPr id="8" name="Picture 8" descr="Graphical user interface, text, application&#10;&#10;Description automatically generated"/>
+                    <pic:cNvPicPr/>
+                  </pic:nvPicPr>
+                  <pic:blipFill>
+                    <a:blip r:embed="rId12"/>
+                    <a:stretch>
+                      <a:fillRect/>
+                    </a:stretch>
+                  </pic:blipFill>
+                  <pic:spPr>
+                    <a:xfrm>
+                      <a:off x="0" y="0"/>
+                      <a:ext cx="5275266" cy="1343655"/>
+                    </a:xfrm>
+                    <a:prstGeom prst="rect">
+                      <a:avLst/>
+                    </a:prstGeom>
+                  </pic:spPr>
+                </pic:pic>
+              </a:graphicData>
+            </a:graphic>
+          </wp:inline>
+        </w:drawing>
+      </w:r>
+      <w:r>
+        <w:rPr>
+          <w:b/>
+          <w:bCs/>
+        </w:rPr>
+        <w:br/>
       </w:r>
     </w:p>
     <w:sectPr>

--- a/NarayMarton_LB_M293_V1.docx
+++ b/NarayMarton_LB_M293_V1.docx
@@ -1303,7 +1303,7 @@
                     </pic:cNvPicPr>
                   </pic:nvPicPr>
                   <pic:blipFill>
-                    <a:blip r:embed="rId5" cstate="print">
+                    <a:blip r:embed="rId7" cstate="print">
                       <a:extLst>
                         <a:ext uri="{28A0092B-C50C-407E-A947-70E740481C1C}">
                           <a14:useLocalDpi xmlns:a14="http://schemas.microsoft.com/office/drawing/2010/main" val="0"/>
@@ -1414,7 +1414,7 @@
                     </pic:cNvPicPr>
                   </pic:nvPicPr>
                   <pic:blipFill>
-                    <a:blip r:embed="rId6" cstate="print">
+                    <a:blip r:embed="rId8" cstate="print">
                       <a:extLst>
                         <a:ext uri="{28A0092B-C50C-407E-A947-70E740481C1C}">
                           <a14:useLocalDpi xmlns:a14="http://schemas.microsoft.com/office/drawing/2010/main" val="0"/>
@@ -1622,6 +1622,7 @@
         <w:rPr>
           <w:b/>
           <w:bCs/>
+          <w:noProof/>
         </w:rPr>
         <w:drawing>
           <wp:inline distT="0" distB="0" distL="0" distR="0" wp14:anchorId="47909A0D" wp14:editId="796E1748">
@@ -1639,7 +1640,7 @@
                     <pic:cNvPicPr/>
                   </pic:nvPicPr>
                   <pic:blipFill>
-                    <a:blip r:embed="rId7"/>
+                    <a:blip r:embed="rId9"/>
                     <a:stretch>
                       <a:fillRect/>
                     </a:stretch>
@@ -1665,6 +1666,7 @@
         <w:rPr>
           <w:b/>
           <w:bCs/>
+          <w:noProof/>
         </w:rPr>
         <w:drawing>
           <wp:inline distT="0" distB="0" distL="0" distR="0" wp14:anchorId="39A1677D" wp14:editId="15C133C8">
@@ -1682,7 +1684,7 @@
                     <pic:cNvPicPr/>
                   </pic:nvPicPr>
                   <pic:blipFill>
-                    <a:blip r:embed="rId8"/>
+                    <a:blip r:embed="rId10"/>
                     <a:stretch>
                       <a:fillRect/>
                     </a:stretch>
@@ -1708,6 +1710,7 @@
         <w:rPr>
           <w:b/>
           <w:bCs/>
+          <w:noProof/>
         </w:rPr>
         <w:drawing>
           <wp:inline distT="0" distB="0" distL="0" distR="0" wp14:anchorId="3905A8D5" wp14:editId="69C1FC01">
@@ -1725,7 +1728,7 @@
                     <pic:cNvPicPr/>
                   </pic:nvPicPr>
                   <pic:blipFill>
-                    <a:blip r:embed="rId9"/>
+                    <a:blip r:embed="rId11"/>
                     <a:stretch>
                       <a:fillRect/>
                     </a:stretch>
@@ -1751,6 +1754,7 @@
         <w:rPr>
           <w:b/>
           <w:bCs/>
+          <w:noProof/>
         </w:rPr>
         <w:drawing>
           <wp:inline distT="0" distB="0" distL="0" distR="0" wp14:anchorId="57489CC1" wp14:editId="233F85BB">
@@ -1768,7 +1772,7 @@
                     <pic:cNvPicPr/>
                   </pic:nvPicPr>
                   <pic:blipFill>
-                    <a:blip r:embed="rId10"/>
+                    <a:blip r:embed="rId12"/>
                     <a:stretch>
                       <a:fillRect/>
                     </a:stretch>
@@ -1794,6 +1798,7 @@
         <w:rPr>
           <w:b/>
           <w:bCs/>
+          <w:noProof/>
         </w:rPr>
         <w:drawing>
           <wp:inline distT="0" distB="0" distL="0" distR="0" wp14:anchorId="73B1135A" wp14:editId="43D08F3C">
@@ -1811,7 +1816,7 @@
                     <pic:cNvPicPr/>
                   </pic:nvPicPr>
                   <pic:blipFill>
-                    <a:blip r:embed="rId11"/>
+                    <a:blip r:embed="rId13"/>
                     <a:stretch>
                       <a:fillRect/>
                     </a:stretch>
@@ -1837,6 +1842,7 @@
         <w:rPr>
           <w:b/>
           <w:bCs/>
+          <w:noProof/>
         </w:rPr>
         <w:drawing>
           <wp:inline distT="0" distB="0" distL="0" distR="0" wp14:anchorId="5A79FF05" wp14:editId="02D8E41E">
@@ -1854,7 +1860,7 @@
                     <pic:cNvPicPr/>
                   </pic:nvPicPr>
                   <pic:blipFill>
-                    <a:blip r:embed="rId12"/>
+                    <a:blip r:embed="rId14"/>
                     <a:stretch>
                       <a:fillRect/>
                     </a:stretch>
@@ -1874,15 +1880,19 @@
           </wp:inline>
         </w:drawing>
       </w:r>
-      <w:r>
+    </w:p>
+    <w:p>
+      <w:pPr>
         <w:rPr>
           <w:b/>
           <w:bCs/>
         </w:rPr>
-        <w:br/>
-      </w:r>
+      </w:pPr>
     </w:p>
+    <w:p/>
     <w:sectPr>
+      <w:headerReference w:type="default" r:id="rId15"/>
+      <w:footerReference w:type="default" r:id="rId16"/>
       <w:pgSz w:w="11906" w:h="16838"/>
       <w:pgMar w:top="1440" w:right="1440" w:bottom="1440" w:left="1440" w:header="708" w:footer="708" w:gutter="0"/>
       <w:cols w:space="708"/>
@@ -1890,6 +1900,123 @@
     </w:sectPr>
   </w:body>
 </w:document>
+</file>
+
+<file path=word/endnotes.xml><?xml version="1.0" encoding="utf-8"?>
+<w:endnotes xmlns:wpc="http://schemas.microsoft.com/office/word/2010/wordprocessingCanvas" xmlns:cx="http://schemas.microsoft.com/office/drawing/2014/chartex" xmlns:cx1="http://schemas.microsoft.com/office/drawing/2015/9/8/chartex" xmlns:cx2="http://schemas.microsoft.com/office/drawing/2015/10/21/chartex" xmlns:cx3="http://schemas.microsoft.com/office/drawing/2016/5/9/chartex" xmlns:cx4="http://schemas.microsoft.com/office/drawing/2016/5/10/chartex" xmlns:cx5="http://schemas.microsoft.com/office/drawing/2016/5/11/chartex" xmlns:cx6="http://schemas.microsoft.com/office/drawing/2016/5/12/chartex" xmlns:cx7="http://schemas.microsoft.com/office/drawing/2016/5/13/chartex" xmlns:cx8="http://schemas.microsoft.com/office/drawing/2016/5/14/chartex" xmlns:mc="http://schemas.openxmlformats.org/markup-compatibility/2006" xmlns:aink="http://schemas.microsoft.com/office/drawing/2016/ink" xmlns:am3d="http://schemas.microsoft.com/office/drawing/2017/model3d" xmlns:o="urn:schemas-microsoft-com:office:office" xmlns:r="http://schemas.openxmlformats.org/officeDocument/2006/relationships" xmlns:m="http://schemas.openxmlformats.org/officeDocument/2006/math" xmlns:v="urn:schemas-microsoft-com:vml" xmlns:wp14="http://schemas.microsoft.com/office/word/2010/wordprocessingDrawing" xmlns:wp="http://schemas.openxmlformats.org/drawingml/2006/wordprocessingDrawing" xmlns:w10="urn:schemas-microsoft-com:office:word" xmlns:w="http://schemas.openxmlformats.org/wordprocessingml/2006/main" xmlns:w14="http://schemas.microsoft.com/office/word/2010/wordml" xmlns:w15="http://schemas.microsoft.com/office/word/2012/wordml" xmlns:w16cex="http://schemas.microsoft.com/office/word/2018/wordml/cex" xmlns:w16cid="http://schemas.microsoft.com/office/word/2016/wordml/cid" xmlns:w16="http://schemas.microsoft.com/office/word/2018/wordml" xmlns:w16sdtdh="http://schemas.microsoft.com/office/word/2020/wordml/sdtdatahash" xmlns:w16se="http://schemas.microsoft.com/office/word/2015/wordml/symex" xmlns:wpg="http://schemas.microsoft.com/office/word/2010/wordprocessingGroup" xmlns:wpi="http://schemas.microsoft.com/office/word/2010/wordprocessingInk" xmlns:wne="http://schemas.microsoft.com/office/word/2006/wordml" xmlns:wps="http://schemas.microsoft.com/office/word/2010/wordprocessingShape" mc:Ignorable="w14 w15 w16se w16cid w16 w16cex w16sdtdh wp14">
+  <w:endnote w:type="separator" w:id="-1">
+    <w:p>
+      <w:pPr>
+        <w:spacing w:after="0" w:line="240" w:lineRule="auto"/>
+      </w:pPr>
+      <w:r>
+        <w:separator/>
+      </w:r>
+    </w:p>
+  </w:endnote>
+  <w:endnote w:type="continuationSeparator" w:id="0">
+    <w:p>
+      <w:pPr>
+        <w:spacing w:after="0" w:line="240" w:lineRule="auto"/>
+      </w:pPr>
+      <w:r>
+        <w:continuationSeparator/>
+      </w:r>
+    </w:p>
+  </w:endnote>
+</w:endnotes>
+</file>
+
+<file path=word/footer1.xml><?xml version="1.0" encoding="utf-8"?>
+<w:ftr xmlns:wpc="http://schemas.microsoft.com/office/word/2010/wordprocessingCanvas" xmlns:cx="http://schemas.microsoft.com/office/drawing/2014/chartex" xmlns:cx1="http://schemas.microsoft.com/office/drawing/2015/9/8/chartex" xmlns:cx2="http://schemas.microsoft.com/office/drawing/2015/10/21/chartex" xmlns:cx3="http://schemas.microsoft.com/office/drawing/2016/5/9/chartex" xmlns:cx4="http://schemas.microsoft.com/office/drawing/2016/5/10/chartex" xmlns:cx5="http://schemas.microsoft.com/office/drawing/2016/5/11/chartex" xmlns:cx6="http://schemas.microsoft.com/office/drawing/2016/5/12/chartex" xmlns:cx7="http://schemas.microsoft.com/office/drawing/2016/5/13/chartex" xmlns:cx8="http://schemas.microsoft.com/office/drawing/2016/5/14/chartex" xmlns:mc="http://schemas.openxmlformats.org/markup-compatibility/2006" xmlns:aink="http://schemas.microsoft.com/office/drawing/2016/ink" xmlns:am3d="http://schemas.microsoft.com/office/drawing/2017/model3d" xmlns:o="urn:schemas-microsoft-com:office:office" xmlns:r="http://schemas.openxmlformats.org/officeDocument/2006/relationships" xmlns:m="http://schemas.openxmlformats.org/officeDocument/2006/math" xmlns:v="urn:schemas-microsoft-com:vml" xmlns:wp14="http://schemas.microsoft.com/office/word/2010/wordprocessingDrawing" xmlns:wp="http://schemas.openxmlformats.org/drawingml/2006/wordprocessingDrawing" xmlns:w10="urn:schemas-microsoft-com:office:word" xmlns:w="http://schemas.openxmlformats.org/wordprocessingml/2006/main" xmlns:w14="http://schemas.microsoft.com/office/word/2010/wordml" xmlns:w15="http://schemas.microsoft.com/office/word/2012/wordml" xmlns:w16cex="http://schemas.microsoft.com/office/word/2018/wordml/cex" xmlns:w16cid="http://schemas.microsoft.com/office/word/2016/wordml/cid" xmlns:w16="http://schemas.microsoft.com/office/word/2018/wordml" xmlns:w16sdtdh="http://schemas.microsoft.com/office/word/2020/wordml/sdtdatahash" xmlns:w16se="http://schemas.microsoft.com/office/word/2015/wordml/symex" xmlns:wpg="http://schemas.microsoft.com/office/word/2010/wordprocessingGroup" xmlns:wpi="http://schemas.microsoft.com/office/word/2010/wordprocessingInk" xmlns:wne="http://schemas.microsoft.com/office/word/2006/wordml" xmlns:wps="http://schemas.microsoft.com/office/word/2010/wordprocessingShape" mc:Ignorable="w14 w15 w16se w16cid w16 w16cex w16sdtdh wp14">
+  <w:sdt>
+    <w:sdtPr>
+      <w:id w:val="779527191"/>
+      <w:docPartObj>
+        <w:docPartGallery w:val="Page Numbers (Bottom of Page)"/>
+        <w:docPartUnique/>
+      </w:docPartObj>
+    </w:sdtPr>
+    <w:sdtEndPr>
+      <w:rPr>
+        <w:noProof/>
+      </w:rPr>
+    </w:sdtEndPr>
+    <w:sdtContent>
+      <w:p>
+        <w:pPr>
+          <w:pStyle w:val="Footer"/>
+          <w:jc w:val="right"/>
+        </w:pPr>
+        <w:r>
+          <w:fldChar w:fldCharType="begin"/>
+        </w:r>
+        <w:r>
+          <w:instrText xml:space="preserve"> PAGE   \* MERGEFORMAT </w:instrText>
+        </w:r>
+        <w:r>
+          <w:fldChar w:fldCharType="separate"/>
+        </w:r>
+        <w:r>
+          <w:rPr>
+            <w:noProof/>
+          </w:rPr>
+          <w:t>2</w:t>
+        </w:r>
+        <w:r>
+          <w:rPr>
+            <w:noProof/>
+          </w:rPr>
+          <w:fldChar w:fldCharType="end"/>
+        </w:r>
+      </w:p>
+    </w:sdtContent>
+  </w:sdt>
+  <w:p>
+    <w:pPr>
+      <w:pStyle w:val="Footer"/>
+    </w:pPr>
+  </w:p>
+</w:ftr>
+</file>
+
+<file path=word/footnotes.xml><?xml version="1.0" encoding="utf-8"?>
+<w:footnotes xmlns:wpc="http://schemas.microsoft.com/office/word/2010/wordprocessingCanvas" xmlns:cx="http://schemas.microsoft.com/office/drawing/2014/chartex" xmlns:cx1="http://schemas.microsoft.com/office/drawing/2015/9/8/chartex" xmlns:cx2="http://schemas.microsoft.com/office/drawing/2015/10/21/chartex" xmlns:cx3="http://schemas.microsoft.com/office/drawing/2016/5/9/chartex" xmlns:cx4="http://schemas.microsoft.com/office/drawing/2016/5/10/chartex" xmlns:cx5="http://schemas.microsoft.com/office/drawing/2016/5/11/chartex" xmlns:cx6="http://schemas.microsoft.com/office/drawing/2016/5/12/chartex" xmlns:cx7="http://schemas.microsoft.com/office/drawing/2016/5/13/chartex" xmlns:cx8="http://schemas.microsoft.com/office/drawing/2016/5/14/chartex" xmlns:mc="http://schemas.openxmlformats.org/markup-compatibility/2006" xmlns:aink="http://schemas.microsoft.com/office/drawing/2016/ink" xmlns:am3d="http://schemas.microsoft.com/office/drawing/2017/model3d" xmlns:o="urn:schemas-microsoft-com:office:office" xmlns:r="http://schemas.openxmlformats.org/officeDocument/2006/relationships" xmlns:m="http://schemas.openxmlformats.org/officeDocument/2006/math" xmlns:v="urn:schemas-microsoft-com:vml" xmlns:wp14="http://schemas.microsoft.com/office/word/2010/wordprocessingDrawing" xmlns:wp="http://schemas.openxmlformats.org/drawingml/2006/wordprocessingDrawing" xmlns:w10="urn:schemas-microsoft-com:office:word" xmlns:w="http://schemas.openxmlformats.org/wordprocessingml/2006/main" xmlns:w14="http://schemas.microsoft.com/office/word/2010/wordml" xmlns:w15="http://schemas.microsoft.com/office/word/2012/wordml" xmlns:w16cex="http://schemas.microsoft.com/office/word/2018/wordml/cex" xmlns:w16cid="http://schemas.microsoft.com/office/word/2016/wordml/cid" xmlns:w16="http://schemas.microsoft.com/office/word/2018/wordml" xmlns:w16sdtdh="http://schemas.microsoft.com/office/word/2020/wordml/sdtdatahash" xmlns:w16se="http://schemas.microsoft.com/office/word/2015/wordml/symex" xmlns:wpg="http://schemas.microsoft.com/office/word/2010/wordprocessingGroup" xmlns:wpi="http://schemas.microsoft.com/office/word/2010/wordprocessingInk" xmlns:wne="http://schemas.microsoft.com/office/word/2006/wordml" xmlns:wps="http://schemas.microsoft.com/office/word/2010/wordprocessingShape" mc:Ignorable="w14 w15 w16se w16cid w16 w16cex w16sdtdh wp14">
+  <w:footnote w:type="separator" w:id="-1">
+    <w:p>
+      <w:pPr>
+        <w:spacing w:after="0" w:line="240" w:lineRule="auto"/>
+      </w:pPr>
+      <w:r>
+        <w:separator/>
+      </w:r>
+    </w:p>
+  </w:footnote>
+  <w:footnote w:type="continuationSeparator" w:id="0">
+    <w:p>
+      <w:pPr>
+        <w:spacing w:after="0" w:line="240" w:lineRule="auto"/>
+      </w:pPr>
+      <w:r>
+        <w:continuationSeparator/>
+      </w:r>
+    </w:p>
+  </w:footnote>
+</w:footnotes>
+</file>
+
+<file path=word/header1.xml><?xml version="1.0" encoding="utf-8"?>
+<w:hdr xmlns:wpc="http://schemas.microsoft.com/office/word/2010/wordprocessingCanvas" xmlns:cx="http://schemas.microsoft.com/office/drawing/2014/chartex" xmlns:cx1="http://schemas.microsoft.com/office/drawing/2015/9/8/chartex" xmlns:cx2="http://schemas.microsoft.com/office/drawing/2015/10/21/chartex" xmlns:cx3="http://schemas.microsoft.com/office/drawing/2016/5/9/chartex" xmlns:cx4="http://schemas.microsoft.com/office/drawing/2016/5/10/chartex" xmlns:cx5="http://schemas.microsoft.com/office/drawing/2016/5/11/chartex" xmlns:cx6="http://schemas.microsoft.com/office/drawing/2016/5/12/chartex" xmlns:cx7="http://schemas.microsoft.com/office/drawing/2016/5/13/chartex" xmlns:cx8="http://schemas.microsoft.com/office/drawing/2016/5/14/chartex" xmlns:mc="http://schemas.openxmlformats.org/markup-compatibility/2006" xmlns:aink="http://schemas.microsoft.com/office/drawing/2016/ink" xmlns:am3d="http://schemas.microsoft.com/office/drawing/2017/model3d" xmlns:o="urn:schemas-microsoft-com:office:office" xmlns:r="http://schemas.openxmlformats.org/officeDocument/2006/relationships" xmlns:m="http://schemas.openxmlformats.org/officeDocument/2006/math" xmlns:v="urn:schemas-microsoft-com:vml" xmlns:wp14="http://schemas.microsoft.com/office/word/2010/wordprocessingDrawing" xmlns:wp="http://schemas.openxmlformats.org/drawingml/2006/wordprocessingDrawing" xmlns:w10="urn:schemas-microsoft-com:office:word" xmlns:w="http://schemas.openxmlformats.org/wordprocessingml/2006/main" xmlns:w14="http://schemas.microsoft.com/office/word/2010/wordml" xmlns:w15="http://schemas.microsoft.com/office/word/2012/wordml" xmlns:w16cex="http://schemas.microsoft.com/office/word/2018/wordml/cex" xmlns:w16cid="http://schemas.microsoft.com/office/word/2016/wordml/cid" xmlns:w16="http://schemas.microsoft.com/office/word/2018/wordml" xmlns:w16sdtdh="http://schemas.microsoft.com/office/word/2020/wordml/sdtdatahash" xmlns:w16se="http://schemas.microsoft.com/office/word/2015/wordml/symex" xmlns:wpg="http://schemas.microsoft.com/office/word/2010/wordprocessingGroup" xmlns:wpi="http://schemas.microsoft.com/office/word/2010/wordprocessingInk" xmlns:wne="http://schemas.microsoft.com/office/word/2006/wordml" xmlns:wps="http://schemas.microsoft.com/office/word/2010/wordprocessingShape" mc:Ignorable="w14 w15 w16se w16cid w16 w16cex w16sdtdh wp14">
+  <w:p>
+    <w:pPr>
+      <w:pStyle w:val="Header"/>
+      <w:jc w:val="right"/>
+    </w:pPr>
+    <w:r>
+      <w:t>Naray Marton</w:t>
+    </w:r>
+  </w:p>
+</w:hdr>
 </file>
 
 <file path=word/styles.xml><?xml version="1.0" encoding="utf-8"?>
@@ -2611,6 +2738,50 @@
       </w:rPr>
     </w:tblStylePr>
   </w:style>
+  <w:style w:type="paragraph" w:styleId="Header">
+    <w:name w:val="header"/>
+    <w:basedOn w:val="Normal"/>
+    <w:link w:val="HeaderChar"/>
+    <w:uiPriority w:val="99"/>
+    <w:unhideWhenUsed/>
+    <w:rsid w:val="00127BF4"/>
+    <w:pPr>
+      <w:tabs>
+        <w:tab w:val="center" w:pos="4513"/>
+        <w:tab w:val="right" w:pos="9026"/>
+      </w:tabs>
+      <w:spacing w:after="0" w:line="240" w:lineRule="auto"/>
+    </w:pPr>
+  </w:style>
+  <w:style w:type="character" w:customStyle="1" w:styleId="HeaderChar">
+    <w:name w:val="Header Char"/>
+    <w:basedOn w:val="DefaultParagraphFont"/>
+    <w:link w:val="Header"/>
+    <w:uiPriority w:val="99"/>
+    <w:rsid w:val="00127BF4"/>
+  </w:style>
+  <w:style w:type="paragraph" w:styleId="Footer">
+    <w:name w:val="footer"/>
+    <w:basedOn w:val="Normal"/>
+    <w:link w:val="FooterChar"/>
+    <w:uiPriority w:val="99"/>
+    <w:unhideWhenUsed/>
+    <w:rsid w:val="00127BF4"/>
+    <w:pPr>
+      <w:tabs>
+        <w:tab w:val="center" w:pos="4513"/>
+        <w:tab w:val="right" w:pos="9026"/>
+      </w:tabs>
+      <w:spacing w:after="0" w:line="240" w:lineRule="auto"/>
+    </w:pPr>
+  </w:style>
+  <w:style w:type="character" w:customStyle="1" w:styleId="FooterChar">
+    <w:name w:val="Footer Char"/>
+    <w:basedOn w:val="DefaultParagraphFont"/>
+    <w:link w:val="Footer"/>
+    <w:uiPriority w:val="99"/>
+    <w:rsid w:val="00127BF4"/>
+  </w:style>
 </w:styles>
 </file>
 

--- a/NarayMarton_LB_M293_V1.docx
+++ b/NarayMarton_LB_M293_V1.docx
@@ -279,23 +279,7 @@
               <w:cnfStyle w:val="000000000000" w:firstRow="0" w:lastRow="0" w:firstColumn="0" w:lastColumn="0" w:oddVBand="0" w:evenVBand="0" w:oddHBand="0" w:evenHBand="0" w:firstRowFirstColumn="0" w:firstRowLastColumn="0" w:lastRowFirstColumn="0" w:lastRowLastColumn="0"/>
             </w:pPr>
             <w:r>
-              <w:t>Die Folder-Struktur ist korrekt (für leichtere Navigation via URL -&gt; https://ww.xyz.netlify.app/index.html, /cv.html, /</w:t>
-            </w:r>
-            <w:proofErr w:type="spellStart"/>
-            <w:r>
-              <w:t>projects</w:t>
-            </w:r>
-            <w:proofErr w:type="spellEnd"/>
-            <w:r>
-              <w:t xml:space="preserve">/projectxy.html, </w:t>
-            </w:r>
-            <w:proofErr w:type="spellStart"/>
-            <w:r>
-              <w:t>usw</w:t>
-            </w:r>
-            <w:proofErr w:type="spellEnd"/>
-            <w:r>
-              <w:t>…)</w:t>
+              <w:t>Die Folder-Struktur ist korrekt (für leichtere Navigation via URL -&gt; https://ww.xyz.netlify.app/index.html, /cv.html, /projects/projectxy.html, usw…)</w:t>
             </w:r>
           </w:p>
         </w:tc>
@@ -451,13 +435,8 @@
               <w:t xml:space="preserve">Die Bilder werden von Text umzingelt, wenn sie im gleichen Container sind. </w:t>
             </w:r>
             <w:r>
-              <w:t xml:space="preserve">(Image </w:t>
-            </w:r>
-            <w:proofErr w:type="spellStart"/>
-            <w:r>
-              <w:t>Float</w:t>
-            </w:r>
-            <w:proofErr w:type="spellEnd"/>
+              <w:t>(Image Float</w:t>
+            </w:r>
             <w:r>
               <w:t xml:space="preserve"> wurde verwendet</w:t>
             </w:r>
@@ -1343,23 +1322,7 @@
         </w:rPr>
       </w:pPr>
       <w:r>
-        <w:t>(</w:t>
-      </w:r>
-      <w:proofErr w:type="spellStart"/>
-      <w:r>
-        <w:t>Row</w:t>
-      </w:r>
-      <w:proofErr w:type="spellEnd"/>
-      <w:r>
-        <w:t xml:space="preserve">-Containerwerden einfach zu </w:t>
-      </w:r>
-      <w:proofErr w:type="spellStart"/>
-      <w:r>
-        <w:t>Column</w:t>
-      </w:r>
-      <w:proofErr w:type="spellEnd"/>
-      <w:r>
-        <w:t>-Containern in der Handyversion)</w:t>
+        <w:t>(Row-Containerwerden einfach zu Column-Containern in der Handyversion)</w:t>
       </w:r>
       <w:r>
         <w:rPr>
@@ -1473,23 +1436,7 @@
         <w:t>Das Mockup ist gut machbar</w:t>
       </w:r>
       <w:r>
-        <w:t>, alle Container sind entweder in Reihen (</w:t>
-      </w:r>
-      <w:proofErr w:type="spellStart"/>
-      <w:r>
-        <w:t>row</w:t>
-      </w:r>
-      <w:proofErr w:type="spellEnd"/>
-      <w:r>
-        <w:t>) oder Säulen (</w:t>
-      </w:r>
-      <w:proofErr w:type="spellStart"/>
-      <w:r>
-        <w:t>column</w:t>
-      </w:r>
-      <w:proofErr w:type="spellEnd"/>
-      <w:r>
-        <w:t>). So kann die Struktur leicht mit Flexbox oder Grid implementiert werden. Manches wiederholt sich auch wieder, wie z. B. der Footer.</w:t>
+        <w:t>, alle Container sind entweder in Reihen (row) oder Säulen (column). So kann die Struktur leicht mit Flexbox oder Grid implementiert werden. Manches wiederholt sich auch wieder, wie z. B. der Footer.</w:t>
       </w:r>
     </w:p>
     <w:p/>
@@ -1516,21 +1463,7 @@
         <w:rPr>
           <w:rFonts w:ascii="Arial" w:hAnsi="Arial" w:cs="Arial"/>
         </w:rPr>
-        <w:t xml:space="preserve">Entwickeln einer lauffähigen Website als «Proof </w:t>
-      </w:r>
-      <w:proofErr w:type="spellStart"/>
-      <w:r>
-        <w:rPr>
-          <w:rFonts w:ascii="Arial" w:hAnsi="Arial" w:cs="Arial"/>
-        </w:rPr>
-        <w:t>of</w:t>
-      </w:r>
-      <w:proofErr w:type="spellEnd"/>
-      <w:r>
-        <w:rPr>
-          <w:rFonts w:ascii="Arial" w:hAnsi="Arial" w:cs="Arial"/>
-        </w:rPr>
-        <w:t xml:space="preserve"> Concept»</w:t>
+        <w:t>Entwickeln einer lauffähigen Website als «Proof of Concept»</w:t>
       </w:r>
     </w:p>
     <w:p/>
@@ -1561,21 +1494,7 @@
         <w:rPr>
           <w:rFonts w:ascii="Arial" w:hAnsi="Arial" w:cs="Arial"/>
         </w:rPr>
-        <w:t xml:space="preserve">Aufgabe 3: HZ3 Weiterentwicklung des «Proof </w:t>
-      </w:r>
-      <w:proofErr w:type="spellStart"/>
-      <w:r>
-        <w:rPr>
-          <w:rFonts w:ascii="Arial" w:hAnsi="Arial" w:cs="Arial"/>
-        </w:rPr>
-        <w:t>of</w:t>
-      </w:r>
-      <w:proofErr w:type="spellEnd"/>
-      <w:r>
-        <w:rPr>
-          <w:rFonts w:ascii="Arial" w:hAnsi="Arial" w:cs="Arial"/>
-        </w:rPr>
-        <w:t xml:space="preserve"> Concept» zum finalisierten Webauftritt mit der Erfüllung der Vorgaben und Richtlinien</w:t>
+        <w:t>Aufgabe 3: HZ3 Weiterentwicklung des «Proof of Concept» zum finalisierten Webauftritt mit der Erfüllung der Vorgaben und Richtlinien</w:t>
       </w:r>
     </w:p>
     <w:p/>
@@ -1587,7 +1506,14 @@
         <w:t xml:space="preserve">meist </w:t>
       </w:r>
       <w:r>
-        <w:t>eigene Screenshots von den eigenen Projekten verwendet. Alle Rechte zu diesen sind mir selbst vorbehalten.</w:t>
+        <w:t xml:space="preserve">eigene Screenshots von den eigenen Projekten verwendet. </w:t>
+      </w:r>
+      <w:r>
+        <w:rPr>
+          <w:i/>
+          <w:iCs/>
+        </w:rPr>
+        <w:t>Alle Rechte zu diesen sind mir selbst vorbehalten.</w:t>
       </w:r>
       <w:r>
         <w:br/>
@@ -1597,10 +1523,21 @@
         <w:t>und der Default-Avatar auf der vollen CV-Seite sind</w:t>
       </w:r>
       <w:r>
-        <w:t xml:space="preserve"> von Google Fonts.</w:t>
-      </w:r>
-    </w:p>
-    <w:p/>
+        <w:t xml:space="preserve"> von Google Fonts</w:t>
+      </w:r>
+      <w:r>
+        <w:t xml:space="preserve"> und pixabay</w:t>
+      </w:r>
+      <w:r>
+        <w:t>.</w:t>
+      </w:r>
+    </w:p>
+    <w:p>
+      <w:r>
+        <w:lastRenderedPageBreak/>
+        <w:t>Bei der Validation der HTML Seiten und des CSS wurden ein paar Fehler gefunden und beseitigt. Nun lauft die Webseite problemlos.</w:t>
+      </w:r>
+    </w:p>
     <w:p>
       <w:pPr>
         <w:rPr>
@@ -1613,8 +1550,14 @@
           <w:b/>
           <w:bCs/>
         </w:rPr>
-        <w:lastRenderedPageBreak/>
-        <w:t>Validation:</w:t>
+        <w:t>Screenshots</w:t>
+      </w:r>
+      <w:r>
+        <w:rPr>
+          <w:b/>
+          <w:bCs/>
+        </w:rPr>
+        <w:t>:</w:t>
       </w:r>
     </w:p>
     <w:p>
@@ -1625,9 +1568,9 @@
           <w:noProof/>
         </w:rPr>
         <w:drawing>
-          <wp:inline distT="0" distB="0" distL="0" distR="0" wp14:anchorId="47909A0D" wp14:editId="796E1748">
-            <wp:extent cx="5157216" cy="1287876"/>
-            <wp:effectExtent l="0" t="0" r="5715" b="7620"/>
+          <wp:inline distT="0" distB="0" distL="0" distR="0" wp14:anchorId="47909A0D" wp14:editId="65531252">
+            <wp:extent cx="4483735" cy="1119692"/>
+            <wp:effectExtent l="0" t="0" r="0" b="4445"/>
             <wp:docPr id="2" name="Picture 2" descr="Graphical user interface, text, application&#10;&#10;Description automatically generated"/>
             <wp:cNvGraphicFramePr>
               <a:graphicFrameLocks xmlns:a="http://schemas.openxmlformats.org/drawingml/2006/main" noChangeAspect="1"/>
@@ -1648,7 +1591,7 @@
                   <pic:spPr>
                     <a:xfrm>
                       <a:off x="0" y="0"/>
-                      <a:ext cx="5177652" cy="1292979"/>
+                      <a:ext cx="4525092" cy="1130020"/>
                     </a:xfrm>
                     <a:prstGeom prst="rect">
                       <a:avLst/>
@@ -1669,9 +1612,9 @@
           <w:noProof/>
         </w:rPr>
         <w:drawing>
-          <wp:inline distT="0" distB="0" distL="0" distR="0" wp14:anchorId="39A1677D" wp14:editId="15C133C8">
-            <wp:extent cx="5193792" cy="1322327"/>
-            <wp:effectExtent l="0" t="0" r="6985" b="0"/>
+          <wp:inline distT="0" distB="0" distL="0" distR="0" wp14:anchorId="39A1677D" wp14:editId="67514775">
+            <wp:extent cx="4510986" cy="1148486"/>
+            <wp:effectExtent l="0" t="0" r="4445" b="0"/>
             <wp:docPr id="4" name="Picture 4" descr="Graphical user interface, text, application&#10;&#10;Description automatically generated"/>
             <wp:cNvGraphicFramePr>
               <a:graphicFrameLocks xmlns:a="http://schemas.openxmlformats.org/drawingml/2006/main" noChangeAspect="1"/>
@@ -1692,7 +1635,7 @@
                   <pic:spPr>
                     <a:xfrm>
                       <a:off x="0" y="0"/>
-                      <a:ext cx="5224419" cy="1330125"/>
+                      <a:ext cx="4560419" cy="1161071"/>
                     </a:xfrm>
                     <a:prstGeom prst="rect">
                       <a:avLst/>
@@ -1713,8 +1656,8 @@
           <w:noProof/>
         </w:rPr>
         <w:drawing>
-          <wp:inline distT="0" distB="0" distL="0" distR="0" wp14:anchorId="3905A8D5" wp14:editId="69C1FC01">
-            <wp:extent cx="5244998" cy="880947"/>
+          <wp:inline distT="0" distB="0" distL="0" distR="0" wp14:anchorId="3905A8D5" wp14:editId="7D648633">
+            <wp:extent cx="4573099" cy="768096"/>
             <wp:effectExtent l="0" t="0" r="0" b="0"/>
             <wp:docPr id="5" name="Picture 5" descr="Graphical user interface&#10;&#10;Description automatically generated with low confidence"/>
             <wp:cNvGraphicFramePr>
@@ -1736,7 +1679,7 @@
                   <pic:spPr>
                     <a:xfrm>
                       <a:off x="0" y="0"/>
-                      <a:ext cx="5310201" cy="891899"/>
+                      <a:ext cx="4661712" cy="782979"/>
                     </a:xfrm>
                     <a:prstGeom prst="rect">
                       <a:avLst/>
@@ -1757,8 +1700,8 @@
           <w:noProof/>
         </w:rPr>
         <w:drawing>
-          <wp:inline distT="0" distB="0" distL="0" distR="0" wp14:anchorId="57489CC1" wp14:editId="233F85BB">
-            <wp:extent cx="5230368" cy="1379737"/>
+          <wp:inline distT="0" distB="0" distL="0" distR="0" wp14:anchorId="57489CC1" wp14:editId="623B9642">
+            <wp:extent cx="4484218" cy="1182908"/>
             <wp:effectExtent l="0" t="0" r="0" b="0"/>
             <wp:docPr id="6" name="Picture 6" descr="Graphical user interface, text, application&#10;&#10;Description automatically generated"/>
             <wp:cNvGraphicFramePr>
@@ -1780,7 +1723,7 @@
                   <pic:spPr>
                     <a:xfrm>
                       <a:off x="0" y="0"/>
-                      <a:ext cx="5256413" cy="1386608"/>
+                      <a:ext cx="4526630" cy="1194096"/>
                     </a:xfrm>
                     <a:prstGeom prst="rect">
                       <a:avLst/>
@@ -1801,8 +1744,8 @@
           <w:noProof/>
         </w:rPr>
         <w:drawing>
-          <wp:inline distT="0" distB="0" distL="0" distR="0" wp14:anchorId="73B1135A" wp14:editId="43D08F3C">
-            <wp:extent cx="5282165" cy="1360628"/>
+          <wp:inline distT="0" distB="0" distL="0" distR="0" wp14:anchorId="73B1135A" wp14:editId="4682AA56">
+            <wp:extent cx="4543794" cy="1170432"/>
             <wp:effectExtent l="0" t="0" r="0" b="0"/>
             <wp:docPr id="7" name="Picture 7" descr="Graphical user interface, text, application, email&#10;&#10;Description automatically generated"/>
             <wp:cNvGraphicFramePr>
@@ -1824,7 +1767,7 @@
                   <pic:spPr>
                     <a:xfrm>
                       <a:off x="0" y="0"/>
-                      <a:ext cx="5330568" cy="1373096"/>
+                      <a:ext cx="4606921" cy="1186693"/>
                     </a:xfrm>
                     <a:prstGeom prst="rect">
                       <a:avLst/>
@@ -1845,9 +1788,9 @@
           <w:noProof/>
         </w:rPr>
         <w:drawing>
-          <wp:inline distT="0" distB="0" distL="0" distR="0" wp14:anchorId="5A79FF05" wp14:editId="02D8E41E">
-            <wp:extent cx="5229860" cy="1332090"/>
-            <wp:effectExtent l="0" t="0" r="0" b="1905"/>
+          <wp:inline distT="0" distB="0" distL="0" distR="0" wp14:anchorId="5A79FF05" wp14:editId="739C08DD">
+            <wp:extent cx="4557370" cy="1160801"/>
+            <wp:effectExtent l="0" t="0" r="0" b="1270"/>
             <wp:docPr id="8" name="Picture 8" descr="Graphical user interface, text, application&#10;&#10;Description automatically generated"/>
             <wp:cNvGraphicFramePr>
               <a:graphicFrameLocks xmlns:a="http://schemas.openxmlformats.org/drawingml/2006/main" noChangeAspect="1"/>
@@ -1868,7 +1811,7 @@
                   <pic:spPr>
                     <a:xfrm>
                       <a:off x="0" y="0"/>
-                      <a:ext cx="5275266" cy="1343655"/>
+                      <a:ext cx="4614461" cy="1175342"/>
                     </a:xfrm>
                     <a:prstGeom prst="rect">
                       <a:avLst/>
@@ -1889,10 +1832,53 @@
         </w:rPr>
       </w:pPr>
     </w:p>
-    <w:p/>
+    <w:p>
+      <w:r>
+        <w:drawing>
+          <wp:inline distT="0" distB="0" distL="0" distR="0" wp14:anchorId="4A65BCB9" wp14:editId="472415D1">
+            <wp:extent cx="4806086" cy="469640"/>
+            <wp:effectExtent l="0" t="0" r="0" b="6985"/>
+            <wp:docPr id="9" name="Picture 9"/>
+            <wp:cNvGraphicFramePr>
+              <a:graphicFrameLocks xmlns:a="http://schemas.openxmlformats.org/drawingml/2006/main" noChangeAspect="1"/>
+            </wp:cNvGraphicFramePr>
+            <a:graphic xmlns:a="http://schemas.openxmlformats.org/drawingml/2006/main">
+              <a:graphicData uri="http://schemas.openxmlformats.org/drawingml/2006/picture">
+                <pic:pic xmlns:pic="http://schemas.openxmlformats.org/drawingml/2006/picture">
+                  <pic:nvPicPr>
+                    <pic:cNvPr id="1" name=""/>
+                    <pic:cNvPicPr/>
+                  </pic:nvPicPr>
+                  <pic:blipFill>
+                    <a:blip r:embed="rId15"/>
+                    <a:stretch>
+                      <a:fillRect/>
+                    </a:stretch>
+                  </pic:blipFill>
+                  <pic:spPr>
+                    <a:xfrm>
+                      <a:off x="0" y="0"/>
+                      <a:ext cx="4853085" cy="474233"/>
+                    </a:xfrm>
+                    <a:prstGeom prst="rect">
+                      <a:avLst/>
+                    </a:prstGeom>
+                  </pic:spPr>
+                </pic:pic>
+              </a:graphicData>
+            </a:graphic>
+          </wp:inline>
+        </w:drawing>
+      </w:r>
+    </w:p>
+    <w:p>
+      <w:r>
+        <w:br w:type="page"/>
+      </w:r>
+    </w:p>
     <w:sectPr>
-      <w:headerReference w:type="default" r:id="rId15"/>
-      <w:footerReference w:type="default" r:id="rId16"/>
+      <w:headerReference w:type="default" r:id="rId16"/>
+      <w:footerReference w:type="default" r:id="rId17"/>
       <w:pgSz w:w="11906" w:h="16838"/>
       <w:pgMar w:top="1440" w:right="1440" w:bottom="1440" w:left="1440" w:header="708" w:footer="708" w:gutter="0"/>
       <w:cols w:space="708"/>
@@ -2012,6 +1998,9 @@
       <w:pStyle w:val="Header"/>
       <w:jc w:val="right"/>
     </w:pPr>
+    <w:r>
+      <w:t xml:space="preserve">LB M239 - </w:t>
+    </w:r>
     <w:r>
       <w:t>Naray Marton</w:t>
     </w:r>

--- a/NarayMarton_LB_M293_V1.docx
+++ b/NarayMarton_LB_M293_V1.docx
@@ -13,7 +13,19 @@
         <w:rPr>
           <w:rFonts w:ascii="Arial" w:hAnsi="Arial" w:cs="Arial"/>
         </w:rPr>
-        <w:t>Dokumentation LB M239 V1</w:t>
+        <w:t>Dokumentation LB M2</w:t>
+      </w:r>
+      <w:r>
+        <w:rPr>
+          <w:rFonts w:ascii="Arial" w:hAnsi="Arial" w:cs="Arial"/>
+        </w:rPr>
+        <w:t>93</w:t>
+      </w:r>
+      <w:r>
+        <w:rPr>
+          <w:rFonts w:ascii="Arial" w:hAnsi="Arial" w:cs="Arial"/>
+        </w:rPr>
+        <w:t xml:space="preserve"> V1</w:t>
       </w:r>
     </w:p>
     <w:p/>
@@ -1322,7 +1334,13 @@
         </w:rPr>
       </w:pPr>
       <w:r>
-        <w:t>(Row-Containerwerden einfach zu Column-Containern in der Handyversion)</w:t>
+        <w:t>(Row-Container</w:t>
+      </w:r>
+      <w:r>
+        <w:t xml:space="preserve"> </w:t>
+      </w:r>
+      <w:r>
+        <w:t>werden einfach zu Column-Containern in der Handyversion)</w:t>
       </w:r>
       <w:r>
         <w:rPr>
@@ -1834,6 +1852,9 @@
     </w:p>
     <w:p>
       <w:r>
+        <w:rPr>
+          <w:noProof/>
+        </w:rPr>
         <w:drawing>
           <wp:inline distT="0" distB="0" distL="0" distR="0" wp14:anchorId="4A65BCB9" wp14:editId="472415D1">
             <wp:extent cx="4806086" cy="469640"/>
@@ -1872,13 +1893,1137 @@
       </w:r>
     </w:p>
     <w:p>
+      <w:pPr>
+        <w:pStyle w:val="Heading1"/>
+      </w:pPr>
       <w:r>
         <w:br w:type="page"/>
+      </w:r>
+      <w:r>
+        <w:lastRenderedPageBreak/>
+        <w:t>Aufgabe 4: HZ4 Veröffentlichen des Webauftritts auf einem öffentlichen Webserver</w:t>
+      </w:r>
+    </w:p>
+    <w:p/>
+    <w:p>
+      <w:pPr>
+        <w:rPr>
+          <w:b/>
+          <w:bCs/>
+        </w:rPr>
+      </w:pPr>
+      <w:r>
+        <w:rPr>
+          <w:b/>
+          <w:bCs/>
+        </w:rPr>
+        <w:t>Die Webseite ist unter folgendem Link auffindbar:</w:t>
+      </w:r>
+    </w:p>
+    <w:p>
+      <w:hyperlink r:id="rId16" w:history="1">
+        <w:r>
+          <w:rPr>
+            <w:rStyle w:val="Hyperlink"/>
+          </w:rPr>
+          <w:t>https://cv-naray-marton.netlify.app/</w:t>
+        </w:r>
+      </w:hyperlink>
+    </w:p>
+    <w:p/>
+    <w:p>
+      <w:r>
+        <w:t xml:space="preserve">Ich habe meine Webseite über Netlify </w:t>
+      </w:r>
+      <w:r>
+        <w:t xml:space="preserve">veröffentlicht. Dies habe ich getan, indem ich meine GitHub-Repository für die Webseite als Quelle für Netlify angegeben habe. So kann ich einfach neuen Code auf den Main Branch pushen und Netlify übernimmt </w:t>
+      </w:r>
+      <w:r>
+        <w:t xml:space="preserve">sofort und </w:t>
+      </w:r>
+      <w:r>
+        <w:t>automatisch die Änderungen.</w:t>
+      </w:r>
+    </w:p>
+    <w:p>
+      <w:pPr>
+        <w:rPr>
+          <w:b/>
+          <w:bCs/>
+        </w:rPr>
+      </w:pPr>
+    </w:p>
+    <w:p>
+      <w:pPr>
+        <w:rPr>
+          <w:b/>
+          <w:bCs/>
+        </w:rPr>
+      </w:pPr>
+      <w:r>
+        <w:rPr>
+          <w:b/>
+          <w:bCs/>
+        </w:rPr>
+        <w:t>Testfallspezifikation</w:t>
+      </w:r>
+      <w:r>
+        <w:rPr>
+          <w:b/>
+          <w:bCs/>
+        </w:rPr>
+        <w:t xml:space="preserve"> (eigene Anforderungen)</w:t>
+      </w:r>
+      <w:r>
+        <w:rPr>
+          <w:b/>
+          <w:bCs/>
+        </w:rPr>
+        <w:t>:</w:t>
+      </w:r>
+    </w:p>
+    <w:tbl>
+      <w:tblPr>
+        <w:tblStyle w:val="GridTable1Light"/>
+        <w:tblW w:w="9923" w:type="dxa"/>
+        <w:tblInd w:w="-5" w:type="dxa"/>
+        <w:tblLook w:val="04A0" w:firstRow="1" w:lastRow="0" w:firstColumn="1" w:lastColumn="0" w:noHBand="0" w:noVBand="1"/>
+      </w:tblPr>
+      <w:tblGrid>
+        <w:gridCol w:w="1137"/>
+        <w:gridCol w:w="1883"/>
+        <w:gridCol w:w="3156"/>
+        <w:gridCol w:w="1776"/>
+        <w:gridCol w:w="1971"/>
+      </w:tblGrid>
+      <w:tr>
+        <w:trPr>
+          <w:cnfStyle w:val="100000000000" w:firstRow="1" w:lastRow="0" w:firstColumn="0" w:lastColumn="0" w:oddVBand="0" w:evenVBand="0" w:oddHBand="0" w:evenHBand="0" w:firstRowFirstColumn="0" w:firstRowLastColumn="0" w:lastRowFirstColumn="0" w:lastRowLastColumn="0"/>
+        </w:trPr>
+        <w:tc>
+          <w:tcPr>
+            <w:cnfStyle w:val="001000000000" w:firstRow="0" w:lastRow="0" w:firstColumn="1" w:lastColumn="0" w:oddVBand="0" w:evenVBand="0" w:oddHBand="0" w:evenHBand="0" w:firstRowFirstColumn="0" w:firstRowLastColumn="0" w:lastRowFirstColumn="0" w:lastRowLastColumn="0"/>
+            <w:tcW w:w="570" w:type="dxa"/>
+          </w:tcPr>
+          <w:p>
+            <w:r>
+              <w:t>Testfall-Nr.</w:t>
+            </w:r>
+          </w:p>
+        </w:tc>
+        <w:tc>
+          <w:tcPr>
+            <w:tcW w:w="1883" w:type="dxa"/>
+          </w:tcPr>
+          <w:p>
+            <w:pPr>
+              <w:cnfStyle w:val="100000000000" w:firstRow="1" w:lastRow="0" w:firstColumn="0" w:lastColumn="0" w:oddVBand="0" w:evenVBand="0" w:oddHBand="0" w:evenHBand="0" w:firstRowFirstColumn="0" w:firstRowLastColumn="0" w:lastRowFirstColumn="0" w:lastRowLastColumn="0"/>
+            </w:pPr>
+            <w:r>
+              <w:t>Anforderungs-Nr.</w:t>
+            </w:r>
+          </w:p>
+        </w:tc>
+        <w:tc>
+          <w:tcPr>
+            <w:tcW w:w="3521" w:type="dxa"/>
+          </w:tcPr>
+          <w:p>
+            <w:pPr>
+              <w:cnfStyle w:val="100000000000" w:firstRow="1" w:lastRow="0" w:firstColumn="0" w:lastColumn="0" w:oddVBand="0" w:evenVBand="0" w:oddHBand="0" w:evenHBand="0" w:firstRowFirstColumn="0" w:firstRowLastColumn="0" w:lastRowFirstColumn="0" w:lastRowLastColumn="0"/>
+            </w:pPr>
+            <w:r>
+              <w:t>Voraussetzung</w:t>
+            </w:r>
+          </w:p>
+        </w:tc>
+        <w:tc>
+          <w:tcPr>
+            <w:tcW w:w="1964" w:type="dxa"/>
+          </w:tcPr>
+          <w:p>
+            <w:pPr>
+              <w:cnfStyle w:val="100000000000" w:firstRow="1" w:lastRow="0" w:firstColumn="0" w:lastColumn="0" w:oddVBand="0" w:evenVBand="0" w:oddHBand="0" w:evenHBand="0" w:firstRowFirstColumn="0" w:firstRowLastColumn="0" w:lastRowFirstColumn="0" w:lastRowLastColumn="0"/>
+            </w:pPr>
+            <w:r>
+              <w:t>Eingabe</w:t>
+            </w:r>
+          </w:p>
+        </w:tc>
+        <w:tc>
+          <w:tcPr>
+            <w:tcW w:w="1985" w:type="dxa"/>
+          </w:tcPr>
+          <w:p>
+            <w:pPr>
+              <w:cnfStyle w:val="100000000000" w:firstRow="1" w:lastRow="0" w:firstColumn="0" w:lastColumn="0" w:oddVBand="0" w:evenVBand="0" w:oddHBand="0" w:evenHBand="0" w:firstRowFirstColumn="0" w:firstRowLastColumn="0" w:lastRowFirstColumn="0" w:lastRowLastColumn="0"/>
+            </w:pPr>
+            <w:r>
+              <w:t>Ausgabe</w:t>
+            </w:r>
+          </w:p>
+        </w:tc>
+      </w:tr>
+      <w:tr>
+        <w:tc>
+          <w:tcPr>
+            <w:cnfStyle w:val="001000000000" w:firstRow="0" w:lastRow="0" w:firstColumn="1" w:lastColumn="0" w:oddVBand="0" w:evenVBand="0" w:oddHBand="0" w:evenHBand="0" w:firstRowFirstColumn="0" w:firstRowLastColumn="0" w:lastRowFirstColumn="0" w:lastRowLastColumn="0"/>
+            <w:tcW w:w="570" w:type="dxa"/>
+          </w:tcPr>
+          <w:p>
+            <w:pPr>
+              <w:jc w:val="center"/>
+            </w:pPr>
+            <w:r>
+              <w:t>1</w:t>
+            </w:r>
+          </w:p>
+        </w:tc>
+        <w:tc>
+          <w:tcPr>
+            <w:tcW w:w="1883" w:type="dxa"/>
+          </w:tcPr>
+          <w:p>
+            <w:pPr>
+              <w:jc w:val="center"/>
+              <w:cnfStyle w:val="000000000000" w:firstRow="0" w:lastRow="0" w:firstColumn="0" w:lastColumn="0" w:oddVBand="0" w:evenVBand="0" w:oddHBand="0" w:evenHBand="0" w:firstRowFirstColumn="0" w:firstRowLastColumn="0" w:lastRowFirstColumn="0" w:lastRowLastColumn="0"/>
+              <w:rPr>
+                <w:b/>
+                <w:bCs/>
+              </w:rPr>
+            </w:pPr>
+            <w:r>
+              <w:rPr>
+                <w:b/>
+                <w:bCs/>
+              </w:rPr>
+              <w:t>1</w:t>
+            </w:r>
+          </w:p>
+        </w:tc>
+        <w:tc>
+          <w:tcPr>
+            <w:tcW w:w="3521" w:type="dxa"/>
+          </w:tcPr>
+          <w:p>
+            <w:pPr>
+              <w:cnfStyle w:val="000000000000" w:firstRow="0" w:lastRow="0" w:firstColumn="0" w:lastColumn="0" w:oddVBand="0" w:evenVBand="0" w:oddHBand="0" w:evenHBand="0" w:firstRowFirstColumn="0" w:firstRowLastColumn="0" w:lastRowFirstColumn="0" w:lastRowLastColumn="0"/>
+            </w:pPr>
+            <w:r>
+              <w:t xml:space="preserve">Der </w:t>
+            </w:r>
+            <w:r>
+              <w:t>Button</w:t>
+            </w:r>
+            <w:r>
+              <w:t xml:space="preserve"> ist </w:t>
+            </w:r>
+            <w:r>
+              <w:t>sichtbar</w:t>
+            </w:r>
+          </w:p>
+        </w:tc>
+        <w:tc>
+          <w:tcPr>
+            <w:tcW w:w="1964" w:type="dxa"/>
+          </w:tcPr>
+          <w:p>
+            <w:pPr>
+              <w:cnfStyle w:val="000000000000" w:firstRow="0" w:lastRow="0" w:firstColumn="0" w:lastColumn="0" w:oddVBand="0" w:evenVBand="0" w:oddHBand="0" w:evenHBand="0" w:firstRowFirstColumn="0" w:firstRowLastColumn="0" w:lastRowFirstColumn="0" w:lastRowLastColumn="0"/>
+            </w:pPr>
+            <w:r>
+              <w:t xml:space="preserve">Klick auf den </w:t>
+            </w:r>
+            <w:r>
+              <w:t>Button</w:t>
+            </w:r>
+          </w:p>
+        </w:tc>
+        <w:tc>
+          <w:tcPr>
+            <w:tcW w:w="1985" w:type="dxa"/>
+          </w:tcPr>
+          <w:p>
+            <w:pPr>
+              <w:cnfStyle w:val="000000000000" w:firstRow="0" w:lastRow="0" w:firstColumn="0" w:lastColumn="0" w:oddVBand="0" w:evenVBand="0" w:oddHBand="0" w:evenHBand="0" w:firstRowFirstColumn="0" w:firstRowLastColumn="0" w:lastRowFirstColumn="0" w:lastRowLastColumn="0"/>
+            </w:pPr>
+            <w:r>
+              <w:t>Die richtige Seite öffnet sich</w:t>
+            </w:r>
+          </w:p>
+        </w:tc>
+      </w:tr>
+      <w:tr>
+        <w:tc>
+          <w:tcPr>
+            <w:cnfStyle w:val="001000000000" w:firstRow="0" w:lastRow="0" w:firstColumn="1" w:lastColumn="0" w:oddVBand="0" w:evenVBand="0" w:oddHBand="0" w:evenHBand="0" w:firstRowFirstColumn="0" w:firstRowLastColumn="0" w:lastRowFirstColumn="0" w:lastRowLastColumn="0"/>
+            <w:tcW w:w="570" w:type="dxa"/>
+          </w:tcPr>
+          <w:p>
+            <w:pPr>
+              <w:jc w:val="center"/>
+            </w:pPr>
+            <w:r>
+              <w:t>2</w:t>
+            </w:r>
+          </w:p>
+        </w:tc>
+        <w:tc>
+          <w:tcPr>
+            <w:tcW w:w="1883" w:type="dxa"/>
+          </w:tcPr>
+          <w:p>
+            <w:pPr>
+              <w:jc w:val="center"/>
+              <w:cnfStyle w:val="000000000000" w:firstRow="0" w:lastRow="0" w:firstColumn="0" w:lastColumn="0" w:oddVBand="0" w:evenVBand="0" w:oddHBand="0" w:evenHBand="0" w:firstRowFirstColumn="0" w:firstRowLastColumn="0" w:lastRowFirstColumn="0" w:lastRowLastColumn="0"/>
+              <w:rPr>
+                <w:b/>
+                <w:bCs/>
+              </w:rPr>
+            </w:pPr>
+            <w:r>
+              <w:rPr>
+                <w:b/>
+                <w:bCs/>
+              </w:rPr>
+              <w:t>2</w:t>
+            </w:r>
+          </w:p>
+        </w:tc>
+        <w:tc>
+          <w:tcPr>
+            <w:tcW w:w="3521" w:type="dxa"/>
+          </w:tcPr>
+          <w:p>
+            <w:pPr>
+              <w:cnfStyle w:val="000000000000" w:firstRow="0" w:lastRow="0" w:firstColumn="0" w:lastColumn="0" w:oddVBand="0" w:evenVBand="0" w:oddHBand="0" w:evenHBand="0" w:firstRowFirstColumn="0" w:firstRowLastColumn="0" w:lastRowFirstColumn="0" w:lastRowLastColumn="0"/>
+            </w:pPr>
+            <w:r>
+              <w:t>Der Button ist sichtbar</w:t>
+            </w:r>
+          </w:p>
+        </w:tc>
+        <w:tc>
+          <w:tcPr>
+            <w:tcW w:w="1964" w:type="dxa"/>
+          </w:tcPr>
+          <w:p>
+            <w:pPr>
+              <w:cnfStyle w:val="000000000000" w:firstRow="0" w:lastRow="0" w:firstColumn="0" w:lastColumn="0" w:oddVBand="0" w:evenVBand="0" w:oddHBand="0" w:evenHBand="0" w:firstRowFirstColumn="0" w:firstRowLastColumn="0" w:lastRowFirstColumn="0" w:lastRowLastColumn="0"/>
+            </w:pPr>
+            <w:r>
+              <w:t>Mit</w:t>
+            </w:r>
+            <w:r>
+              <w:t xml:space="preserve"> der Maus über den Button hovern</w:t>
+            </w:r>
+          </w:p>
+        </w:tc>
+        <w:tc>
+          <w:tcPr>
+            <w:tcW w:w="1985" w:type="dxa"/>
+          </w:tcPr>
+          <w:p>
+            <w:pPr>
+              <w:cnfStyle w:val="000000000000" w:firstRow="0" w:lastRow="0" w:firstColumn="0" w:lastColumn="0" w:oddVBand="0" w:evenVBand="0" w:oddHBand="0" w:evenHBand="0" w:firstRowFirstColumn="0" w:firstRowLastColumn="0" w:lastRowFirstColumn="0" w:lastRowLastColumn="0"/>
+            </w:pPr>
+            <w:r>
+              <w:t>Der Button verändert</w:t>
+            </w:r>
+          </w:p>
+        </w:tc>
+      </w:tr>
+      <w:tr>
+        <w:tc>
+          <w:tcPr>
+            <w:cnfStyle w:val="001000000000" w:firstRow="0" w:lastRow="0" w:firstColumn="1" w:lastColumn="0" w:oddVBand="0" w:evenVBand="0" w:oddHBand="0" w:evenHBand="0" w:firstRowFirstColumn="0" w:firstRowLastColumn="0" w:lastRowFirstColumn="0" w:lastRowLastColumn="0"/>
+            <w:tcW w:w="570" w:type="dxa"/>
+          </w:tcPr>
+          <w:p>
+            <w:pPr>
+              <w:jc w:val="center"/>
+            </w:pPr>
+            <w:r>
+              <w:t>3</w:t>
+            </w:r>
+          </w:p>
+        </w:tc>
+        <w:tc>
+          <w:tcPr>
+            <w:tcW w:w="1883" w:type="dxa"/>
+          </w:tcPr>
+          <w:p>
+            <w:pPr>
+              <w:jc w:val="center"/>
+              <w:cnfStyle w:val="000000000000" w:firstRow="0" w:lastRow="0" w:firstColumn="0" w:lastColumn="0" w:oddVBand="0" w:evenVBand="0" w:oddHBand="0" w:evenHBand="0" w:firstRowFirstColumn="0" w:firstRowLastColumn="0" w:lastRowFirstColumn="0" w:lastRowLastColumn="0"/>
+              <w:rPr>
+                <w:b/>
+                <w:bCs/>
+              </w:rPr>
+            </w:pPr>
+            <w:r>
+              <w:rPr>
+                <w:b/>
+                <w:bCs/>
+              </w:rPr>
+              <w:t>4</w:t>
+            </w:r>
+          </w:p>
+        </w:tc>
+        <w:tc>
+          <w:tcPr>
+            <w:tcW w:w="3521" w:type="dxa"/>
+          </w:tcPr>
+          <w:p>
+            <w:pPr>
+              <w:cnfStyle w:val="000000000000" w:firstRow="0" w:lastRow="0" w:firstColumn="0" w:lastColumn="0" w:oddVBand="0" w:evenVBand="0" w:oddHBand="0" w:evenHBand="0" w:firstRowFirstColumn="0" w:firstRowLastColumn="0" w:lastRowFirstColumn="0" w:lastRowLastColumn="0"/>
+            </w:pPr>
+            <w:r>
+              <w:t>Seite ist vollständig geladen</w:t>
+            </w:r>
+          </w:p>
+        </w:tc>
+        <w:tc>
+          <w:tcPr>
+            <w:tcW w:w="1964" w:type="dxa"/>
+          </w:tcPr>
+          <w:p>
+            <w:pPr>
+              <w:cnfStyle w:val="000000000000" w:firstRow="0" w:lastRow="0" w:firstColumn="0" w:lastColumn="0" w:oddVBand="0" w:evenVBand="0" w:oddHBand="0" w:evenHBand="0" w:firstRowFirstColumn="0" w:firstRowLastColumn="0" w:lastRowFirstColumn="0" w:lastRowLastColumn="0"/>
+            </w:pPr>
+            <w:r>
+              <w:t>Keine</w:t>
+            </w:r>
+          </w:p>
+        </w:tc>
+        <w:tc>
+          <w:tcPr>
+            <w:tcW w:w="1985" w:type="dxa"/>
+          </w:tcPr>
+          <w:p>
+            <w:pPr>
+              <w:cnfStyle w:val="000000000000" w:firstRow="0" w:lastRow="0" w:firstColumn="0" w:lastColumn="0" w:oddVBand="0" w:evenVBand="0" w:oddHBand="0" w:evenHBand="0" w:firstRowFirstColumn="0" w:firstRowLastColumn="0" w:lastRowFirstColumn="0" w:lastRowLastColumn="0"/>
+            </w:pPr>
+            <w:r>
+              <w:t>Bild mit korrektem Seitenverhältnis und Proportionen</w:t>
+            </w:r>
+          </w:p>
+        </w:tc>
+      </w:tr>
+      <w:tr>
+        <w:tc>
+          <w:tcPr>
+            <w:cnfStyle w:val="001000000000" w:firstRow="0" w:lastRow="0" w:firstColumn="1" w:lastColumn="0" w:oddVBand="0" w:evenVBand="0" w:oddHBand="0" w:evenHBand="0" w:firstRowFirstColumn="0" w:firstRowLastColumn="0" w:lastRowFirstColumn="0" w:lastRowLastColumn="0"/>
+            <w:tcW w:w="570" w:type="dxa"/>
+          </w:tcPr>
+          <w:p>
+            <w:pPr>
+              <w:jc w:val="center"/>
+            </w:pPr>
+            <w:r>
+              <w:t>4</w:t>
+            </w:r>
+          </w:p>
+        </w:tc>
+        <w:tc>
+          <w:tcPr>
+            <w:tcW w:w="1883" w:type="dxa"/>
+          </w:tcPr>
+          <w:p>
+            <w:pPr>
+              <w:jc w:val="center"/>
+              <w:cnfStyle w:val="000000000000" w:firstRow="0" w:lastRow="0" w:firstColumn="0" w:lastColumn="0" w:oddVBand="0" w:evenVBand="0" w:oddHBand="0" w:evenHBand="0" w:firstRowFirstColumn="0" w:firstRowLastColumn="0" w:lastRowFirstColumn="0" w:lastRowLastColumn="0"/>
+              <w:rPr>
+                <w:b/>
+                <w:bCs/>
+              </w:rPr>
+            </w:pPr>
+            <w:r>
+              <w:rPr>
+                <w:b/>
+                <w:bCs/>
+              </w:rPr>
+              <w:t>6</w:t>
+            </w:r>
+          </w:p>
+        </w:tc>
+        <w:tc>
+          <w:tcPr>
+            <w:tcW w:w="3521" w:type="dxa"/>
+          </w:tcPr>
+          <w:p>
+            <w:pPr>
+              <w:cnfStyle w:val="000000000000" w:firstRow="0" w:lastRow="0" w:firstColumn="0" w:lastColumn="0" w:oddVBand="0" w:evenVBand="0" w:oddHBand="0" w:evenHBand="0" w:firstRowFirstColumn="0" w:firstRowLastColumn="0" w:lastRowFirstColumn="0" w:lastRowLastColumn="0"/>
+            </w:pPr>
+            <w:r>
+              <w:t>Vollständige CV-Seite ist geladen</w:t>
+            </w:r>
+          </w:p>
+        </w:tc>
+        <w:tc>
+          <w:tcPr>
+            <w:tcW w:w="1964" w:type="dxa"/>
+          </w:tcPr>
+          <w:p>
+            <w:pPr>
+              <w:cnfStyle w:val="000000000000" w:firstRow="0" w:lastRow="0" w:firstColumn="0" w:lastColumn="0" w:oddVBand="0" w:evenVBand="0" w:oddHBand="0" w:evenHBand="0" w:firstRowFirstColumn="0" w:firstRowLastColumn="0" w:lastRowFirstColumn="0" w:lastRowLastColumn="0"/>
+            </w:pPr>
+            <w:r>
+              <w:t>Keine</w:t>
+            </w:r>
+          </w:p>
+        </w:tc>
+        <w:tc>
+          <w:tcPr>
+            <w:tcW w:w="1985" w:type="dxa"/>
+          </w:tcPr>
+          <w:p>
+            <w:pPr>
+              <w:cnfStyle w:val="000000000000" w:firstRow="0" w:lastRow="0" w:firstColumn="0" w:lastColumn="0" w:oddVBand="0" w:evenVBand="0" w:oddHBand="0" w:evenHBand="0" w:firstRowFirstColumn="0" w:firstRowLastColumn="0" w:lastRowFirstColumn="0" w:lastRowLastColumn="0"/>
+            </w:pPr>
+            <w:r>
+              <w:t>Der Avatar ist oben rechts im Container und von Text umzingelt</w:t>
+            </w:r>
+          </w:p>
+        </w:tc>
+      </w:tr>
+    </w:tbl>
+    <w:p>
+      <w:pPr>
+        <w:rPr>
+          <w:b/>
+          <w:bCs/>
+        </w:rPr>
+      </w:pPr>
+    </w:p>
+    <w:p>
+      <w:pPr>
+        <w:rPr>
+          <w:b/>
+          <w:bCs/>
+        </w:rPr>
+      </w:pPr>
+      <w:r>
+        <w:rPr>
+          <w:b/>
+          <w:bCs/>
+        </w:rPr>
+        <w:br w:type="page"/>
+      </w:r>
+    </w:p>
+    <w:p>
+      <w:pPr>
+        <w:rPr>
+          <w:b/>
+          <w:bCs/>
+        </w:rPr>
+      </w:pPr>
+      <w:r>
+        <w:rPr>
+          <w:b/>
+          <w:bCs/>
+        </w:rPr>
+        <w:lastRenderedPageBreak/>
+        <w:t>Testprotokoll:</w:t>
+      </w:r>
+    </w:p>
+    <w:tbl>
+      <w:tblPr>
+        <w:tblStyle w:val="GridTable1Light"/>
+        <w:tblW w:w="10206" w:type="dxa"/>
+        <w:tblInd w:w="-5" w:type="dxa"/>
+        <w:tblLook w:val="04A0" w:firstRow="1" w:lastRow="0" w:firstColumn="1" w:lastColumn="0" w:noHBand="0" w:noVBand="1"/>
+      </w:tblPr>
+      <w:tblGrid>
+        <w:gridCol w:w="792"/>
+        <w:gridCol w:w="1137"/>
+        <w:gridCol w:w="1472"/>
+        <w:gridCol w:w="992"/>
+        <w:gridCol w:w="1163"/>
+        <w:gridCol w:w="2961"/>
+        <w:gridCol w:w="1689"/>
+      </w:tblGrid>
+      <w:tr>
+        <w:trPr>
+          <w:cnfStyle w:val="100000000000" w:firstRow="1" w:lastRow="0" w:firstColumn="0" w:lastColumn="0" w:oddVBand="0" w:evenVBand="0" w:oddHBand="0" w:evenHBand="0" w:firstRowFirstColumn="0" w:firstRowLastColumn="0" w:lastRowFirstColumn="0" w:lastRowLastColumn="0"/>
+        </w:trPr>
+        <w:tc>
+          <w:tcPr>
+            <w:cnfStyle w:val="001000000000" w:firstRow="0" w:lastRow="0" w:firstColumn="1" w:lastColumn="0" w:oddVBand="0" w:evenVBand="0" w:oddHBand="0" w:evenHBand="0" w:firstRowFirstColumn="0" w:firstRowLastColumn="0" w:lastRowFirstColumn="0" w:lastRowLastColumn="0"/>
+            <w:tcW w:w="792" w:type="dxa"/>
+          </w:tcPr>
+          <w:p>
+            <w:r>
+              <w:t>Test-Nr.</w:t>
+            </w:r>
+          </w:p>
+        </w:tc>
+        <w:tc>
+          <w:tcPr>
+            <w:tcW w:w="1137" w:type="dxa"/>
+          </w:tcPr>
+          <w:p>
+            <w:pPr>
+              <w:cnfStyle w:val="100000000000" w:firstRow="1" w:lastRow="0" w:firstColumn="0" w:lastColumn="0" w:oddVBand="0" w:evenVBand="0" w:oddHBand="0" w:evenHBand="0" w:firstRowFirstColumn="0" w:firstRowLastColumn="0" w:lastRowFirstColumn="0" w:lastRowLastColumn="0"/>
+            </w:pPr>
+            <w:r>
+              <w:t>Testfall-Nr.</w:t>
+            </w:r>
+          </w:p>
+        </w:tc>
+        <w:tc>
+          <w:tcPr>
+            <w:tcW w:w="1473" w:type="dxa"/>
+          </w:tcPr>
+          <w:p>
+            <w:pPr>
+              <w:cnfStyle w:val="100000000000" w:firstRow="1" w:lastRow="0" w:firstColumn="0" w:lastColumn="0" w:oddVBand="0" w:evenVBand="0" w:oddHBand="0" w:evenHBand="0" w:firstRowFirstColumn="0" w:firstRowLastColumn="0" w:lastRowFirstColumn="0" w:lastRowLastColumn="0"/>
+            </w:pPr>
+            <w:r>
+              <w:t>Datum</w:t>
+            </w:r>
+          </w:p>
+        </w:tc>
+        <w:tc>
+          <w:tcPr>
+            <w:tcW w:w="993" w:type="dxa"/>
+          </w:tcPr>
+          <w:p>
+            <w:pPr>
+              <w:cnfStyle w:val="100000000000" w:firstRow="1" w:lastRow="0" w:firstColumn="0" w:lastColumn="0" w:oddVBand="0" w:evenVBand="0" w:oddHBand="0" w:evenHBand="0" w:firstRowFirstColumn="0" w:firstRowLastColumn="0" w:lastRowFirstColumn="0" w:lastRowLastColumn="0"/>
+            </w:pPr>
+            <w:r>
+              <w:t>Tester</w:t>
+            </w:r>
+          </w:p>
+        </w:tc>
+        <w:tc>
+          <w:tcPr>
+            <w:tcW w:w="1134" w:type="dxa"/>
+          </w:tcPr>
+          <w:p>
+            <w:pPr>
+              <w:cnfStyle w:val="100000000000" w:firstRow="1" w:lastRow="0" w:firstColumn="0" w:lastColumn="0" w:oddVBand="0" w:evenVBand="0" w:oddHBand="0" w:evenHBand="0" w:firstRowFirstColumn="0" w:firstRowLastColumn="0" w:lastRowFirstColumn="0" w:lastRowLastColumn="0"/>
+            </w:pPr>
+            <w:r>
+              <w:t>Resultat</w:t>
+            </w:r>
+          </w:p>
+        </w:tc>
+        <w:tc>
+          <w:tcPr>
+            <w:tcW w:w="2986" w:type="dxa"/>
+          </w:tcPr>
+          <w:p>
+            <w:pPr>
+              <w:cnfStyle w:val="100000000000" w:firstRow="1" w:lastRow="0" w:firstColumn="0" w:lastColumn="0" w:oddVBand="0" w:evenVBand="0" w:oddHBand="0" w:evenHBand="0" w:firstRowFirstColumn="0" w:firstRowLastColumn="0" w:lastRowFirstColumn="0" w:lastRowLastColumn="0"/>
+            </w:pPr>
+            <w:r>
+              <w:t>Bemerkung</w:t>
+            </w:r>
+          </w:p>
+        </w:tc>
+        <w:tc>
+          <w:tcPr>
+            <w:tcW w:w="1691" w:type="dxa"/>
+          </w:tcPr>
+          <w:p>
+            <w:pPr>
+              <w:cnfStyle w:val="100000000000" w:firstRow="1" w:lastRow="0" w:firstColumn="0" w:lastColumn="0" w:oddVBand="0" w:evenVBand="0" w:oddHBand="0" w:evenHBand="0" w:firstRowFirstColumn="0" w:firstRowLastColumn="0" w:lastRowFirstColumn="0" w:lastRowLastColumn="0"/>
+            </w:pPr>
+            <w:r>
+              <w:t>Unterschrift</w:t>
+            </w:r>
+          </w:p>
+        </w:tc>
+      </w:tr>
+      <w:tr>
+        <w:tc>
+          <w:tcPr>
+            <w:cnfStyle w:val="001000000000" w:firstRow="0" w:lastRow="0" w:firstColumn="1" w:lastColumn="0" w:oddVBand="0" w:evenVBand="0" w:oddHBand="0" w:evenHBand="0" w:firstRowFirstColumn="0" w:firstRowLastColumn="0" w:lastRowFirstColumn="0" w:lastRowLastColumn="0"/>
+            <w:tcW w:w="792" w:type="dxa"/>
+          </w:tcPr>
+          <w:p>
+            <w:pPr>
+              <w:jc w:val="center"/>
+            </w:pPr>
+            <w:r>
+              <w:t>1</w:t>
+            </w:r>
+          </w:p>
+        </w:tc>
+        <w:tc>
+          <w:tcPr>
+            <w:tcW w:w="1137" w:type="dxa"/>
+          </w:tcPr>
+          <w:p>
+            <w:pPr>
+              <w:jc w:val="center"/>
+              <w:cnfStyle w:val="000000000000" w:firstRow="0" w:lastRow="0" w:firstColumn="0" w:lastColumn="0" w:oddVBand="0" w:evenVBand="0" w:oddHBand="0" w:evenHBand="0" w:firstRowFirstColumn="0" w:firstRowLastColumn="0" w:lastRowFirstColumn="0" w:lastRowLastColumn="0"/>
+              <w:rPr>
+                <w:b/>
+                <w:bCs/>
+              </w:rPr>
+            </w:pPr>
+            <w:r>
+              <w:rPr>
+                <w:b/>
+                <w:bCs/>
+              </w:rPr>
+              <w:t>1</w:t>
+            </w:r>
+          </w:p>
+        </w:tc>
+        <w:tc>
+          <w:tcPr>
+            <w:tcW w:w="1473" w:type="dxa"/>
+          </w:tcPr>
+          <w:p>
+            <w:pPr>
+              <w:jc w:val="center"/>
+              <w:cnfStyle w:val="000000000000" w:firstRow="0" w:lastRow="0" w:firstColumn="0" w:lastColumn="0" w:oddVBand="0" w:evenVBand="0" w:oddHBand="0" w:evenHBand="0" w:firstRowFirstColumn="0" w:firstRowLastColumn="0" w:lastRowFirstColumn="0" w:lastRowLastColumn="0"/>
+            </w:pPr>
+            <w:r>
+              <w:t>17.04.2022</w:t>
+            </w:r>
+          </w:p>
+        </w:tc>
+        <w:tc>
+          <w:tcPr>
+            <w:tcW w:w="993" w:type="dxa"/>
+          </w:tcPr>
+          <w:p>
+            <w:pPr>
+              <w:cnfStyle w:val="000000000000" w:firstRow="0" w:lastRow="0" w:firstColumn="0" w:lastColumn="0" w:oddVBand="0" w:evenVBand="0" w:oddHBand="0" w:evenHBand="0" w:firstRowFirstColumn="0" w:firstRowLastColumn="0" w:lastRowFirstColumn="0" w:lastRowLastColumn="0"/>
+            </w:pPr>
+            <w:r>
+              <w:t>Naray</w:t>
+            </w:r>
+          </w:p>
+        </w:tc>
+        <w:tc>
+          <w:tcPr>
+            <w:tcW w:w="1134" w:type="dxa"/>
+          </w:tcPr>
+          <w:p>
+            <w:pPr>
+              <w:cnfStyle w:val="000000000000" w:firstRow="0" w:lastRow="0" w:firstColumn="0" w:lastColumn="0" w:oddVBand="0" w:evenVBand="0" w:oddHBand="0" w:evenHBand="0" w:firstRowFirstColumn="0" w:firstRowLastColumn="0" w:lastRowFirstColumn="0" w:lastRowLastColumn="0"/>
+            </w:pPr>
+            <w:r>
+              <w:t>OK</w:t>
+            </w:r>
+          </w:p>
+        </w:tc>
+        <w:tc>
+          <w:tcPr>
+            <w:tcW w:w="2986" w:type="dxa"/>
+          </w:tcPr>
+          <w:p>
+            <w:pPr>
+              <w:cnfStyle w:val="000000000000" w:firstRow="0" w:lastRow="0" w:firstColumn="0" w:lastColumn="0" w:oddVBand="0" w:evenVBand="0" w:oddHBand="0" w:evenHBand="0" w:firstRowFirstColumn="0" w:firstRowLastColumn="0" w:lastRowFirstColumn="0" w:lastRowLastColumn="0"/>
+            </w:pPr>
+          </w:p>
+        </w:tc>
+        <w:tc>
+          <w:tcPr>
+            <w:tcW w:w="1691" w:type="dxa"/>
+          </w:tcPr>
+          <w:p>
+            <w:pPr>
+              <w:cnfStyle w:val="000000000000" w:firstRow="0" w:lastRow="0" w:firstColumn="0" w:lastColumn="0" w:oddVBand="0" w:evenVBand="0" w:oddHBand="0" w:evenHBand="0" w:firstRowFirstColumn="0" w:firstRowLastColumn="0" w:lastRowFirstColumn="0" w:lastRowLastColumn="0"/>
+              <w:rPr>
+                <w:i/>
+                <w:iCs/>
+              </w:rPr>
+            </w:pPr>
+            <w:r>
+              <w:rPr>
+                <w:i/>
+                <w:iCs/>
+              </w:rPr>
+              <w:t>Naray Marton</w:t>
+            </w:r>
+          </w:p>
+        </w:tc>
+      </w:tr>
+      <w:tr>
+        <w:tc>
+          <w:tcPr>
+            <w:cnfStyle w:val="001000000000" w:firstRow="0" w:lastRow="0" w:firstColumn="1" w:lastColumn="0" w:oddVBand="0" w:evenVBand="0" w:oddHBand="0" w:evenHBand="0" w:firstRowFirstColumn="0" w:firstRowLastColumn="0" w:lastRowFirstColumn="0" w:lastRowLastColumn="0"/>
+            <w:tcW w:w="792" w:type="dxa"/>
+          </w:tcPr>
+          <w:p>
+            <w:pPr>
+              <w:jc w:val="center"/>
+            </w:pPr>
+            <w:r>
+              <w:t>2</w:t>
+            </w:r>
+          </w:p>
+        </w:tc>
+        <w:tc>
+          <w:tcPr>
+            <w:tcW w:w="1137" w:type="dxa"/>
+          </w:tcPr>
+          <w:p>
+            <w:pPr>
+              <w:jc w:val="center"/>
+              <w:cnfStyle w:val="000000000000" w:firstRow="0" w:lastRow="0" w:firstColumn="0" w:lastColumn="0" w:oddVBand="0" w:evenVBand="0" w:oddHBand="0" w:evenHBand="0" w:firstRowFirstColumn="0" w:firstRowLastColumn="0" w:lastRowFirstColumn="0" w:lastRowLastColumn="0"/>
+              <w:rPr>
+                <w:b/>
+                <w:bCs/>
+              </w:rPr>
+            </w:pPr>
+            <w:r>
+              <w:rPr>
+                <w:b/>
+                <w:bCs/>
+              </w:rPr>
+              <w:t>2</w:t>
+            </w:r>
+          </w:p>
+        </w:tc>
+        <w:tc>
+          <w:tcPr>
+            <w:tcW w:w="1473" w:type="dxa"/>
+          </w:tcPr>
+          <w:p>
+            <w:pPr>
+              <w:jc w:val="center"/>
+              <w:cnfStyle w:val="000000000000" w:firstRow="0" w:lastRow="0" w:firstColumn="0" w:lastColumn="0" w:oddVBand="0" w:evenVBand="0" w:oddHBand="0" w:evenHBand="0" w:firstRowFirstColumn="0" w:firstRowLastColumn="0" w:lastRowFirstColumn="0" w:lastRowLastColumn="0"/>
+            </w:pPr>
+            <w:r>
+              <w:t>17.04.2022</w:t>
+            </w:r>
+          </w:p>
+        </w:tc>
+        <w:tc>
+          <w:tcPr>
+            <w:tcW w:w="993" w:type="dxa"/>
+          </w:tcPr>
+          <w:p>
+            <w:pPr>
+              <w:cnfStyle w:val="000000000000" w:firstRow="0" w:lastRow="0" w:firstColumn="0" w:lastColumn="0" w:oddVBand="0" w:evenVBand="0" w:oddHBand="0" w:evenHBand="0" w:firstRowFirstColumn="0" w:firstRowLastColumn="0" w:lastRowFirstColumn="0" w:lastRowLastColumn="0"/>
+            </w:pPr>
+            <w:r>
+              <w:t>Naray</w:t>
+            </w:r>
+          </w:p>
+        </w:tc>
+        <w:tc>
+          <w:tcPr>
+            <w:tcW w:w="1134" w:type="dxa"/>
+          </w:tcPr>
+          <w:p>
+            <w:pPr>
+              <w:cnfStyle w:val="000000000000" w:firstRow="0" w:lastRow="0" w:firstColumn="0" w:lastColumn="0" w:oddVBand="0" w:evenVBand="0" w:oddHBand="0" w:evenHBand="0" w:firstRowFirstColumn="0" w:firstRowLastColumn="0" w:lastRowFirstColumn="0" w:lastRowLastColumn="0"/>
+            </w:pPr>
+            <w:r>
+              <w:t>OK</w:t>
+            </w:r>
+          </w:p>
+        </w:tc>
+        <w:tc>
+          <w:tcPr>
+            <w:tcW w:w="2986" w:type="dxa"/>
+          </w:tcPr>
+          <w:p>
+            <w:pPr>
+              <w:cnfStyle w:val="000000000000" w:firstRow="0" w:lastRow="0" w:firstColumn="0" w:lastColumn="0" w:oddVBand="0" w:evenVBand="0" w:oddHBand="0" w:evenHBand="0" w:firstRowFirstColumn="0" w:firstRowLastColumn="0" w:lastRowFirstColumn="0" w:lastRowLastColumn="0"/>
+            </w:pPr>
+          </w:p>
+        </w:tc>
+        <w:tc>
+          <w:tcPr>
+            <w:tcW w:w="1691" w:type="dxa"/>
+          </w:tcPr>
+          <w:p>
+            <w:pPr>
+              <w:cnfStyle w:val="000000000000" w:firstRow="0" w:lastRow="0" w:firstColumn="0" w:lastColumn="0" w:oddVBand="0" w:evenVBand="0" w:oddHBand="0" w:evenHBand="0" w:firstRowFirstColumn="0" w:firstRowLastColumn="0" w:lastRowFirstColumn="0" w:lastRowLastColumn="0"/>
+              <w:rPr>
+                <w:i/>
+                <w:iCs/>
+              </w:rPr>
+            </w:pPr>
+            <w:r>
+              <w:rPr>
+                <w:i/>
+                <w:iCs/>
+              </w:rPr>
+              <w:t>Naray Marton</w:t>
+            </w:r>
+          </w:p>
+        </w:tc>
+      </w:tr>
+      <w:tr>
+        <w:tc>
+          <w:tcPr>
+            <w:cnfStyle w:val="001000000000" w:firstRow="0" w:lastRow="0" w:firstColumn="1" w:lastColumn="0" w:oddVBand="0" w:evenVBand="0" w:oddHBand="0" w:evenHBand="0" w:firstRowFirstColumn="0" w:firstRowLastColumn="0" w:lastRowFirstColumn="0" w:lastRowLastColumn="0"/>
+            <w:tcW w:w="792" w:type="dxa"/>
+          </w:tcPr>
+          <w:p>
+            <w:pPr>
+              <w:jc w:val="center"/>
+            </w:pPr>
+            <w:r>
+              <w:t>3</w:t>
+            </w:r>
+          </w:p>
+        </w:tc>
+        <w:tc>
+          <w:tcPr>
+            <w:tcW w:w="1137" w:type="dxa"/>
+          </w:tcPr>
+          <w:p>
+            <w:pPr>
+              <w:jc w:val="center"/>
+              <w:cnfStyle w:val="000000000000" w:firstRow="0" w:lastRow="0" w:firstColumn="0" w:lastColumn="0" w:oddVBand="0" w:evenVBand="0" w:oddHBand="0" w:evenHBand="0" w:firstRowFirstColumn="0" w:firstRowLastColumn="0" w:lastRowFirstColumn="0" w:lastRowLastColumn="0"/>
+              <w:rPr>
+                <w:b/>
+                <w:bCs/>
+              </w:rPr>
+            </w:pPr>
+            <w:r>
+              <w:rPr>
+                <w:b/>
+                <w:bCs/>
+              </w:rPr>
+              <w:t>3</w:t>
+            </w:r>
+          </w:p>
+        </w:tc>
+        <w:tc>
+          <w:tcPr>
+            <w:tcW w:w="1473" w:type="dxa"/>
+          </w:tcPr>
+          <w:p>
+            <w:pPr>
+              <w:jc w:val="center"/>
+              <w:cnfStyle w:val="000000000000" w:firstRow="0" w:lastRow="0" w:firstColumn="0" w:lastColumn="0" w:oddVBand="0" w:evenVBand="0" w:oddHBand="0" w:evenHBand="0" w:firstRowFirstColumn="0" w:firstRowLastColumn="0" w:lastRowFirstColumn="0" w:lastRowLastColumn="0"/>
+              <w:rPr>
+                <w:b/>
+                <w:bCs/>
+              </w:rPr>
+            </w:pPr>
+            <w:r>
+              <w:t>17.04.2022</w:t>
+            </w:r>
+          </w:p>
+        </w:tc>
+        <w:tc>
+          <w:tcPr>
+            <w:tcW w:w="993" w:type="dxa"/>
+          </w:tcPr>
+          <w:p>
+            <w:pPr>
+              <w:cnfStyle w:val="000000000000" w:firstRow="0" w:lastRow="0" w:firstColumn="0" w:lastColumn="0" w:oddVBand="0" w:evenVBand="0" w:oddHBand="0" w:evenHBand="0" w:firstRowFirstColumn="0" w:firstRowLastColumn="0" w:lastRowFirstColumn="0" w:lastRowLastColumn="0"/>
+            </w:pPr>
+            <w:r>
+              <w:t>Naray</w:t>
+            </w:r>
+          </w:p>
+        </w:tc>
+        <w:tc>
+          <w:tcPr>
+            <w:tcW w:w="1134" w:type="dxa"/>
+          </w:tcPr>
+          <w:p>
+            <w:pPr>
+              <w:cnfStyle w:val="000000000000" w:firstRow="0" w:lastRow="0" w:firstColumn="0" w:lastColumn="0" w:oddVBand="0" w:evenVBand="0" w:oddHBand="0" w:evenHBand="0" w:firstRowFirstColumn="0" w:firstRowLastColumn="0" w:lastRowFirstColumn="0" w:lastRowLastColumn="0"/>
+            </w:pPr>
+            <w:r>
+              <w:t>OK</w:t>
+            </w:r>
+          </w:p>
+        </w:tc>
+        <w:tc>
+          <w:tcPr>
+            <w:tcW w:w="2986" w:type="dxa"/>
+          </w:tcPr>
+          <w:p>
+            <w:pPr>
+              <w:cnfStyle w:val="000000000000" w:firstRow="0" w:lastRow="0" w:firstColumn="0" w:lastColumn="0" w:oddVBand="0" w:evenVBand="0" w:oddHBand="0" w:evenHBand="0" w:firstRowFirstColumn="0" w:firstRowLastColumn="0" w:lastRowFirstColumn="0" w:lastRowLastColumn="0"/>
+            </w:pPr>
+          </w:p>
+        </w:tc>
+        <w:tc>
+          <w:tcPr>
+            <w:tcW w:w="1691" w:type="dxa"/>
+          </w:tcPr>
+          <w:p>
+            <w:pPr>
+              <w:cnfStyle w:val="000000000000" w:firstRow="0" w:lastRow="0" w:firstColumn="0" w:lastColumn="0" w:oddVBand="0" w:evenVBand="0" w:oddHBand="0" w:evenHBand="0" w:firstRowFirstColumn="0" w:firstRowLastColumn="0" w:lastRowFirstColumn="0" w:lastRowLastColumn="0"/>
+              <w:rPr>
+                <w:i/>
+                <w:iCs/>
+              </w:rPr>
+            </w:pPr>
+            <w:r>
+              <w:rPr>
+                <w:i/>
+                <w:iCs/>
+              </w:rPr>
+              <w:t>Naray Marton</w:t>
+            </w:r>
+          </w:p>
+        </w:tc>
+      </w:tr>
+      <w:tr>
+        <w:tc>
+          <w:tcPr>
+            <w:cnfStyle w:val="001000000000" w:firstRow="0" w:lastRow="0" w:firstColumn="1" w:lastColumn="0" w:oddVBand="0" w:evenVBand="0" w:oddHBand="0" w:evenHBand="0" w:firstRowFirstColumn="0" w:firstRowLastColumn="0" w:lastRowFirstColumn="0" w:lastRowLastColumn="0"/>
+            <w:tcW w:w="792" w:type="dxa"/>
+          </w:tcPr>
+          <w:p>
+            <w:pPr>
+              <w:jc w:val="center"/>
+            </w:pPr>
+            <w:r>
+              <w:t>4</w:t>
+            </w:r>
+          </w:p>
+        </w:tc>
+        <w:tc>
+          <w:tcPr>
+            <w:tcW w:w="1137" w:type="dxa"/>
+          </w:tcPr>
+          <w:p>
+            <w:pPr>
+              <w:jc w:val="center"/>
+              <w:cnfStyle w:val="000000000000" w:firstRow="0" w:lastRow="0" w:firstColumn="0" w:lastColumn="0" w:oddVBand="0" w:evenVBand="0" w:oddHBand="0" w:evenHBand="0" w:firstRowFirstColumn="0" w:firstRowLastColumn="0" w:lastRowFirstColumn="0" w:lastRowLastColumn="0"/>
+              <w:rPr>
+                <w:b/>
+                <w:bCs/>
+              </w:rPr>
+            </w:pPr>
+            <w:r>
+              <w:rPr>
+                <w:b/>
+                <w:bCs/>
+              </w:rPr>
+              <w:t>4</w:t>
+            </w:r>
+          </w:p>
+        </w:tc>
+        <w:tc>
+          <w:tcPr>
+            <w:tcW w:w="1473" w:type="dxa"/>
+          </w:tcPr>
+          <w:p>
+            <w:pPr>
+              <w:jc w:val="center"/>
+              <w:cnfStyle w:val="000000000000" w:firstRow="0" w:lastRow="0" w:firstColumn="0" w:lastColumn="0" w:oddVBand="0" w:evenVBand="0" w:oddHBand="0" w:evenHBand="0" w:firstRowFirstColumn="0" w:firstRowLastColumn="0" w:lastRowFirstColumn="0" w:lastRowLastColumn="0"/>
+              <w:rPr>
+                <w:b/>
+                <w:bCs/>
+              </w:rPr>
+            </w:pPr>
+            <w:r>
+              <w:t>17.04.2022</w:t>
+            </w:r>
+          </w:p>
+        </w:tc>
+        <w:tc>
+          <w:tcPr>
+            <w:tcW w:w="993" w:type="dxa"/>
+          </w:tcPr>
+          <w:p>
+            <w:pPr>
+              <w:cnfStyle w:val="000000000000" w:firstRow="0" w:lastRow="0" w:firstColumn="0" w:lastColumn="0" w:oddVBand="0" w:evenVBand="0" w:oddHBand="0" w:evenHBand="0" w:firstRowFirstColumn="0" w:firstRowLastColumn="0" w:lastRowFirstColumn="0" w:lastRowLastColumn="0"/>
+            </w:pPr>
+            <w:r>
+              <w:t>Naray</w:t>
+            </w:r>
+          </w:p>
+        </w:tc>
+        <w:tc>
+          <w:tcPr>
+            <w:tcW w:w="1134" w:type="dxa"/>
+          </w:tcPr>
+          <w:p>
+            <w:pPr>
+              <w:cnfStyle w:val="000000000000" w:firstRow="0" w:lastRow="0" w:firstColumn="0" w:lastColumn="0" w:oddVBand="0" w:evenVBand="0" w:oddHBand="0" w:evenHBand="0" w:firstRowFirstColumn="0" w:firstRowLastColumn="0" w:lastRowFirstColumn="0" w:lastRowLastColumn="0"/>
+            </w:pPr>
+            <w:r>
+              <w:t>N</w:t>
+            </w:r>
+            <w:r>
+              <w:t>OK</w:t>
+            </w:r>
+          </w:p>
+        </w:tc>
+        <w:tc>
+          <w:tcPr>
+            <w:tcW w:w="2986" w:type="dxa"/>
+          </w:tcPr>
+          <w:p>
+            <w:pPr>
+              <w:cnfStyle w:val="000000000000" w:firstRow="0" w:lastRow="0" w:firstColumn="0" w:lastColumn="0" w:oddVBand="0" w:evenVBand="0" w:oddHBand="0" w:evenHBand="0" w:firstRowFirstColumn="0" w:firstRowLastColumn="0" w:lastRowFirstColumn="0" w:lastRowLastColumn="0"/>
+            </w:pPr>
+            <w:r>
+              <w:t>In Chrome wird das Bild über dem Text angezeigt</w:t>
+            </w:r>
+          </w:p>
+        </w:tc>
+        <w:tc>
+          <w:tcPr>
+            <w:tcW w:w="1691" w:type="dxa"/>
+          </w:tcPr>
+          <w:p>
+            <w:pPr>
+              <w:cnfStyle w:val="000000000000" w:firstRow="0" w:lastRow="0" w:firstColumn="0" w:lastColumn="0" w:oddVBand="0" w:evenVBand="0" w:oddHBand="0" w:evenHBand="0" w:firstRowFirstColumn="0" w:firstRowLastColumn="0" w:lastRowFirstColumn="0" w:lastRowLastColumn="0"/>
+              <w:rPr>
+                <w:i/>
+                <w:iCs/>
+              </w:rPr>
+            </w:pPr>
+            <w:r>
+              <w:rPr>
+                <w:i/>
+                <w:iCs/>
+              </w:rPr>
+              <w:t>Naray Marton</w:t>
+            </w:r>
+          </w:p>
+        </w:tc>
+      </w:tr>
+    </w:tbl>
+    <w:p>
+      <w:pPr>
+        <w:rPr>
+          <w:b/>
+          <w:bCs/>
+        </w:rPr>
+      </w:pPr>
+    </w:p>
+    <w:p>
+      <w:r>
+        <w:rPr>
+          <w:b/>
+          <w:bCs/>
+        </w:rPr>
+        <w:t>Testbericht:</w:t>
+      </w:r>
+      <w:r>
+        <w:rPr>
+          <w:b/>
+          <w:bCs/>
+        </w:rPr>
+        <w:br/>
+      </w:r>
+      <w:r>
+        <w:t>Die Webseite hat nur ein Problem mit dem</w:t>
+      </w:r>
+      <w:r>
+        <w:t xml:space="preserve"> CSS</w:t>
+      </w:r>
+      <w:r>
+        <w:t xml:space="preserve"> Float Befehl und Chromium.</w:t>
       </w:r>
     </w:p>
     <w:sectPr>
-      <w:headerReference w:type="default" r:id="rId16"/>
-      <w:footerReference w:type="default" r:id="rId17"/>
+      <w:headerReference w:type="default" r:id="rId17"/>
+      <w:footerReference w:type="default" r:id="rId18"/>
       <w:pgSz w:w="11906" w:h="16838"/>
       <w:pgMar w:top="1440" w:right="1440" w:bottom="1440" w:left="1440" w:header="708" w:footer="708" w:gutter="0"/>
       <w:cols w:space="708"/>
@@ -1999,7 +3144,13 @@
       <w:jc w:val="right"/>
     </w:pPr>
     <w:r>
-      <w:t xml:space="preserve">LB M239 - </w:t>
+      <w:t>LB M2</w:t>
+    </w:r>
+    <w:r>
+      <w:t>93</w:t>
+    </w:r>
+    <w:r>
+      <w:t xml:space="preserve"> - </w:t>
     </w:r>
     <w:r>
       <w:t>Naray Marton</w:t>

--- a/NarayMarton_LB_M293_V1.docx
+++ b/NarayMarton_LB_M293_V1.docx
@@ -48,7 +48,7 @@
         <w:rPr>
           <w:rFonts w:ascii="Arial" w:hAnsi="Arial" w:cs="Arial"/>
         </w:rPr>
-        <w:t xml:space="preserve"> Pflichtenhenft</w:t>
+        <w:t xml:space="preserve"> Pflichtenheft</w:t>
       </w:r>
     </w:p>
     <w:p>
@@ -64,7 +64,21 @@
           <w:b/>
           <w:bCs/>
         </w:rPr>
-        <w:t>Kurze Umschreibung der Website:</w:t>
+        <w:t xml:space="preserve">Kurze </w:t>
+      </w:r>
+      <w:r>
+        <w:rPr>
+          <w:b/>
+          <w:bCs/>
+        </w:rPr>
+        <w:t>Be</w:t>
+      </w:r>
+      <w:r>
+        <w:rPr>
+          <w:b/>
+          <w:bCs/>
+        </w:rPr>
+        <w:t>schreibung der Website:</w:t>
       </w:r>
       <w:r>
         <w:rPr>
@@ -291,7 +305,23 @@
               <w:cnfStyle w:val="000000000000" w:firstRow="0" w:lastRow="0" w:firstColumn="0" w:lastColumn="0" w:oddVBand="0" w:evenVBand="0" w:oddHBand="0" w:evenHBand="0" w:firstRowFirstColumn="0" w:firstRowLastColumn="0" w:lastRowFirstColumn="0" w:lastRowLastColumn="0"/>
             </w:pPr>
             <w:r>
-              <w:t>Die Folder-Struktur ist korrekt (für leichtere Navigation via URL -&gt; https://ww.xyz.netlify.app/index.html, /cv.html, /projects/projectxy.html, usw…)</w:t>
+              <w:t>Die Folder-Struktur ist korrekt (für leichtere Navigation via URL -&gt; https://ww.xyz.netlify.app/index.html, /cv.html, /</w:t>
+            </w:r>
+            <w:proofErr w:type="spellStart"/>
+            <w:r>
+              <w:t>projects</w:t>
+            </w:r>
+            <w:proofErr w:type="spellEnd"/>
+            <w:r>
+              <w:t xml:space="preserve">/projectxy.html, </w:t>
+            </w:r>
+            <w:proofErr w:type="spellStart"/>
+            <w:r>
+              <w:t>usw</w:t>
+            </w:r>
+            <w:proofErr w:type="spellEnd"/>
+            <w:r>
+              <w:t>…)</w:t>
             </w:r>
           </w:p>
         </w:tc>
@@ -399,7 +429,15 @@
               <w:t>Die Inhalte von den Containern überfliessen nicht, das Bild oder der Text passt sich der Containergrösse an</w:t>
             </w:r>
             <w:r>
-              <w:t xml:space="preserve"> oder ist scrollbar im Container selbst</w:t>
+              <w:t xml:space="preserve"> oder ist </w:t>
+            </w:r>
+            <w:proofErr w:type="spellStart"/>
+            <w:r>
+              <w:t>scrollbar</w:t>
+            </w:r>
+            <w:proofErr w:type="spellEnd"/>
+            <w:r>
+              <w:t xml:space="preserve"> im Container selbst</w:t>
             </w:r>
             <w:r>
               <w:t>.</w:t>
@@ -1334,13 +1372,29 @@
         </w:rPr>
       </w:pPr>
       <w:r>
-        <w:t>(Row-Container</w:t>
+        <w:t>(</w:t>
+      </w:r>
+      <w:proofErr w:type="spellStart"/>
+      <w:r>
+        <w:t>Row</w:t>
+      </w:r>
+      <w:proofErr w:type="spellEnd"/>
+      <w:r>
+        <w:t>-Container</w:t>
       </w:r>
       <w:r>
         <w:t xml:space="preserve"> </w:t>
       </w:r>
       <w:r>
-        <w:t>werden einfach zu Column-Containern in der Handyversion)</w:t>
+        <w:t xml:space="preserve">werden einfach zu </w:t>
+      </w:r>
+      <w:proofErr w:type="spellStart"/>
+      <w:r>
+        <w:t>Column</w:t>
+      </w:r>
+      <w:proofErr w:type="spellEnd"/>
+      <w:r>
+        <w:t>-Containern in der Handyversion)</w:t>
       </w:r>
       <w:r>
         <w:rPr>
@@ -1374,14 +1428,13 @@
       </w:pPr>
       <w:r>
         <w:rPr>
-          <w:noProof/>
           <w:lang w:val="fr-FR"/>
         </w:rPr>
         <w:drawing>
-          <wp:inline distT="0" distB="0" distL="0" distR="0" wp14:anchorId="605B93B1" wp14:editId="58D1B579">
-            <wp:extent cx="5724525" cy="2066925"/>
-            <wp:effectExtent l="0" t="0" r="9525" b="9525"/>
-            <wp:docPr id="1" name="Picture 1"/>
+          <wp:inline distT="0" distB="0" distL="0" distR="0" wp14:anchorId="1D32CAD0" wp14:editId="57678BD6">
+            <wp:extent cx="5269692" cy="2079036"/>
+            <wp:effectExtent l="0" t="0" r="7620" b="0"/>
+            <wp:docPr id="1" name="Picture 1" descr="Diagram&#10;&#10;Description automatically generated"/>
             <wp:cNvGraphicFramePr>
               <a:graphicFrameLocks xmlns:a="http://schemas.openxmlformats.org/drawingml/2006/main" noChangeAspect="1"/>
             </wp:cNvGraphicFramePr>
@@ -1389,36 +1442,23 @@
               <a:graphicData uri="http://schemas.openxmlformats.org/drawingml/2006/picture">
                 <pic:pic xmlns:pic="http://schemas.openxmlformats.org/drawingml/2006/picture">
                   <pic:nvPicPr>
-                    <pic:cNvPr id="0" name="Picture 1"/>
-                    <pic:cNvPicPr>
-                      <a:picLocks noChangeAspect="1" noChangeArrowheads="1"/>
-                    </pic:cNvPicPr>
+                    <pic:cNvPr id="1" name="Picture 1" descr="Diagram&#10;&#10;Description automatically generated"/>
+                    <pic:cNvPicPr/>
                   </pic:nvPicPr>
                   <pic:blipFill>
-                    <a:blip r:embed="rId8" cstate="print">
-                      <a:extLst>
-                        <a:ext uri="{28A0092B-C50C-407E-A947-70E740481C1C}">
-                          <a14:useLocalDpi xmlns:a14="http://schemas.microsoft.com/office/drawing/2010/main" val="0"/>
-                        </a:ext>
-                      </a:extLst>
-                    </a:blip>
-                    <a:srcRect/>
+                    <a:blip r:embed="rId8"/>
                     <a:stretch>
                       <a:fillRect/>
                     </a:stretch>
                   </pic:blipFill>
-                  <pic:spPr bwMode="auto">
+                  <pic:spPr>
                     <a:xfrm>
                       <a:off x="0" y="0"/>
-                      <a:ext cx="5724525" cy="2066925"/>
+                      <a:ext cx="5283228" cy="2084376"/>
                     </a:xfrm>
                     <a:prstGeom prst="rect">
                       <a:avLst/>
                     </a:prstGeom>
-                    <a:noFill/>
-                    <a:ln>
-                      <a:noFill/>
-                    </a:ln>
                   </pic:spPr>
                 </pic:pic>
               </a:graphicData>
@@ -1454,7 +1494,23 @@
         <w:t>Das Mockup ist gut machbar</w:t>
       </w:r>
       <w:r>
-        <w:t>, alle Container sind entweder in Reihen (row) oder Säulen (column). So kann die Struktur leicht mit Flexbox oder Grid implementiert werden. Manches wiederholt sich auch wieder, wie z. B. der Footer.</w:t>
+        <w:t>, alle Container sind entweder in Reihen (</w:t>
+      </w:r>
+      <w:proofErr w:type="spellStart"/>
+      <w:r>
+        <w:t>row</w:t>
+      </w:r>
+      <w:proofErr w:type="spellEnd"/>
+      <w:r>
+        <w:t>) oder Säulen (</w:t>
+      </w:r>
+      <w:proofErr w:type="spellStart"/>
+      <w:r>
+        <w:t>column</w:t>
+      </w:r>
+      <w:proofErr w:type="spellEnd"/>
+      <w:r>
+        <w:t>). So kann die Struktur leicht mit Flexbox oder Grid implementiert werden. Manches wiederholt sich auch wieder, wie z. B. der Footer.</w:t>
       </w:r>
     </w:p>
     <w:p/>
@@ -1481,13 +1537,35 @@
         <w:rPr>
           <w:rFonts w:ascii="Arial" w:hAnsi="Arial" w:cs="Arial"/>
         </w:rPr>
-        <w:t>Entwickeln einer lauffähigen Website als «Proof of Concept»</w:t>
+        <w:t xml:space="preserve">Entwickeln einer lauffähigen Website als «Proof </w:t>
+      </w:r>
+      <w:proofErr w:type="spellStart"/>
+      <w:r>
+        <w:rPr>
+          <w:rFonts w:ascii="Arial" w:hAnsi="Arial" w:cs="Arial"/>
+        </w:rPr>
+        <w:t>of</w:t>
+      </w:r>
+      <w:proofErr w:type="spellEnd"/>
+      <w:r>
+        <w:rPr>
+          <w:rFonts w:ascii="Arial" w:hAnsi="Arial" w:cs="Arial"/>
+        </w:rPr>
+        <w:t xml:space="preserve"> Concept»</w:t>
       </w:r>
     </w:p>
     <w:p/>
     <w:p>
       <w:r>
-        <w:t>In diesem Schritt habe ich zuerst eine Art Skelett mit HTML erstellt, welches ich danach mit Flexbox und normalem CSS bearbeitet habe. Die Media-Queries habe ich dann auch direkt hinzugefügt, damit die Seite anpassungsfähig wird.</w:t>
+        <w:t>In diesem Schritt habe ich zuerst eine Art Skelett mit HTML erstellt, welches ich danach mit Flexbox und normalem CSS bearbeitet habe. Die Media-</w:t>
+      </w:r>
+      <w:proofErr w:type="spellStart"/>
+      <w:r>
+        <w:t>Queries</w:t>
+      </w:r>
+      <w:proofErr w:type="spellEnd"/>
+      <w:r>
+        <w:t xml:space="preserve"> habe ich dann auch direkt hinzugefügt, damit die Seite anpassungsfähig wird.</w:t>
       </w:r>
       <w:r>
         <w:br/>
@@ -1512,7 +1590,21 @@
         <w:rPr>
           <w:rFonts w:ascii="Arial" w:hAnsi="Arial" w:cs="Arial"/>
         </w:rPr>
-        <w:t>Aufgabe 3: HZ3 Weiterentwicklung des «Proof of Concept» zum finalisierten Webauftritt mit der Erfüllung der Vorgaben und Richtlinien</w:t>
+        <w:t xml:space="preserve">Aufgabe 3: HZ3 Weiterentwicklung des «Proof </w:t>
+      </w:r>
+      <w:proofErr w:type="spellStart"/>
+      <w:r>
+        <w:rPr>
+          <w:rFonts w:ascii="Arial" w:hAnsi="Arial" w:cs="Arial"/>
+        </w:rPr>
+        <w:t>of</w:t>
+      </w:r>
+      <w:proofErr w:type="spellEnd"/>
+      <w:r>
+        <w:rPr>
+          <w:rFonts w:ascii="Arial" w:hAnsi="Arial" w:cs="Arial"/>
+        </w:rPr>
+        <w:t xml:space="preserve"> Concept» zum finalisierten Webauftritt mit der Erfüllung der Vorgaben und Richtlinien</w:t>
       </w:r>
     </w:p>
     <w:p/>
@@ -1544,8 +1636,13 @@
         <w:t xml:space="preserve"> von Google Fonts</w:t>
       </w:r>
       <w:r>
-        <w:t xml:space="preserve"> und pixabay</w:t>
-      </w:r>
+        <w:t xml:space="preserve"> und </w:t>
+      </w:r>
+      <w:proofErr w:type="spellStart"/>
+      <w:r>
+        <w:t>pixabay</w:t>
+      </w:r>
+      <w:proofErr w:type="spellEnd"/>
       <w:r>
         <w:t>.</w:t>
       </w:r>
@@ -1553,7 +1650,13 @@
     <w:p>
       <w:r>
         <w:lastRenderedPageBreak/>
-        <w:t>Bei der Validation der HTML Seiten und des CSS wurden ein paar Fehler gefunden und beseitigt. Nun lauft die Webseite problemlos.</w:t>
+        <w:t>Bei der Validation der HTML Seiten und des CSS wurden ein paar Fehler gefunden und beseitigt. Nun l</w:t>
+      </w:r>
+      <w:r>
+        <w:t>ä</w:t>
+      </w:r>
+      <w:r>
+        <w:t>uft die Website problemlos.</w:t>
       </w:r>
     </w:p>
     <w:p>
@@ -2229,6 +2332,9 @@
             </w:pPr>
             <w:r>
               <w:t>Der Button verändert</w:t>
+            </w:r>
+            <w:r>
+              <w:t xml:space="preserve"> die Farbe</w:t>
             </w:r>
           </w:p>
         </w:tc>

--- a/NarayMarton_LB_M293_V1.docx
+++ b/NarayMarton_LB_M293_V1.docx
@@ -1428,6 +1428,7 @@
       </w:pPr>
       <w:r>
         <w:rPr>
+          <w:noProof/>
           <w:lang w:val="fr-FR"/>
         </w:rPr>
         <w:drawing>
@@ -2003,6 +2004,9 @@
         <w:br w:type="page"/>
       </w:r>
       <w:r>
+        <w:rPr>
+          <w:rFonts w:ascii="Arial" w:hAnsi="Arial" w:cs="Arial"/>
+        </w:rPr>
         <w:lastRenderedPageBreak/>
         <w:t>Aufgabe 4: HZ4 Veröffentlichen des Webauftritts auf einem öffentlichen Webserver</w:t>
       </w:r>
@@ -3127,9 +3131,228 @@
         <w:t xml:space="preserve"> Float Befehl und Chromium.</w:t>
       </w:r>
     </w:p>
+    <w:p/>
+    <w:p/>
+    <w:p>
+      <w:pPr>
+        <w:pStyle w:val="Heading2"/>
+      </w:pPr>
+      <w:r>
+        <w:t>Selbstständigkeitserklärung</w:t>
+      </w:r>
+    </w:p>
+    <w:p>
+      <w:r>
+        <w:rPr>
+          <w:noProof/>
+        </w:rPr>
+        <mc:AlternateContent>
+          <mc:Choice Requires="wpi">
+            <w:drawing>
+              <wp:anchor distT="0" distB="0" distL="114300" distR="114300" simplePos="0" relativeHeight="251705344" behindDoc="0" locked="0" layoutInCell="1" allowOverlap="1" wp14:anchorId="68189C1D" wp14:editId="40E7B9C7">
+                <wp:simplePos x="0" y="0"/>
+                <wp:positionH relativeFrom="column">
+                  <wp:posOffset>2226945</wp:posOffset>
+                </wp:positionH>
+                <wp:positionV relativeFrom="paragraph">
+                  <wp:posOffset>1643380</wp:posOffset>
+                </wp:positionV>
+                <wp:extent cx="585920" cy="191650"/>
+                <wp:effectExtent l="38100" t="19050" r="43180" b="56515"/>
+                <wp:wrapNone/>
+                <wp:docPr id="69" name="Ink 69"/>
+                <wp:cNvGraphicFramePr/>
+                <a:graphic xmlns:a="http://schemas.openxmlformats.org/drawingml/2006/main">
+                  <a:graphicData uri="http://schemas.microsoft.com/office/word/2010/wordprocessingInk">
+                    <w14:contentPart bwMode="auto" r:id="rId17">
+                      <w14:nvContentPartPr>
+                        <w14:cNvContentPartPr/>
+                      </w14:nvContentPartPr>
+                      <w14:xfrm>
+                        <a:off x="0" y="0"/>
+                        <a:ext cx="585920" cy="191650"/>
+                      </w14:xfrm>
+                    </w14:contentPart>
+                  </a:graphicData>
+                </a:graphic>
+              </wp:anchor>
+            </w:drawing>
+          </mc:Choice>
+          <mc:Fallback>
+            <w:pict>
+              <v:shapetype w14:anchorId="425508F9" id="_x0000_t75" coordsize="21600,21600" o:spt="75" o:preferrelative="t" path="m@4@5l@4@11@9@11@9@5xe" filled="f" stroked="f">
+                <v:stroke joinstyle="miter"/>
+                <v:formulas>
+                  <v:f eqn="if lineDrawn pixelLineWidth 0"/>
+                  <v:f eqn="sum @0 1 0"/>
+                  <v:f eqn="sum 0 0 @1"/>
+                  <v:f eqn="prod @2 1 2"/>
+                  <v:f eqn="prod @3 21600 pixelWidth"/>
+                  <v:f eqn="prod @3 21600 pixelHeight"/>
+                  <v:f eqn="sum @0 0 1"/>
+                  <v:f eqn="prod @6 1 2"/>
+                  <v:f eqn="prod @7 21600 pixelWidth"/>
+                  <v:f eqn="sum @8 21600 0"/>
+                  <v:f eqn="prod @7 21600 pixelHeight"/>
+                  <v:f eqn="sum @10 21600 0"/>
+                </v:formulas>
+                <v:path o:extrusionok="f" gradientshapeok="t" o:connecttype="rect"/>
+                <o:lock v:ext="edit" aspectratio="t"/>
+              </v:shapetype>
+              <v:shape id="Ink 69" o:spid="_x0000_s1026" type="#_x0000_t75" style="position:absolute;margin-left:174.65pt;margin-top:128.7pt;width:47.55pt;height:16.55pt;z-index:251705344;visibility:visible;mso-wrap-style:square;mso-wrap-distance-left:9pt;mso-wrap-distance-top:0;mso-wrap-distance-right:9pt;mso-wrap-distance-bottom:0;mso-position-horizontal:absolute;mso-position-horizontal-relative:text;mso-position-vertical:absolute;mso-position-vertical-relative:text" o:gfxdata="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">
+                <v:imagedata r:id="rId18" o:title=""/>
+              </v:shape>
+            </w:pict>
+          </mc:Fallback>
+        </mc:AlternateContent>
+      </w:r>
+      <w:r>
+        <w:rPr>
+          <w:noProof/>
+        </w:rPr>
+        <mc:AlternateContent>
+          <mc:Choice Requires="wpi">
+            <w:drawing>
+              <wp:anchor distT="0" distB="0" distL="114300" distR="114300" simplePos="0" relativeHeight="251684864" behindDoc="0" locked="0" layoutInCell="1" allowOverlap="1" wp14:anchorId="365EDCC8" wp14:editId="764618AD">
+                <wp:simplePos x="0" y="0"/>
+                <wp:positionH relativeFrom="column">
+                  <wp:posOffset>427355</wp:posOffset>
+                </wp:positionH>
+                <wp:positionV relativeFrom="paragraph">
+                  <wp:posOffset>1691005</wp:posOffset>
+                </wp:positionV>
+                <wp:extent cx="315955" cy="123825"/>
+                <wp:effectExtent l="38100" t="38100" r="27305" b="47625"/>
+                <wp:wrapNone/>
+                <wp:docPr id="49" name="Ink 49"/>
+                <wp:cNvGraphicFramePr/>
+                <a:graphic xmlns:a="http://schemas.openxmlformats.org/drawingml/2006/main">
+                  <a:graphicData uri="http://schemas.microsoft.com/office/word/2010/wordprocessingInk">
+                    <w14:contentPart bwMode="auto" r:id="rId19">
+                      <w14:nvContentPartPr>
+                        <w14:cNvContentPartPr/>
+                      </w14:nvContentPartPr>
+                      <w14:xfrm>
+                        <a:off x="0" y="0"/>
+                        <a:ext cx="315955" cy="123825"/>
+                      </w14:xfrm>
+                    </w14:contentPart>
+                  </a:graphicData>
+                </a:graphic>
+              </wp:anchor>
+            </w:drawing>
+          </mc:Choice>
+          <mc:Fallback>
+            <w:pict>
+              <v:shape w14:anchorId="2B4308D2" id="Ink 49" o:spid="_x0000_s1026" type="#_x0000_t75" style="position:absolute;margin-left:32.95pt;margin-top:132.45pt;width:26.3pt;height:11.15pt;z-index:251684864;visibility:visible;mso-wrap-style:square;mso-wrap-distance-left:9pt;mso-wrap-distance-top:0;mso-wrap-distance-right:9pt;mso-wrap-distance-bottom:0;mso-position-horizontal:absolute;mso-position-horizontal-relative:text;mso-position-vertical:absolute;mso-position-vertical-relative:text" o:gfxdata="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">
+                <v:imagedata r:id="rId20" o:title=""/>
+              </v:shape>
+            </w:pict>
+          </mc:Fallback>
+        </mc:AlternateContent>
+      </w:r>
+      <w:r>
+        <w:rPr>
+          <w:noProof/>
+        </w:rPr>
+        <mc:AlternateContent>
+          <mc:Choice Requires="wpi">
+            <w:drawing>
+              <wp:anchor distT="0" distB="0" distL="114300" distR="114300" simplePos="0" relativeHeight="251672576" behindDoc="0" locked="0" layoutInCell="1" allowOverlap="1" wp14:anchorId="59426D06" wp14:editId="7004B4F1">
+                <wp:simplePos x="0" y="0"/>
+                <wp:positionH relativeFrom="column">
+                  <wp:posOffset>96520</wp:posOffset>
+                </wp:positionH>
+                <wp:positionV relativeFrom="paragraph">
+                  <wp:posOffset>1666240</wp:posOffset>
+                </wp:positionV>
+                <wp:extent cx="327610" cy="106680"/>
+                <wp:effectExtent l="38100" t="38100" r="53975" b="45720"/>
+                <wp:wrapNone/>
+                <wp:docPr id="37" name="Ink 37"/>
+                <wp:cNvGraphicFramePr/>
+                <a:graphic xmlns:a="http://schemas.openxmlformats.org/drawingml/2006/main">
+                  <a:graphicData uri="http://schemas.microsoft.com/office/word/2010/wordprocessingInk">
+                    <w14:contentPart bwMode="auto" r:id="rId21">
+                      <w14:nvContentPartPr>
+                        <w14:cNvContentPartPr/>
+                      </w14:nvContentPartPr>
+                      <w14:xfrm>
+                        <a:off x="0" y="0"/>
+                        <a:ext cx="327610" cy="106680"/>
+                      </w14:xfrm>
+                    </w14:contentPart>
+                  </a:graphicData>
+                </a:graphic>
+              </wp:anchor>
+            </w:drawing>
+          </mc:Choice>
+          <mc:Fallback>
+            <w:pict>
+              <v:shape w14:anchorId="24B62F26" id="Ink 37" o:spid="_x0000_s1026" type="#_x0000_t75" style="position:absolute;margin-left:6.9pt;margin-top:130.5pt;width:27.25pt;height:9.8pt;z-index:251672576;visibility:visible;mso-wrap-style:square;mso-wrap-distance-left:9pt;mso-wrap-distance-top:0;mso-wrap-distance-right:9pt;mso-wrap-distance-bottom:0;mso-position-horizontal:absolute;mso-position-horizontal-relative:text;mso-position-vertical:absolute;mso-position-vertical-relative:text" o:gfxdata="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">
+                <v:imagedata r:id="rId22" o:title=""/>
+              </v:shape>
+            </w:pict>
+          </mc:Fallback>
+        </mc:AlternateContent>
+      </w:r>
+      <w:r>
+        <w:rPr>
+          <w:noProof/>
+        </w:rPr>
+        <w:drawing>
+          <wp:inline distT="0" distB="0" distL="0" distR="0" wp14:anchorId="4B87C884" wp14:editId="61EDF427">
+            <wp:extent cx="5724525" cy="1855470"/>
+            <wp:effectExtent l="0" t="0" r="9525" b="0"/>
+            <wp:docPr id="10" name="Picture 10"/>
+            <wp:cNvGraphicFramePr>
+              <a:graphicFrameLocks xmlns:a="http://schemas.openxmlformats.org/drawingml/2006/main" noChangeAspect="1"/>
+            </wp:cNvGraphicFramePr>
+            <a:graphic xmlns:a="http://schemas.openxmlformats.org/drawingml/2006/main">
+              <a:graphicData uri="http://schemas.openxmlformats.org/drawingml/2006/picture">
+                <pic:pic xmlns:pic="http://schemas.openxmlformats.org/drawingml/2006/picture">
+                  <pic:nvPicPr>
+                    <pic:cNvPr id="0" name="Picture 1"/>
+                    <pic:cNvPicPr>
+                      <a:picLocks noChangeAspect="1" noChangeArrowheads="1"/>
+                    </pic:cNvPicPr>
+                  </pic:nvPicPr>
+                  <pic:blipFill>
+                    <a:blip r:embed="rId23">
+                      <a:extLst>
+                        <a:ext uri="{28A0092B-C50C-407E-A947-70E740481C1C}">
+                          <a14:useLocalDpi xmlns:a14="http://schemas.microsoft.com/office/drawing/2010/main" val="0"/>
+                        </a:ext>
+                      </a:extLst>
+                    </a:blip>
+                    <a:srcRect/>
+                    <a:stretch>
+                      <a:fillRect/>
+                    </a:stretch>
+                  </pic:blipFill>
+                  <pic:spPr bwMode="auto">
+                    <a:xfrm>
+                      <a:off x="0" y="0"/>
+                      <a:ext cx="5724525" cy="1855470"/>
+                    </a:xfrm>
+                    <a:prstGeom prst="rect">
+                      <a:avLst/>
+                    </a:prstGeom>
+                    <a:noFill/>
+                    <a:ln>
+                      <a:noFill/>
+                    </a:ln>
+                  </pic:spPr>
+                </pic:pic>
+              </a:graphicData>
+            </a:graphic>
+          </wp:inline>
+        </w:drawing>
+      </w:r>
+    </w:p>
     <w:sectPr>
-      <w:headerReference w:type="default" r:id="rId17"/>
-      <w:footerReference w:type="default" r:id="rId18"/>
+      <w:headerReference w:type="default" r:id="rId24"/>
+      <w:footerReference w:type="default" r:id="rId25"/>
       <w:pgSz w:w="11906" w:h="16838"/>
       <w:pgMar w:top="1440" w:right="1440" w:bottom="1440" w:left="1440" w:header="708" w:footer="708" w:gutter="0"/>
       <w:cols w:space="708"/>
@@ -3685,6 +3908,28 @@
       <w:szCs w:val="32"/>
     </w:rPr>
   </w:style>
+  <w:style w:type="paragraph" w:styleId="Heading2">
+    <w:name w:val="heading 2"/>
+    <w:basedOn w:val="Normal"/>
+    <w:next w:val="Normal"/>
+    <w:link w:val="Heading2Char"/>
+    <w:uiPriority w:val="9"/>
+    <w:unhideWhenUsed/>
+    <w:qFormat/>
+    <w:rsid w:val="008750C6"/>
+    <w:pPr>
+      <w:keepNext/>
+      <w:keepLines/>
+      <w:spacing w:before="40" w:after="0"/>
+      <w:outlineLvl w:val="1"/>
+    </w:pPr>
+    <w:rPr>
+      <w:rFonts w:asciiTheme="majorHAnsi" w:eastAsiaTheme="majorEastAsia" w:hAnsiTheme="majorHAnsi" w:cstheme="majorBidi"/>
+      <w:color w:val="2F5496" w:themeColor="accent1" w:themeShade="BF"/>
+      <w:sz w:val="26"/>
+      <w:szCs w:val="26"/>
+    </w:rPr>
+  </w:style>
   <w:style w:type="character" w:default="1" w:styleId="DefaultParagraphFont">
     <w:name w:val="Default Paragraph Font"/>
     <w:uiPriority w:val="1"/>
@@ -4028,7 +4273,134 @@
     <w:uiPriority w:val="99"/>
     <w:rsid w:val="00127BF4"/>
   </w:style>
+  <w:style w:type="character" w:customStyle="1" w:styleId="Heading2Char">
+    <w:name w:val="Heading 2 Char"/>
+    <w:basedOn w:val="DefaultParagraphFont"/>
+    <w:link w:val="Heading2"/>
+    <w:uiPriority w:val="9"/>
+    <w:rsid w:val="008750C6"/>
+    <w:rPr>
+      <w:rFonts w:asciiTheme="majorHAnsi" w:eastAsiaTheme="majorEastAsia" w:hAnsiTheme="majorHAnsi" w:cstheme="majorBidi"/>
+      <w:color w:val="2F5496" w:themeColor="accent1" w:themeShade="BF"/>
+      <w:sz w:val="26"/>
+      <w:szCs w:val="26"/>
+    </w:rPr>
+  </w:style>
 </w:styles>
+</file>
+
+<file path=word/ink/ink1.xml><?xml version="1.0" encoding="utf-8"?>
+<inkml:ink xmlns:inkml="http://www.w3.org/2003/InkML">
+  <inkml:definitions>
+    <inkml:context xml:id="ctx0">
+      <inkml:inkSource xml:id="inkSrc0">
+        <inkml:traceFormat>
+          <inkml:channel name="X" type="integer" min="-2.14748E9" max="2.14748E9" units="cm"/>
+          <inkml:channel name="Y" type="integer" min="-2.14748E9" max="2.14748E9" units="cm"/>
+          <inkml:channel name="F" type="integer" max="32767" units="dev"/>
+        </inkml:traceFormat>
+        <inkml:channelProperties>
+          <inkml:channelProperty channel="X" name="resolution" value="1000" units="1/cm"/>
+          <inkml:channelProperty channel="Y" name="resolution" value="1000" units="1/cm"/>
+          <inkml:channelProperty channel="F" name="resolution" value="0" units="1/dev"/>
+        </inkml:channelProperties>
+      </inkml:inkSource>
+      <inkml:timestamp xml:id="ts0" timeString="2022-04-17T17:51:03.105"/>
+    </inkml:context>
+    <inkml:brush xml:id="br0">
+      <inkml:brushProperty name="width" value="0.05" units="cm"/>
+      <inkml:brushProperty name="height" value="0.05" units="cm"/>
+    </inkml:brush>
+  </inkml:definitions>
+  <inkml:trace contextRef="#ctx0" brushRef="#br0">57 151 3041,'0'0'3162,"3"-3"-3021,13-18 5515,-23 51-4399,-13 15-1396,-14 38 155,20-28-3780</inkml:trace>
+  <inkml:trace contextRef="#ctx0" brushRef="#br0" timeOffset="545">79 106 352,'0'0'7980,"0"4"-7785,-5 19-23,-5 29-6,9-50-150,1 0 0,0 0 0,0 1 0,0-1 0,0 0 0,0 0 0,0 0 0,0 0 0,1 0 0,-1 0 0,1 0 1,0 0-1,0 0 0,-1-1 0,1 1 0,0 0 0,0 0 0,1 0 0,-1-1 0,2 3 0,-2-4 48,0 1 0,1-1 0,-1 1 1,0-1-1,0 1 0,1-1 1,-1 0-1,0 1 0,1-1 0,-1 0 1,0 0-1,1 0 0,-1 0 1,0 0-1,1-1 0,-1 1 0,0 0 1,0-1-1,1 1 0,-1 0 1,0-1-1,0 0 0,1 1 0,-1-1 1,0 0-1,0 1 0,0-1 1,0 0-1,0 0 0,0 0 0,0 0 1,0 0-1,-1 0 0,1 0 1,0 0-1,-1-1 0,2-1 0,28-51-1167,-26 45 921,0 0 11,-4 7 120,1-1 0,0 0 0,0 1 0,0-1 1,0 1-1,0-1 0,1 1 0,-1-1 0,1 1 0,-1 0 1,3-2-1,-4 41 1539,-12 5-1250,8-35-387,1 0-1,1 1 1,0 0 0,0-1 0,0 1 0,1 0 0,0 0 0,1 0-1,0 0 1,1 9 0</inkml:trace>
+  <inkml:trace contextRef="#ctx0" brushRef="#br0" timeOffset="1181.43">228 236 6851,'0'0'742,"-6"-10"-838,4 11 97,0-1 0,1 1 0,-1 0 0,1 0 0,-1 0 0,1 0 0,-1 0 0,1 0 0,0 0 0,-1 0 0,1 0 0,0 1 0,0-1 0,0 1 0,0-1 0,0 1 0,0-1 0,0 1 0,1-1 0,-1 1 0,1 0 0,-1-1 0,1 1 0,-1 0 0,1 2 0,-6 46 10,6-50-16,0 0-1,-1 1 1,1-1 0,0 0-1,0 0 1,0 0 0,0 0-1,0 1 1,0-1 0,0 0-1,0 0 1,0 0 0,0 0-1,0 1 1,0-1 0,1 0-1,-1 0 1,0 0 0,0 0-1,0 1 1,0-1 0,0 0-1,0 0 1,0 0 0,0 0-1,0 0 1,1 1 0,-1-1-1,0 0 1,0 0 0,0 0-1,0 0 1,0 0 0,1 0-1,-1 0 1,0 0 0,0 1-1,0-1 1,0 0 0,1 0-1,-1 0 1,0 0 0,0 0-1,0 0 1,0 0-1,1 0 1,-1 0 0,0 0-1,0 0 1,0 0 0,11-8-820,6-12-778,-6 6 1371,-8 22 1992,3 17-419,-5-24-1469,-1 0-1,1-1 1,0 1-1,-1 0 1,1-1-1,0 1 1,-1-1-1,1 1 1,0-1-1,0 1 1,0-1-1,0 1 1,-1-1-1,1 0 1,0 1-1,0-1 1,0 0-1,0 0 1,1 0-1,5 0-1101,-1 0-256</inkml:trace>
+  <inkml:trace contextRef="#ctx0" brushRef="#br0" timeOffset="1530.94">310 270 6211,'0'0'944,"6"25"-608,-6-19-336,-2 0-496,-4-1-464,2-2-945,1-1-1056</inkml:trace>
+  <inkml:trace contextRef="#ctx0" brushRef="#br0" timeOffset="1874.79">301 284 1569,'0'0'3057,"20"-28"-640,-11 19-1024,-2 1-353,2 1-367,-2 2-273,0 1-400,-2 3 0,-2 0-721</inkml:trace>
+  <inkml:trace contextRef="#ctx0" brushRef="#br0" timeOffset="2238.94">470 0 3057,'0'0'4520,"0"4"-4067,0 26 924,-1 0 0,-1 0 1,-8 37-1,-1 2-2119,7-1-3705</inkml:trace>
+  <inkml:trace contextRef="#ctx0" brushRef="#br0" timeOffset="2588.98">481 204 8132,'0'0'768,"-36"0"-768,24 0-1040,2 2-3154</inkml:trace>
+  <inkml:trace contextRef="#ctx0" brushRef="#br0" timeOffset="3536.53">556 260 7347,'0'0'1390,"-6"-17"-3161,4 17 1735,0 1 0,0 0 0,1-1 0,-1 1 0,0 0 0,1 0 1,-1 0-1,1 0 0,-1 0 0,1 0 0,0 0 0,-1 0 0,1 1 0,0-1 0,0 0 1,0 1-1,0-1 0,0 1 0,0-1 0,0 1 0,0 0 0,1-1 0,-1 1 0,1 0 0,-1 0 1,1-1-1,-1 4 0,0-1-26,0-1 1,0 0 0,1 1-1,-1-1 1,1 1-1,0-1 1,0 1 0,0-1-1,0 1 1,0-1-1,1 0 1,0 1-1,0-1 1,1 5 0,-1-7 97,-1-1 0,0 1 0,0-1 0,1 1-1,-1-1 1,0 0 0,1 1 0,-1-1 0,1 1 0,-1-1 0,0 0 0,1 1 0,-1-1 0,1 0 0,-1 1 0,1-1 0,-1 0 0,1 0 0,-1 0 0,1 1 0,0-1 0,-1 0 0,1 0 0,-1 0 0,1 0 0,-1 0 0,1 0 0,-1 0 0,1 0 0,0 0 0,-1 0 0,1-1 0,13-14 444,0-27-472,-14 38-67,-1-9-769,-4 8-2810,0 4 1800</inkml:trace>
+  <inkml:trace contextRef="#ctx0" brushRef="#br0" timeOffset="3892.06">635 243 5090,'0'0'2049,"-2"26"-2049,-2-16-32,-1 1 32,1 0-176,-2 0-320,3-2-945,-1-2-672,2-4-240</inkml:trace>
+  <inkml:trace contextRef="#ctx0" brushRef="#br0" timeOffset="4242.33">625 275 1008,'0'0'1572,"4"-4"-334,-4 3-1397,26-21 3100,-25 22-2879,-1 0 1,1-1 0,-1 1-1,1 0 1,-1 0-1,1-1 1,-1 1 0,1 0-1,0 0 1,-1 0 0,1 0-1,-1-1 1,1 1-1,-1 0 1,1 0 0,0 0-1,-1 0 1,1 0-1,-1 1 1,1-1 0,0 0-1,-1 0 1,1 0 0,-1 0-1,1 1 1,-1-1-1,1 0 1,-1 1 0,1-1-1,-1 0 1,1 1 0,-1-1-1,1 0 1,-1 1-1,0-1 1,1 1 0,-1-1-1,0 1 1,1-1-1,-1 1 1,0-1 0,0 1-1,1-1 1,-1 1 0,0-1-1,0 1 1,0 0-1,0-1 1,0 1 0,0-1-1,0 1 1,0 0 0,0-1-1,0 1 1,0-1-1,0 1 1,0-1 0,0 1-1,0 0 1,-1-1 0,1 1-1,0 5-72,-1 0 1,1 0-1,-1 0 0,0 0 1,0 0-1,-1 0 0,-2 5 0,-9 6-4477</inkml:trace>
+  <inkml:trace contextRef="#ctx0" brushRef="#br0" timeOffset="4817.95">969 101 1553,'0'0'7723,"-3"27"-6034,-34 69-871,-6 14-4995</inkml:trace>
+  <inkml:trace contextRef="#ctx0" brushRef="#br0" timeOffset="5174.63">963 125 4274,'0'0'213,"0"4"65,-1 33 1058,0-16-962,1 0 0,0 1 0,2-1 1,6 31-1,-8-51-368,0-1 0,0 1-1,0-1 1,0 0 0,0 1 0,0-1 0,0 1 0,1-1 0,-1 1 0,0-1 0,0 1 0,0-1 0,0 1 0,1-1 0,-1 1 0,0-1-1,1 0 1,-1 1 0,0-1 0,1 0 0,-1 1 0,0-1 0,1 0 0,-1 1 0,1-1 0,-1 0 0,0 0 0,1 1 0,-1-1 0,1 0 0,-1 0-1,1 0 1,-1 0 0,1 0 0,-1 0 0,1 0 0,-1 1 0,1-2 0,-1 1 0,1 0 0,0 0 0,17-18 469,8-30 193,-19 32-707,1-1-405,-1 0-1,0-1 0,-1 0 0,-1 0 0,-1 0 0,3-27 0</inkml:trace>
+  <inkml:trace contextRef="#ctx0" brushRef="#br0" timeOffset="6323.42">1127 285 4482,'0'0'3140,"-6"-33"-2139,6 33-995,-1 0 0,1-1 0,0 1 0,-1-1 0,1 1 0,0 0 0,-1 0 0,1-1 0,-1 1 0,1 0 0,-1-1 0,1 1 0,0 0 0,-1 0 0,1 0 0,-1 0 0,1-1 0,-1 1 0,1 0 0,-1 0 0,1 0 0,-1 0 0,1 0 0,-1 0 0,1 0 0,-1 0 0,1 0 0,-1 1 0,1-1 0,-1 0 0,1 0 0,-1 0 0,1 0 0,0 1 0,-1-1 0,1 0 0,-1 0 0,0 1 0,-9 22 172,3 28 15,11-32-199,7-20-351,-9-1 159,0-1 1,1 1 0,-1-1-1,0 1 1,0-1 0,-1 0-1,1 1 1,2-6 0,2-11-2207,-1 7 4067,2 33 937,-6-17-2451,0 1 0,0-1 0,1 1-1,0-1 1,0 1 0,4 7 0,-5-11-247,0 0 1,0 0-1,-1 0 0,1 0 0,0 0 1,0 0-1,0 0 0,0 0 1,0 0-1,0-1 0,0 1 1,1 0-1,-1-1 0,0 1 1,0-1-1,0 1 0,1-1 1,-1 0-1,0 1 0,1-1 0,-1 0 1,0 0-1,1 0 0,-1 0 1,0 0-1,1 0 0,-1 0 1,0 0-1,2-1 0,6-4-1983</inkml:trace>
+  <inkml:trace contextRef="#ctx0" brushRef="#br0" timeOffset="6669.92">1248 285 5426,'0'0'3746,"7"24"-3474,-7-18-272,0 1 48,0 0-48,-3 2-48,-1-1-48,1 0-416,-1-3-448,0-2-641,1-3-1088</inkml:trace>
+  <inkml:trace contextRef="#ctx0" brushRef="#br0" timeOffset="7065.95">1230 317 320,'0'0'2417,"14"-27"-16,-7 15-352,3 2-64,-2 4-272,1 1-448,0 4-609,0 0-320,-3 1-336,1 0-800,-2 1-1169</inkml:trace>
+  <inkml:trace contextRef="#ctx0" brushRef="#br0" timeOffset="7417.1">1409 269 3394,'0'0'4351,"-4"-1"-4244,3 0-117,-1 1 1,1-1-1,0 1 1,-1 0-1,1 0 1,0-1-1,-1 1 1,1 0-1,0 0 1,-1 0-1,1 0 1,0 1-1,-1-1 1,1 0-1,0 1 1,-1-1-1,1 0 1,0 1-1,0 0 1,-1-1-1,1 1 1,0 0-1,0-1 1,-2 3-1,2-2-27,-1 1-1,1 0 0,-1 0 1,1 1-1,0-1 0,0 0 0,0 0 1,0 1-1,0-1 0,0 0 1,0 1-1,1-1 0,0 1 1,-1-1-1,1 5 0,5 17-209,-5-24 260,0 0 0,1 1 0,-1-1 0,0 0 0,1 0 0,-1 1 0,0-1 1,1 0-1,-1 0 0,1 1 0,-1-1 0,1 0 0,-1 0 0,1 0 0,-1 0 0,0 0 0,1 0 0,-1 0 0,1 0 0,-1 0 0,1 0 0,-1 0 0,1 0 0,-1 0 0,1 0 0,-1 0 0,1 0 0,0-1 0,1 0 28,1-1 0,-1 0-1,1 0 1,-1 0 0,1 0 0,-1 0 0,0 0 0,0 0 0,0-1-1,-1 1 1,1-1 0,2-3 0,-2 2-212,0 0 1,0 0 0,-1 0-1,1 0 1,-1-1-1,0 1 1,0-1-1,1-6 1,5 48 1589,6-7-1060,-12-29-428,-1 0-1,1-1 0,0 1 1,-1 0-1,1 0 1,0-1-1,0 1 1,0-1-1,-1 1 0,1-1 1,0 1-1,0-1 1,0 1-1,0-1 1,0 0-1,0 0 0,0 1 1,0-1-1,0 0 1,0 0-1,0 0 0,0 0 1,0 0-1,0 0 1,0 0-1,0-1 1,0 1-1,-1 0 0,1 0 1,0-1-1,2 0 1,5-5-2949</inkml:trace>
+  <inkml:trace contextRef="#ctx0" brushRef="#br0" timeOffset="7756.03">1628 236 3346,'0'0'2977,"-12"29"-2449,3-13 160,-2 3 33,-4 4-81,-1 4-320,-3 6-160,-1 1-48,3 0-112,3-3 0,3-7-64,2-7-48,3-8-848</inkml:trace>
+  <inkml:trace contextRef="#ctx0" brushRef="#br0" timeOffset="8168.39">1490 220 5154,'0'0'3074,"16"27"-2178,-11-16-704,-1 2-144,1 0 272,-1 1-320,1 0-64,3-2-368,2-2-2913</inkml:trace>
+</inkml:ink>
+</file>
+
+<file path=word/ink/ink2.xml><?xml version="1.0" encoding="utf-8"?>
+<inkml:ink xmlns:inkml="http://www.w3.org/2003/InkML">
+  <inkml:definitions>
+    <inkml:context xml:id="ctx0">
+      <inkml:inkSource xml:id="inkSrc0">
+        <inkml:traceFormat>
+          <inkml:channel name="X" type="integer" min="-2.14748E9" max="2.14748E9" units="cm"/>
+          <inkml:channel name="Y" type="integer" min="-2.14748E9" max="2.14748E9" units="cm"/>
+          <inkml:channel name="F" type="integer" max="32767" units="dev"/>
+        </inkml:traceFormat>
+        <inkml:channelProperties>
+          <inkml:channelProperty channel="X" name="resolution" value="1000" units="1/cm"/>
+          <inkml:channelProperty channel="Y" name="resolution" value="1000" units="1/cm"/>
+          <inkml:channelProperty channel="F" name="resolution" value="0" units="1/dev"/>
+        </inkml:channelProperties>
+      </inkml:inkSource>
+      <inkml:timestamp xml:id="ts0" timeString="2022-04-17T17:50:49.731"/>
+    </inkml:context>
+    <inkml:brush xml:id="br0">
+      <inkml:brushProperty name="width" value="0.05" units="cm"/>
+      <inkml:brushProperty name="height" value="0.05" units="cm"/>
+    </inkml:brush>
+  </inkml:definitions>
+  <inkml:trace contextRef="#ctx0" brushRef="#br0">58 208 7716,'0'0'2865,"-3"18"-2865,-1-8 288,-1 1 64,-2 2-240,1 3-64,-3 0-48,1 3-32,-2-1-1088,5-2-2530</inkml:trace>
+  <inkml:trace contextRef="#ctx0" brushRef="#br0" timeOffset="2265.3">161 74 2209,'0'0'6771,"8"0"-3886,24-3-3118,-16-4-214,-11 4 204,1 1 1,0-1 0,0 1 0,0 0 0,0 1-1,0 0 1,7-1 0,-25 35 418,4-16-132,5-12-52,0 1 1,0 0-1,1 0 0,-1 0 1,1 0-1,1 0 1,-1 0-1,1 0 1,0 13-1,3-17-1363,6-1-2439</inkml:trace>
+  <inkml:trace contextRef="#ctx0" brushRef="#br0" timeOffset="2881">309 36 3217,'0'0'4448,"38"3"-2247,-35-3-2145,-1 0 0,1 0-1,0 0 1,-1 0 0,1 1 0,-1-1 0,1 1 0,0 0 0,-1-1-1,5 3 1,-6-2-37,-1-1 0,1 1 0,-1-1 0,1 1 0,-1 0-1,1-1 1,-1 1 0,1-1 0,-1 1 0,1 0 0,-1-1 0,1 1 0,-1 0-1,0 0 1,0-1 0,1 1 0,-1 0 0,0 0 0,0-1 0,0 1 0,0 0-1,0 0 1,0 1 0,-1 4 9,-1-1-1,0 1 1,0-1 0,0 1-1,-1-1 1,0 0 0,-5 8-1,1-2-117,6-9-329,-13 21 1314,5-12-2293,2-10-4145</inkml:trace>
+  <inkml:trace contextRef="#ctx0" brushRef="#br0" timeOffset="3275.8">405 102 5042,'0'0'3506,"-23"-1"-3234,11 1-128,-1 0-128,1 0-16,2 0-208,1 0-1393,4 0-1920</inkml:trace>
+  <inkml:trace contextRef="#ctx0" brushRef="#br0" timeOffset="3696.81">424 170 6627,'0'0'7892,"-2"0"-9525</inkml:trace>
+  <inkml:trace contextRef="#ctx0" brushRef="#br0" timeOffset="4767.68">575 50 7924,'0'0'3249,"-1"-4"-3158,1 3-107,0 0-1,-1 0 1,1 0 0,0 0 0,-1 0 0,1 0-1,-1 0 1,0 0 0,1 1 0,-1-1-1,0 0 1,1 0 0,-1 0 0,0 1 0,0-1-1,0 0 1,0 1 0,0-1 0,0 1-1,0-1 1,0 1 0,0-1 0,0 1 0,0 0-1,0-1 1,-2 1 0,2 0-19,-1 0 0,1 0-1,0 1 1,-1-1 0,1 1 0,0-1 0,0 1 0,-1-1-1,1 1 1,0 0 0,0-1 0,0 1 0,0 0 0,0 0-1,0 0 1,0 0 0,0 0 0,0 0 0,0 0 0,0 0-1,0 0 1,1 0 0,-1 1 0,1-1 0,-1 0 0,0 3 0,-1 1 30,1 1 1,0 0-1,0 0 1,0 0-1,0 0 1,1 0-1,0 0 1,1 0-1,-1 0 1,1 0-1,0-1 1,3 11-1,-3-14 40,-1 0-1,0-1 0,1 1 0,0 0 0,-1-1 0,1 1 0,0 0 1,0-1-1,0 1 0,0-1 0,0 0 0,0 1 0,0-1 0,1 0 1,-1 1-1,0-1 0,1 0 0,-1 0 0,1 0 0,-1 0 0,1-1 1,0 1-1,-1 0 0,1-1 0,0 1 0,-1-1 0,1 1 1,0-1-1,0 0 0,0 0 0,-1 0 0,1 0 0,0 0 0,0 0 1,-1 0-1,1-1 0,0 1 0,0 0 0,-1-1 0,1 0 0,0 1 1,-1-1-1,1 0 0,-1 0 0,3-2 0,0 1-8,-1-1-1,1 0 1,-1 0-1,0 0 0,0 0 1,-1 0-1,1-1 1,-1 1-1,1-1 1,-1 0-1,0 0 0,-1 0 1,1 0-1,-1 0 1,0 0-1,1 0 1,-1-7-1,0 9-100,-1 0 1,0 0-1,0 0 0,0 0 1,0 0-1,0 0 0,-1 0 0,1 0 1,-1 0-1,1 0 0,-1 0 1,0 0-1,0 0 0,0 0 1,0 1-1,-1-3 0,1 2-203,-1 1 1,1 0-1,-1 0 0,1 0 0,-1 0 0,0 0 1,0 0-1,1 0 0,-1 0 0,0 0 0,0 1 1,0-1-1,0 1 0,1 0 0,-1-1 0,0 1 1,0 0-1,0 0 0,0 0 0,-2 1 1,-4-1-2082</inkml:trace>
+  <inkml:trace contextRef="#ctx0" brushRef="#br0" timeOffset="5292.22">729 1 7011,'0'0'2711,"-24"36"-2941,23-36 227,1 1 0,-1 0 0,1 0 0,-1 0 0,1-1 1,0 1-1,-1 0 0,1 0 0,0 0 0,0 0 0,-1 0 0,1 0 0,0-1 0,0 1 0,0 0 0,0 0 0,0 0 0,0 0 0,1 0 0,-1 0 0,0 0 0,0-1 0,1 1 0,-1 0 0,0 0 0,1 0 0,-1 0 0,1-1 0,-1 1 0,1 0 0,-1 0 0,1-1 0,0 1 0,-1-1 0,1 1 0,0 0 0,0-1 0,-1 1 0,1-1 0,0 0 0,0 1 0,0-1 1,-1 0-1,1 1 0,0-1 0,0 0 0,1 0 0,6 2-116,1-2 0,-1 1-1,0-1 1,14-2 0,-2 0-370</inkml:trace>
+  <inkml:trace contextRef="#ctx0" brushRef="#br0" timeOffset="5636.47">777 23 8004,'0'0'1072,"-1"28"-416,-1-16-560,1 2 193,0 2 47,0 1-288,1-1-32,0-1-16,0-4-112,2-4-641,3-4-783,1-3-2242</inkml:trace>
+  <inkml:trace contextRef="#ctx0" brushRef="#br0" timeOffset="5983.32">877 182 15111,'0'0'336</inkml:trace>
+</inkml:ink>
+</file>
+
+<file path=word/ink/ink3.xml><?xml version="1.0" encoding="utf-8"?>
+<inkml:ink xmlns:inkml="http://www.w3.org/2003/InkML">
+  <inkml:definitions>
+    <inkml:context xml:id="ctx0">
+      <inkml:inkSource xml:id="inkSrc0">
+        <inkml:traceFormat>
+          <inkml:channel name="X" type="integer" min="-2.14748E9" max="2.14748E9" units="cm"/>
+          <inkml:channel name="Y" type="integer" min="-2.14748E9" max="2.14748E9" units="cm"/>
+          <inkml:channel name="F" type="integer" max="32767" units="dev"/>
+        </inkml:traceFormat>
+        <inkml:channelProperties>
+          <inkml:channelProperty channel="X" name="resolution" value="1000" units="1/cm"/>
+          <inkml:channelProperty channel="Y" name="resolution" value="1000" units="1/cm"/>
+          <inkml:channelProperty channel="F" name="resolution" value="0" units="1/dev"/>
+        </inkml:channelProperties>
+      </inkml:inkSource>
+      <inkml:timestamp xml:id="ts0" timeString="2022-04-17T17:50:41.221"/>
+    </inkml:context>
+    <inkml:brush xml:id="br0">
+      <inkml:brushProperty name="width" value="0.05" units="cm"/>
+      <inkml:brushProperty name="height" value="0.05" units="cm"/>
+    </inkml:brush>
+  </inkml:definitions>
+  <inkml:trace contextRef="#ctx0" brushRef="#br0">1 84 1489,'0'0'4484,"6"-13"3803,-3 19-8263,0-1 1,0 1-1,-1 0 0,0 0 1,0 0-1,-1 0 1,1 0-1,-1 0 0,-1 0 1,1 0-1,-1 10 0,2 5-31,1 1-145,-3-12-158,1 1 1,1-1 0,0 0-1,0 1 1,1-1-1,0 0 1,9 17-1,-12-27 289,0 0-1,0 0 0,0 0 0,0 1 0,1-1 1,-1 0-1,0 0 0,0 0 0,0 0 0,0 0 0,0 1 1,0-1-1,1 0 0,-1 0 0,0 0 0,0 0 1,0 0-1,0 0 0,1 0 0,-1 0 0,0 0 0,0 1 1,0-1-1,1 0 0,-1 0 0,0 0 0,0 0 1,0 0-1,1 0 0,-1 0 0,0 0 0,0 0 0,0-1 1,0 1-1,1 0 0,-1 0 0,0 0 0,0 0 1,0 0-1,0 0 0,1 0 0,-1 0 0,0 0 0,0-1 1,0 1-1,0 0 0,0 0 0,1 0 0,-1 0 1,0 0-1,0-1 0,0 1 0,0 0 0,0 0 0,0 0 1,0 0-1,0-1 0,0 1 0,0 0 0,8-19-2694,0-1-68,-8 20 2763,0 0-1,0 0 1,0 0-1,0-1 1,0 1-1,0 0 1,0 0-1,1 0 1,-1 0 0,0-1-1,0 1 1,0 0-1,0 0 1,0 0-1,0 0 1,1 0-1,-1-1 1,0 1-1,0 0 1,0 0-1,0 0 1,1 0 0,-1 0-1,0 0 1,0 0-1,0 0 1,1 0-1,-1 0 1,0 0-1,0 0 1,0 0-1,1 0 1,-1 0-1,0 0 1,0 0-1,0 0 1,1 0 0,-1 0-1,0 0 1,0 0-1,0 0 1,1 0-1,-1 0 1,0 0-1,0 0 1,0 0-1,0 1 1,1-1-1,-1 0 1,0 0-1,0 0 1,0 0 0,0 0-1,0 1 1,1-1-1,-1 0 1,0 0-1,0 1 1,0 0 46,1 0 0,-1 0 0,1 0 1,0 0-1,-1 0 0,1 0 0,0 0 1,-1 0-1,1-1 0,0 1 0,0 0 1,0 0-1,0-1 0,0 1 0,0 0 1,0-1-1,0 1 0,0-1 0,0 1 1,0-1-1,0 0 0,0 1 0,1-1 1,1 0-1,-2 0 48,0-1 0,0 0 1,0 1-1,0-1 0,0 0 1,0 0-1,0 1 0,0-1 0,-1 0 1,1 0-1,0 0 0,0 0 1,-1 0-1,1 0 0,-1 0 0,1-1 1,-1 1-1,1-2 0,3-8 443,-2-1 0,1 1 0,0-20 0,-1 18-629,1-75 459,-3 81-527,0 0 0,-1 0 0,0 0 0,0 1 0,-1-1 0,1 0 0,-2 1 0,1-1 0,-1 1 0,-3-7 0,1 8-2789</inkml:trace>
+  <inkml:trace contextRef="#ctx0" brushRef="#br0" timeOffset="585.52">182 202 5058,'0'0'6467,"2"5"-6307,-2 3-64,0 2-96,0 2 0,0-1-272,0-1-896,0-2-1073</inkml:trace>
+  <inkml:trace contextRef="#ctx0" brushRef="#br0" timeOffset="929.57">204 27 288,'0'0'6067</inkml:trace>
+  <inkml:trace contextRef="#ctx0" brushRef="#br0" timeOffset="1450.87">236 213 2609,'0'0'7081,"-4"38"-7900,-5-12-2180,6-22 349,4-18 2291,1 9 582,0-1 0,1 0 0,-1 1 0,1-1 0,0 1 1,7-9-1,-9 12-59,-1 1 0,1 0 1,0-1-1,0 1 0,0 0 0,-1 0 1,2 0-1,-1 0 0,0 0 0,0 0 1,0 0-1,0 0 0,0 0 1,1 0-1,-1 1 0,0-1 0,1 1 1,-1-1-1,1 1 0,-1-1 0,1 1 1,-1 0-1,0 0 0,1-1 1,-1 1-1,1 0 0,-1 0 0,1 1 1,-1-1-1,1 0 0,-1 0 0,1 1 1,1 0-1,-1 1-70,0 1 0,-1-1 1,0 1-1,0-1 0,1 1 0,-1-1 0,-1 1 1,1 0-1,0 0 0,-1-1 0,1 1 0,-1 0 1,0 5-1,-3 19-3665</inkml:trace>
+  <inkml:trace contextRef="#ctx0" brushRef="#br0" timeOffset="2627.46">408 217 2769,'0'0'1340,"-2"-3"-1290,1 3-19,1-1 0,-1 0 0,1 1 0,-1-1 0,1 0 0,-1 1 0,0-1-1,1 1 1,-1-1 0,0 1 0,1-1 0,-1 1 0,0-1 0,1 1 0,-1 0 0,0-1-1,0 1 1,0 0 0,1 0 0,-1 0 0,0 0 0,0-1 0,0 1 0,1 0 0,-1 0 0,0 1-1,0-1 1,0 0 0,0 0 0,1 0 0,-1 0 0,-1 1 0,1 0 38,0 0 1,0 1-1,0-1 1,0 0-1,0 1 1,0-1-1,0 1 1,0-1-1,0 1 1,1-1-1,-1 1 1,1-1-1,-1 1 0,1 0 1,0-1-1,0 1 1,-1 0-1,1-1 1,1 3-1,-2-3-58,1 1-1,0-1 0,-1 0 0,1 1 0,0-1 0,0 1 1,0-1-1,0 0 0,1 1 0,-1-1 0,0 1 1,1-1-1,-1 0 0,0 1 0,1-1 0,0 0 1,-1 0-1,1 1 0,0-1 0,0 0 0,-1 0 1,1 0-1,0 0 0,0 0 0,0 0 0,0 0 0,0 0 1,1 0-1,-1-1 0,0 1 0,0 0 0,1-1 1,-1 1-1,0-1 0,1 1 0,1 0 0,-1-2 39,0 1 0,0 0 0,0-1 0,-1 1-1,1-1 1,0 0 0,0 0 0,-1 0 0,1 1 0,-1-1-1,1-1 1,-1 1 0,1 0 0,-1 0 0,0-1 0,1 1-1,-1 0 1,0-1 0,0 1 0,0-1 0,0 0-1,0 1 1,-1-1 0,1 0 0,0 1 0,-1-1 0,1 0-1,-1-2 1,6-21-67,-2-1 0,-1 1-1,-1-1 1,-1 1 0,-5-47 0,1 67-2486,-2 17 2648,0 19 1984,9 59-59,-4-81-2129,2-1 0,-1 0 0,1 0 1,0 0-1,1 0 0,0 0 1,0 0-1,8 12 0,3-8-1717,-8-9-138</inkml:trace>
+  <inkml:trace contextRef="#ctx0" brushRef="#br0" timeOffset="3150.54">525 195 4946,'0'0'3250,"3"30"-3122,-3-19 0,0 0-96,0 0-32,0-2-32,0-2-512,2-3-1745</inkml:trace>
+  <inkml:trace contextRef="#ctx0" brushRef="#br0" timeOffset="3504.58">547 71 6515,'0'0'0</inkml:trace>
+  <inkml:trace contextRef="#ctx0" brushRef="#br0" timeOffset="4452.71">630 175 6995,'0'0'995,"-43"6"-2865,42-6 1886,1 0-1,-1 1 1,1-1-1,-1 0 1,0 1-1,1-1 1,-1 1-1,1-1 1,0 0-1,-1 1 1,1-1-1,-1 1 1,1-1-1,0 1 1,-1 0-1,1-1 1,0 1-1,-1-1 1,1 1-1,0 0 1,0-1 0,0 1-1,-1-1 1,1 1-1,0 0 1,0-1-1,0 1 1,0 0-1,0-1 1,0 1-1,1 0 1,-1-1-1,0 1 1,0 0-1,0-1 1,0 1-1,1-1 1,-1 1-1,0-1 1,1 1-1,-1 0 1,0-1-1,1 1 1,-1-1-1,1 1 1,-1-1-1,1 0 1,-1 1-1,1-1 1,-1 1-1,1-1 1,0 1 0,41 23 4326,-22-14-2696,-19-9-1674,0-1 1,0 0-1,-1 1 0,1-1 0,0 0 0,-1 1 1,1-1-1,-1 1 0,1-1 0,-1 1 0,1 0 0,-1-1 1,1 1-1,-1-1 0,1 1 0,-1 0 0,0-1 0,1 1 1,-1 0-1,0 0 0,1-1 0,-1 1 0,0 0 1,0 0-1,0-1 0,0 1 0,0 0 0,0 0 0,0-1 1,0 1-1,0 0 0,0 0 0,0-1 0,0 1 1,-1 0-1,1 0 0,0-1 0,-1 1 0,1 0 0,0-1 1,-1 1-1,1 0 0,-1-1 0,1 1 0,-1-1 0,1 1 1,-1-1-1,1 1 0,-1-1 0,0 1 0,1-1 1,-1 1-1,0-1 0,1 0 0,-1 1 0,-1-1 0,0 1-343,0 0-1,0 0 0,-1-1 0,1 1 0,0-1 0,0 1 0,-1-1 0,1 0 0,0 0 0,0 0 1,-1 0-1,1 0 0,0-1 0,-1 1 0,1-1 0,0 1 0,0-1 0,-4-2 0,0-2-1842</inkml:trace>
+  <inkml:trace contextRef="#ctx0" brushRef="#br0" timeOffset="5456.86">741 187 4146,'0'0'2060,"-22"2"-1930,21-1-138,-1 1 0,0 0-1,1 0 1,0 0 0,-1 0 0,1 0-1,0 0 1,0 1 0,0-1 0,0 0-1,0 1 1,1-1 0,-1 0-1,1 1 1,0-1 0,-1 1 0,1-1-1,0 0 1,1 1 0,-1-1 0,0 1-1,1-1 1,-1 0 0,1 1-1,0-1 1,-1 0 0,1 1 0,2 1-1,-2-2 40,0-1 0,0 0 0,0 1 0,1-1 0,-1 0 0,0 0 0,1 0 0,-1 0 0,1 0 0,-1 0-1,1 0 1,0-1 0,-1 1 0,1 0 0,0-1 0,0 0 0,-1 1 0,1-1 0,0 0 0,0 0 0,-1 0-1,1 0 1,0 0 0,0 0 0,0 0 0,-1-1 0,1 1 0,0-1 0,0 1 0,-1-1 0,1 0 0,-1 0 0,1 1-1,0-1 1,-1 0 0,0 0 0,1-1 0,1 0 0,2-2-184,-1 0 0,0-1 0,0 1 0,0-1 0,0 1-1,0-1 1,-1 0 0,0 0 0,0-1 0,-1 1 0,1-1 0,-1 1 0,2-11 0,2-9-1747,4-50 1,-2 14 3893,-21 150 2787,1 75-3544,12-164-1149,18-41-330,-17 38 34,16-26-188,-9 29 1041,1 19-129,-7-10-454,6 22 1196,-8-30-1306,0 0-1,1 0 0,-1-1 1,0 1-1,1 0 1,-1 0-1,1 0 1,-1 0-1,1 0 1,-1-1-1,1 1 1,-1 0-1,1 0 0,0-1 1,0 1-1,-1-1 1,1 1-1,0 0 1,0-1-1,0 1 1,-1-1-1,1 0 0,2 1 1,6-1-3303</inkml:trace>
+</inkml:ink>
 </file>
 
 <file path=word/theme/theme1.xml><?xml version="1.0" encoding="utf-8"?>
